--- a/resume_BS.docx
+++ b/resume_BS.docx
@@ -1099,7 +1099,7 @@
           <w:b/>
           <w:color w:val="000000" w:themeColor="text1"/>
         </w:rPr>
-        <w:t>Bachelor’s in Computer Engineering, Mumbai Universit</w:t>
+        <w:t>Bachelor’s in Computer Engineering, Universit</w:t>
       </w:r>
       <w:r>
         <w:rPr>
@@ -1109,6 +1109,40 @@
           <w:color w:val="000000" w:themeColor="text1"/>
         </w:rPr>
         <w:t>y</w:t>
+      </w:r>
+      <w:r>
+        <w:rPr>
+          <w:rFonts w:ascii="Times New Roman" w:hAnsi="Times New Roman" w:cs="Times New Roman"/>
+          <w:b/>
+          <w:i/>
+          <w:color w:val="000000" w:themeColor="text1"/>
+        </w:rPr>
+        <w:t xml:space="preserve"> </w:t>
+      </w:r>
+      <w:r>
+        <w:rPr>
+          <w:rFonts w:ascii="Times New Roman" w:hAnsi="Times New Roman" w:cs="Times New Roman"/>
+          <w:b/>
+          <w:color w:val="000000" w:themeColor="text1"/>
+        </w:rPr>
+        <w:t>of</w:t>
+      </w:r>
+      <w:r>
+        <w:rPr>
+          <w:rFonts w:ascii="Times New Roman" w:hAnsi="Times New Roman" w:cs="Times New Roman"/>
+          <w:b/>
+          <w:i/>
+          <w:color w:val="000000" w:themeColor="text1"/>
+        </w:rPr>
+        <w:t xml:space="preserve"> </w:t>
+      </w:r>
+      <w:r>
+        <w:rPr>
+          <w:rFonts w:ascii="Times New Roman" w:hAnsi="Times New Roman" w:cs="Times New Roman"/>
+          <w:b/>
+          <w:color w:val="000000" w:themeColor="text1"/>
+        </w:rPr>
+        <w:t>Mumbai</w:t>
       </w:r>
       <w:r>
         <w:rPr>
@@ -1596,28 +1630,14 @@
           <w:rFonts w:ascii="Times New Roman" w:hAnsi="Times New Roman" w:cs="Times New Roman"/>
           <w:color w:val="000000" w:themeColor="text1"/>
         </w:rPr>
-        <w:t xml:space="preserve">, </w:t>
-      </w:r>
-      <w:r>
-        <w:rPr>
-          <w:rFonts w:ascii="Times New Roman" w:hAnsi="Times New Roman" w:cs="Times New Roman"/>
-          <w:color w:val="000000" w:themeColor="text1"/>
-        </w:rPr>
-        <w:t xml:space="preserve">Oracle </w:t>
-      </w:r>
-      <w:r>
-        <w:rPr>
-          <w:rFonts w:ascii="Times New Roman" w:hAnsi="Times New Roman" w:cs="Times New Roman"/>
-          <w:color w:val="000000" w:themeColor="text1"/>
-        </w:rPr>
-        <w:t>Database</w:t>
-      </w:r>
-      <w:r>
-        <w:rPr>
-          <w:rFonts w:ascii="Times New Roman" w:hAnsi="Times New Roman" w:cs="Times New Roman"/>
-          <w:color w:val="000000" w:themeColor="text1"/>
-        </w:rPr>
-        <w:t xml:space="preserve">, </w:t>
+        <w:t>,</w:t>
+      </w:r>
+      <w:r>
+        <w:rPr>
+          <w:rFonts w:ascii="Times New Roman" w:hAnsi="Times New Roman" w:cs="Times New Roman"/>
+          <w:color w:val="000000" w:themeColor="text1"/>
+        </w:rPr>
+        <w:t xml:space="preserve"> </w:t>
       </w:r>
       <w:r>
         <w:rPr>
@@ -2090,7 +2110,16 @@
           <w:rFonts w:ascii="Times New Roman" w:hAnsi="Times New Roman" w:cs="Times New Roman"/>
           <w:color w:val="000000" w:themeColor="text1"/>
         </w:rPr>
-        <w:t xml:space="preserve">Several flows for data manipulation from one technology to another using </w:t>
+        <w:t>Several flows for d</w:t>
+      </w:r>
+      <w:bookmarkStart w:id="0" w:name="_GoBack"/>
+      <w:bookmarkEnd w:id="0"/>
+      <w:r>
+        <w:rPr>
+          <w:rFonts w:ascii="Times New Roman" w:hAnsi="Times New Roman" w:cs="Times New Roman"/>
+          <w:color w:val="000000" w:themeColor="text1"/>
+        </w:rPr>
+        <w:t xml:space="preserve">ata manipulation from one technology to another using </w:t>
       </w:r>
       <w:r>
         <w:rPr>
@@ -2127,8 +2156,6 @@
           <w:szCs w:val="10"/>
         </w:rPr>
       </w:pPr>
-      <w:bookmarkStart w:id="0" w:name="_GoBack"/>
-      <w:bookmarkEnd w:id="0"/>
     </w:p>
     <w:p>
       <w:pPr>
@@ -2267,106 +2294,20 @@
         <w:pStyle w:val="ListParagraph"/>
         <w:numPr>
           <w:ilvl w:val="0"/>
-          <w:numId w:val="3"/>
+          <w:numId w:val="10"/>
         </w:numPr>
-        <w:ind w:left="216" w:hanging="216"/>
         <w:jc w:val="both"/>
         <w:rPr>
           <w:rFonts w:ascii="Times New Roman" w:hAnsi="Times New Roman" w:cs="Times New Roman"/>
-          <w:b/>
-          <w:color w:val="000000" w:themeColor="text1"/>
-          <w:u w:val="single"/>
-        </w:rPr>
-      </w:pPr>
-      <w:r>
-        <w:rPr>
-          <w:rFonts w:ascii="Times New Roman" w:hAnsi="Times New Roman" w:cs="Times New Roman"/>
-          <w:color w:val="000000" w:themeColor="text1"/>
-        </w:rPr>
-        <w:t xml:space="preserve">Worked as a full stack developer for clientele </w:t>
-      </w:r>
-      <w:r>
-        <w:rPr>
-          <w:rFonts w:ascii="Times New Roman" w:hAnsi="Times New Roman" w:cs="Times New Roman"/>
-          <w:b/>
-          <w:color w:val="000000" w:themeColor="text1"/>
-        </w:rPr>
-        <w:t>N</w:t>
-      </w:r>
-      <w:r>
-        <w:rPr>
-          <w:rFonts w:ascii="Times New Roman" w:hAnsi="Times New Roman" w:cs="Times New Roman"/>
-          <w:b/>
-          <w:color w:val="000000" w:themeColor="text1"/>
-        </w:rPr>
-        <w:t xml:space="preserve">ordea </w:t>
-      </w:r>
-      <w:r>
-        <w:rPr>
-          <w:rFonts w:ascii="Times New Roman" w:hAnsi="Times New Roman" w:cs="Times New Roman"/>
-          <w:b/>
-          <w:color w:val="000000" w:themeColor="text1"/>
-        </w:rPr>
-        <w:t>L</w:t>
-      </w:r>
-      <w:r>
-        <w:rPr>
-          <w:rFonts w:ascii="Times New Roman" w:hAnsi="Times New Roman" w:cs="Times New Roman"/>
-          <w:b/>
-          <w:color w:val="000000" w:themeColor="text1"/>
-        </w:rPr>
-        <w:t xml:space="preserve">ife </w:t>
-      </w:r>
-      <w:r>
-        <w:rPr>
-          <w:rFonts w:ascii="Times New Roman" w:hAnsi="Times New Roman" w:cs="Times New Roman"/>
-          <w:b/>
-          <w:color w:val="000000" w:themeColor="text1"/>
-        </w:rPr>
-        <w:t>A</w:t>
-      </w:r>
-      <w:r>
-        <w:rPr>
-          <w:rFonts w:ascii="Times New Roman" w:hAnsi="Times New Roman" w:cs="Times New Roman"/>
-          <w:b/>
-          <w:color w:val="000000" w:themeColor="text1"/>
-        </w:rPr>
-        <w:t>ssurance</w:t>
-      </w:r>
-      <w:r>
-        <w:rPr>
-          <w:rFonts w:ascii="Times New Roman" w:hAnsi="Times New Roman" w:cs="Times New Roman"/>
-          <w:color w:val="000000" w:themeColor="text1"/>
-        </w:rPr>
-        <w:t>. Extensively took part in requirement gathering to making them a reality</w:t>
-      </w:r>
-      <w:r>
-        <w:rPr>
-          <w:rFonts w:ascii="Times New Roman" w:hAnsi="Times New Roman" w:cs="Times New Roman"/>
-          <w:color w:val="000000" w:themeColor="text1"/>
-        </w:rPr>
-        <w:t xml:space="preserve"> with active</w:t>
-      </w:r>
-      <w:r>
-        <w:rPr>
-          <w:rFonts w:ascii="Times New Roman" w:hAnsi="Times New Roman" w:cs="Times New Roman"/>
-          <w:color w:val="000000" w:themeColor="text1"/>
-        </w:rPr>
-        <w:t xml:space="preserve"> involvement in all domains of developments</w:t>
-      </w:r>
-      <w:r>
-        <w:rPr>
-          <w:rFonts w:ascii="Times New Roman" w:hAnsi="Times New Roman" w:cs="Times New Roman"/>
-          <w:color w:val="000000" w:themeColor="text1"/>
-        </w:rPr>
-        <w:t xml:space="preserve"> from beginning</w:t>
-      </w:r>
-      <w:r>
-        <w:rPr>
-          <w:rFonts w:ascii="Times New Roman" w:hAnsi="Times New Roman" w:cs="Times New Roman"/>
-          <w:color w:val="000000" w:themeColor="text1"/>
-        </w:rPr>
-        <w:t>.</w:t>
+          <w:color w:val="000000" w:themeColor="text1"/>
+        </w:rPr>
+      </w:pPr>
+      <w:r>
+        <w:rPr>
+          <w:rFonts w:ascii="Times New Roman" w:hAnsi="Times New Roman" w:cs="Times New Roman"/>
+          <w:color w:val="000000" w:themeColor="text1"/>
+        </w:rPr>
+        <w:t>Worked as a full stack developer for clientele Nordea Life Assurance. Extensively took part in requirement gathering to making them a reality with active involvement in all domains of developments from the beginning.</w:t>
       </w:r>
     </w:p>
     <w:p>
@@ -2374,89 +2315,20 @@
         <w:pStyle w:val="ListParagraph"/>
         <w:numPr>
           <w:ilvl w:val="0"/>
-          <w:numId w:val="3"/>
+          <w:numId w:val="10"/>
         </w:numPr>
-        <w:ind w:left="216" w:hanging="216"/>
         <w:jc w:val="both"/>
         <w:rPr>
           <w:rFonts w:ascii="Times New Roman" w:hAnsi="Times New Roman" w:cs="Times New Roman"/>
-          <w:b/>
-          <w:color w:val="000000" w:themeColor="text1"/>
-          <w:u w:val="single"/>
-        </w:rPr>
-      </w:pPr>
-      <w:r>
-        <w:rPr>
-          <w:rFonts w:ascii="Times New Roman" w:hAnsi="Times New Roman" w:cs="Times New Roman"/>
-          <w:color w:val="000000" w:themeColor="text1"/>
-        </w:rPr>
-        <w:t>Developed complex requirements like</w:t>
-      </w:r>
-      <w:r>
-        <w:rPr>
-          <w:rFonts w:ascii="Times New Roman" w:hAnsi="Times New Roman" w:cs="Times New Roman"/>
-          <w:color w:val="000000" w:themeColor="text1"/>
-        </w:rPr>
-        <w:t xml:space="preserve"> </w:t>
-      </w:r>
-      <w:r>
-        <w:rPr>
-          <w:rFonts w:ascii="Times New Roman" w:hAnsi="Times New Roman" w:cs="Times New Roman"/>
-          <w:color w:val="000000" w:themeColor="text1"/>
-        </w:rPr>
-        <w:t xml:space="preserve">Mobile Token Authentication, Feeding and Retrieving data from Tridion Content Management System, </w:t>
-      </w:r>
-      <w:r>
-        <w:rPr>
-          <w:rFonts w:ascii="Times New Roman" w:hAnsi="Times New Roman" w:cs="Times New Roman"/>
-          <w:b/>
-          <w:color w:val="000000" w:themeColor="text1"/>
-        </w:rPr>
-        <w:t>RESTful web services</w:t>
-      </w:r>
-      <w:r>
-        <w:rPr>
-          <w:rFonts w:ascii="Times New Roman" w:hAnsi="Times New Roman" w:cs="Times New Roman"/>
-          <w:color w:val="000000" w:themeColor="text1"/>
-        </w:rPr>
-        <w:t xml:space="preserve"> using </w:t>
-      </w:r>
-      <w:r>
-        <w:rPr>
-          <w:rFonts w:ascii="Times New Roman" w:hAnsi="Times New Roman" w:cs="Times New Roman"/>
-          <w:b/>
-          <w:color w:val="000000" w:themeColor="text1"/>
-        </w:rPr>
-        <w:t>Java</w:t>
-      </w:r>
-      <w:r>
-        <w:rPr>
-          <w:rFonts w:ascii="Times New Roman" w:hAnsi="Times New Roman" w:cs="Times New Roman"/>
-          <w:color w:val="000000" w:themeColor="text1"/>
-        </w:rPr>
-        <w:t xml:space="preserve"> and Jersey framework, front-end Integration of Web services using </w:t>
-      </w:r>
-      <w:r>
-        <w:rPr>
-          <w:rFonts w:ascii="Times New Roman" w:hAnsi="Times New Roman" w:cs="Times New Roman"/>
-          <w:b/>
-          <w:color w:val="000000" w:themeColor="text1"/>
-        </w:rPr>
-        <w:t>AngularJS</w:t>
-      </w:r>
-      <w:r>
-        <w:rPr>
-          <w:rFonts w:ascii="Times New Roman" w:hAnsi="Times New Roman" w:cs="Times New Roman"/>
-          <w:color w:val="000000" w:themeColor="text1"/>
-        </w:rPr>
-        <w:t xml:space="preserve"> and JavaScript. </w:t>
-      </w:r>
-      <w:r>
-        <w:rPr>
-          <w:rFonts w:ascii="Times New Roman" w:hAnsi="Times New Roman" w:cs="Times New Roman"/>
-          <w:color w:val="000000" w:themeColor="text1"/>
-        </w:rPr>
-        <w:t>Handled every requirement that came my way and ensured successful delivery before time.</w:t>
+          <w:color w:val="000000" w:themeColor="text1"/>
+        </w:rPr>
+      </w:pPr>
+      <w:r>
+        <w:rPr>
+          <w:rFonts w:ascii="Times New Roman" w:hAnsi="Times New Roman" w:cs="Times New Roman"/>
+          <w:color w:val="000000" w:themeColor="text1"/>
+        </w:rPr>
+        <w:t>Developed complex requirements like Mobile Token Authentication, Feeding and Retrieving data from Tridion Content Management System, RESTful web services using Java and Jersey framework, front-end Integration of Web services using AngularJS and JavaScript. Handled every requirement that came my way and ensured successful delivery before time.</w:t>
       </w:r>
     </w:p>
     <w:p>
@@ -2464,173 +2336,21 @@
         <w:pStyle w:val="ListParagraph"/>
         <w:numPr>
           <w:ilvl w:val="0"/>
-          <w:numId w:val="3"/>
+          <w:numId w:val="10"/>
         </w:numPr>
-        <w:ind w:left="216" w:hanging="216"/>
         <w:jc w:val="both"/>
         <w:rPr>
           <w:rFonts w:ascii="Times New Roman" w:hAnsi="Times New Roman" w:cs="Times New Roman"/>
-          <w:b/>
-          <w:color w:val="000000" w:themeColor="text1"/>
-          <w:u w:val="single"/>
-        </w:rPr>
-      </w:pPr>
-      <w:r>
-        <w:rPr>
-          <w:rFonts w:ascii="Times New Roman" w:hAnsi="Times New Roman" w:cs="Times New Roman"/>
-          <w:color w:val="000000" w:themeColor="text1"/>
-        </w:rPr>
-        <w:t xml:space="preserve">My role was to handle development as well as deployment of the product. Used </w:t>
-      </w:r>
-      <w:r>
-        <w:rPr>
-          <w:rFonts w:ascii="Times New Roman" w:hAnsi="Times New Roman" w:cs="Times New Roman"/>
-          <w:b/>
-          <w:color w:val="000000" w:themeColor="text1"/>
-        </w:rPr>
-        <w:t xml:space="preserve">GIT, Maven </w:t>
-      </w:r>
-      <w:r>
-        <w:rPr>
-          <w:rFonts w:ascii="Times New Roman" w:hAnsi="Times New Roman" w:cs="Times New Roman"/>
-          <w:color w:val="000000" w:themeColor="text1"/>
-        </w:rPr>
-        <w:t>and</w:t>
-      </w:r>
-      <w:r>
-        <w:rPr>
-          <w:rFonts w:ascii="Times New Roman" w:hAnsi="Times New Roman" w:cs="Times New Roman"/>
-          <w:b/>
-          <w:color w:val="000000" w:themeColor="text1"/>
-        </w:rPr>
-        <w:t xml:space="preserve"> Jenkins</w:t>
-      </w:r>
-      <w:r>
-        <w:rPr>
-          <w:rFonts w:ascii="Times New Roman" w:hAnsi="Times New Roman" w:cs="Times New Roman"/>
-          <w:b/>
-          <w:color w:val="000000" w:themeColor="text1"/>
-        </w:rPr>
-        <w:t xml:space="preserve"> </w:t>
-      </w:r>
-      <w:r>
-        <w:rPr>
-          <w:rFonts w:ascii="Times New Roman" w:hAnsi="Times New Roman" w:cs="Times New Roman"/>
-          <w:color w:val="000000" w:themeColor="text1"/>
-        </w:rPr>
-        <w:t xml:space="preserve">as tools and maintained dev and test environments using </w:t>
-      </w:r>
-      <w:r>
-        <w:rPr>
-          <w:rFonts w:ascii="Times New Roman" w:hAnsi="Times New Roman" w:cs="Times New Roman"/>
-          <w:b/>
-          <w:color w:val="000000" w:themeColor="text1"/>
-        </w:rPr>
-        <w:t xml:space="preserve">Oracle </w:t>
-      </w:r>
-      <w:r>
-        <w:rPr>
-          <w:rFonts w:ascii="Times New Roman" w:hAnsi="Times New Roman" w:cs="Times New Roman"/>
-          <w:b/>
-          <w:color w:val="000000" w:themeColor="text1"/>
-        </w:rPr>
-        <w:t>WebLogic</w:t>
-      </w:r>
-      <w:r>
-        <w:rPr>
-          <w:rFonts w:ascii="Times New Roman" w:hAnsi="Times New Roman" w:cs="Times New Roman"/>
-          <w:color w:val="000000" w:themeColor="text1"/>
-        </w:rPr>
-        <w:t>.</w:t>
-      </w:r>
-      <w:r>
-        <w:rPr>
-          <w:rFonts w:ascii="Times New Roman" w:hAnsi="Times New Roman" w:cs="Times New Roman"/>
-          <w:color w:val="000000" w:themeColor="text1"/>
-        </w:rPr>
-        <w:t xml:space="preserve"> </w:t>
-      </w:r>
-      <w:r>
-        <w:rPr>
-          <w:rFonts w:ascii="Times New Roman" w:hAnsi="Times New Roman" w:cs="Times New Roman"/>
-          <w:color w:val="000000" w:themeColor="text1"/>
-        </w:rPr>
-        <w:t xml:space="preserve">Worked in agile </w:t>
-      </w:r>
-      <w:r>
-        <w:rPr>
-          <w:rFonts w:ascii="Times New Roman" w:hAnsi="Times New Roman" w:cs="Times New Roman"/>
-          <w:color w:val="000000" w:themeColor="text1"/>
-        </w:rPr>
-        <w:t>environment among a team of 10</w:t>
-      </w:r>
-      <w:r>
-        <w:rPr>
-          <w:rFonts w:ascii="Times New Roman" w:hAnsi="Times New Roman" w:cs="Times New Roman"/>
-          <w:color w:val="000000" w:themeColor="text1"/>
-        </w:rPr>
-        <w:t xml:space="preserve">, have good knowledge of </w:t>
-      </w:r>
-      <w:r>
-        <w:rPr>
-          <w:rFonts w:ascii="Times New Roman" w:hAnsi="Times New Roman" w:cs="Times New Roman"/>
-          <w:b/>
-          <w:color w:val="000000" w:themeColor="text1"/>
-        </w:rPr>
-        <w:t>Scrum</w:t>
-      </w:r>
-      <w:r>
-        <w:rPr>
-          <w:rFonts w:ascii="Times New Roman" w:hAnsi="Times New Roman" w:cs="Times New Roman"/>
-          <w:color w:val="000000" w:themeColor="text1"/>
-        </w:rPr>
-        <w:t xml:space="preserve">, </w:t>
-      </w:r>
-      <w:r>
-        <w:rPr>
-          <w:rFonts w:ascii="Times New Roman" w:hAnsi="Times New Roman" w:cs="Times New Roman"/>
-          <w:b/>
-          <w:color w:val="000000" w:themeColor="text1"/>
-        </w:rPr>
-        <w:t>Jira</w:t>
-      </w:r>
-      <w:r>
-        <w:rPr>
-          <w:rFonts w:ascii="Times New Roman" w:hAnsi="Times New Roman" w:cs="Times New Roman"/>
-          <w:color w:val="000000" w:themeColor="text1"/>
-        </w:rPr>
-        <w:t xml:space="preserve">, </w:t>
-      </w:r>
-      <w:r>
-        <w:rPr>
-          <w:rFonts w:ascii="Times New Roman" w:hAnsi="Times New Roman" w:cs="Times New Roman"/>
-          <w:b/>
-          <w:color w:val="000000" w:themeColor="text1"/>
-        </w:rPr>
-        <w:t>Confluence</w:t>
-      </w:r>
-      <w:r>
-        <w:rPr>
-          <w:rFonts w:ascii="Times New Roman" w:hAnsi="Times New Roman" w:cs="Times New Roman"/>
-          <w:color w:val="000000" w:themeColor="text1"/>
-        </w:rPr>
-        <w:t>.</w:t>
-      </w:r>
-    </w:p>
-    <w:p>
-      <w:pPr>
-        <w:pStyle w:val="ListParagraph"/>
-        <w:ind w:left="216"/>
-        <w:jc w:val="both"/>
-        <w:rPr>
-          <w:rFonts w:ascii="Times New Roman" w:hAnsi="Times New Roman" w:cs="Times New Roman"/>
-          <w:b/>
-          <w:color w:val="000000" w:themeColor="text1"/>
-          <w:sz w:val="10"/>
-          <w:szCs w:val="10"/>
-          <w:u w:val="single"/>
-        </w:rPr>
-      </w:pPr>
+          <w:color w:val="000000" w:themeColor="text1"/>
+        </w:rPr>
+      </w:pPr>
+      <w:r>
+        <w:rPr>
+          <w:rFonts w:ascii="Times New Roman" w:hAnsi="Times New Roman" w:cs="Times New Roman"/>
+          <w:color w:val="000000" w:themeColor="text1"/>
+        </w:rPr>
+        <w:t>My role was to handle development as well as the deployment of the product. Used GIT, Maven, and Jenkins as tools and maintained dev and test environments using Oracle WebLogic. Worked in an agile environment among a team of 10, have good knowledge of Scrum, Jira, Confluence.</w:t>
+      </w:r>
     </w:p>
     <w:p>
       <w:pPr>
@@ -3531,7 +3251,7 @@
       <w:lvlText w:val=""/>
       <w:lvlJc w:val="left"/>
       <w:pPr>
-        <w:ind w:left="576" w:hanging="360"/>
+        <w:ind w:left="3690" w:hanging="360"/>
       </w:pPr>
       <w:rPr>
         <w:rFonts w:ascii="Wingdings" w:hAnsi="Wingdings" w:hint="default"/>
@@ -3543,7 +3263,7 @@
       <w:lvlText w:val="o"/>
       <w:lvlJc w:val="left"/>
       <w:pPr>
-        <w:ind w:left="1296" w:hanging="360"/>
+        <w:ind w:left="4410" w:hanging="360"/>
       </w:pPr>
       <w:rPr>
         <w:rFonts w:ascii="Courier New" w:hAnsi="Courier New" w:cs="Courier New" w:hint="default"/>
@@ -3555,7 +3275,7 @@
       <w:lvlText w:val=""/>
       <w:lvlJc w:val="left"/>
       <w:pPr>
-        <w:ind w:left="2016" w:hanging="360"/>
+        <w:ind w:left="5130" w:hanging="360"/>
       </w:pPr>
       <w:rPr>
         <w:rFonts w:ascii="Wingdings" w:hAnsi="Wingdings" w:hint="default"/>
@@ -3567,7 +3287,7 @@
       <w:lvlText w:val=""/>
       <w:lvlJc w:val="left"/>
       <w:pPr>
-        <w:ind w:left="2736" w:hanging="360"/>
+        <w:ind w:left="5850" w:hanging="360"/>
       </w:pPr>
       <w:rPr>
         <w:rFonts w:ascii="Symbol" w:hAnsi="Symbol" w:hint="default"/>
@@ -3579,7 +3299,7 @@
       <w:lvlText w:val="o"/>
       <w:lvlJc w:val="left"/>
       <w:pPr>
-        <w:ind w:left="3456" w:hanging="360"/>
+        <w:ind w:left="6570" w:hanging="360"/>
       </w:pPr>
       <w:rPr>
         <w:rFonts w:ascii="Courier New" w:hAnsi="Courier New" w:cs="Courier New" w:hint="default"/>
@@ -3591,7 +3311,7 @@
       <w:lvlText w:val=""/>
       <w:lvlJc w:val="left"/>
       <w:pPr>
-        <w:ind w:left="4176" w:hanging="360"/>
+        <w:ind w:left="7290" w:hanging="360"/>
       </w:pPr>
       <w:rPr>
         <w:rFonts w:ascii="Wingdings" w:hAnsi="Wingdings" w:hint="default"/>
@@ -3603,7 +3323,7 @@
       <w:lvlText w:val=""/>
       <w:lvlJc w:val="left"/>
       <w:pPr>
-        <w:ind w:left="4896" w:hanging="360"/>
+        <w:ind w:left="8010" w:hanging="360"/>
       </w:pPr>
       <w:rPr>
         <w:rFonts w:ascii="Symbol" w:hAnsi="Symbol" w:hint="default"/>
@@ -3615,7 +3335,7 @@
       <w:lvlText w:val="o"/>
       <w:lvlJc w:val="left"/>
       <w:pPr>
-        <w:ind w:left="5616" w:hanging="360"/>
+        <w:ind w:left="8730" w:hanging="360"/>
       </w:pPr>
       <w:rPr>
         <w:rFonts w:ascii="Courier New" w:hAnsi="Courier New" w:cs="Courier New" w:hint="default"/>
@@ -3627,7 +3347,7 @@
       <w:lvlText w:val=""/>
       <w:lvlJc w:val="left"/>
       <w:pPr>
-        <w:ind w:left="6336" w:hanging="360"/>
+        <w:ind w:left="9450" w:hanging="360"/>
       </w:pPr>
       <w:rPr>
         <w:rFonts w:ascii="Wingdings" w:hAnsi="Wingdings" w:hint="default"/>
@@ -3635,6 +3355,119 @@
     </w:lvl>
   </w:abstractNum>
   <w:abstractNum w:abstractNumId="3" w15:restartNumberingAfterBreak="0">
+    <w:nsid w:val="2CF4377D"/>
+    <w:multiLevelType w:val="hybridMultilevel"/>
+    <w:tmpl w:val="E5684528"/>
+    <w:lvl w:ilvl="0" w:tplc="04090001">
+      <w:start w:val="1"/>
+      <w:numFmt w:val="bullet"/>
+      <w:lvlText w:val=""/>
+      <w:lvlJc w:val="left"/>
+      <w:pPr>
+        <w:ind w:left="936" w:hanging="360"/>
+      </w:pPr>
+      <w:rPr>
+        <w:rFonts w:ascii="Symbol" w:hAnsi="Symbol" w:hint="default"/>
+      </w:rPr>
+    </w:lvl>
+    <w:lvl w:ilvl="1" w:tplc="04090003" w:tentative="1">
+      <w:start w:val="1"/>
+      <w:numFmt w:val="bullet"/>
+      <w:lvlText w:val="o"/>
+      <w:lvlJc w:val="left"/>
+      <w:pPr>
+        <w:ind w:left="1656" w:hanging="360"/>
+      </w:pPr>
+      <w:rPr>
+        <w:rFonts w:ascii="Courier New" w:hAnsi="Courier New" w:cs="Courier New" w:hint="default"/>
+      </w:rPr>
+    </w:lvl>
+    <w:lvl w:ilvl="2" w:tplc="04090005" w:tentative="1">
+      <w:start w:val="1"/>
+      <w:numFmt w:val="bullet"/>
+      <w:lvlText w:val=""/>
+      <w:lvlJc w:val="left"/>
+      <w:pPr>
+        <w:ind w:left="2376" w:hanging="360"/>
+      </w:pPr>
+      <w:rPr>
+        <w:rFonts w:ascii="Wingdings" w:hAnsi="Wingdings" w:hint="default"/>
+      </w:rPr>
+    </w:lvl>
+    <w:lvl w:ilvl="3" w:tplc="04090001" w:tentative="1">
+      <w:start w:val="1"/>
+      <w:numFmt w:val="bullet"/>
+      <w:lvlText w:val=""/>
+      <w:lvlJc w:val="left"/>
+      <w:pPr>
+        <w:ind w:left="3096" w:hanging="360"/>
+      </w:pPr>
+      <w:rPr>
+        <w:rFonts w:ascii="Symbol" w:hAnsi="Symbol" w:hint="default"/>
+      </w:rPr>
+    </w:lvl>
+    <w:lvl w:ilvl="4" w:tplc="04090003" w:tentative="1">
+      <w:start w:val="1"/>
+      <w:numFmt w:val="bullet"/>
+      <w:lvlText w:val="o"/>
+      <w:lvlJc w:val="left"/>
+      <w:pPr>
+        <w:ind w:left="3816" w:hanging="360"/>
+      </w:pPr>
+      <w:rPr>
+        <w:rFonts w:ascii="Courier New" w:hAnsi="Courier New" w:cs="Courier New" w:hint="default"/>
+      </w:rPr>
+    </w:lvl>
+    <w:lvl w:ilvl="5" w:tplc="04090005" w:tentative="1">
+      <w:start w:val="1"/>
+      <w:numFmt w:val="bullet"/>
+      <w:lvlText w:val=""/>
+      <w:lvlJc w:val="left"/>
+      <w:pPr>
+        <w:ind w:left="4536" w:hanging="360"/>
+      </w:pPr>
+      <w:rPr>
+        <w:rFonts w:ascii="Wingdings" w:hAnsi="Wingdings" w:hint="default"/>
+      </w:rPr>
+    </w:lvl>
+    <w:lvl w:ilvl="6" w:tplc="04090001" w:tentative="1">
+      <w:start w:val="1"/>
+      <w:numFmt w:val="bullet"/>
+      <w:lvlText w:val=""/>
+      <w:lvlJc w:val="left"/>
+      <w:pPr>
+        <w:ind w:left="5256" w:hanging="360"/>
+      </w:pPr>
+      <w:rPr>
+        <w:rFonts w:ascii="Symbol" w:hAnsi="Symbol" w:hint="default"/>
+      </w:rPr>
+    </w:lvl>
+    <w:lvl w:ilvl="7" w:tplc="04090003" w:tentative="1">
+      <w:start w:val="1"/>
+      <w:numFmt w:val="bullet"/>
+      <w:lvlText w:val="o"/>
+      <w:lvlJc w:val="left"/>
+      <w:pPr>
+        <w:ind w:left="5976" w:hanging="360"/>
+      </w:pPr>
+      <w:rPr>
+        <w:rFonts w:ascii="Courier New" w:hAnsi="Courier New" w:cs="Courier New" w:hint="default"/>
+      </w:rPr>
+    </w:lvl>
+    <w:lvl w:ilvl="8" w:tplc="04090005" w:tentative="1">
+      <w:start w:val="1"/>
+      <w:numFmt w:val="bullet"/>
+      <w:lvlText w:val=""/>
+      <w:lvlJc w:val="left"/>
+      <w:pPr>
+        <w:ind w:left="6696" w:hanging="360"/>
+      </w:pPr>
+      <w:rPr>
+        <w:rFonts w:ascii="Wingdings" w:hAnsi="Wingdings" w:hint="default"/>
+      </w:rPr>
+    </w:lvl>
+  </w:abstractNum>
+  <w:abstractNum w:abstractNumId="4" w15:restartNumberingAfterBreak="0">
     <w:nsid w:val="32E705DF"/>
     <w:multiLevelType w:val="hybridMultilevel"/>
     <w:tmpl w:val="DF205E60"/>
@@ -3748,7 +3581,120 @@
       </w:rPr>
     </w:lvl>
   </w:abstractNum>
-  <w:abstractNum w:abstractNumId="4" w15:restartNumberingAfterBreak="0">
+  <w:abstractNum w:abstractNumId="5" w15:restartNumberingAfterBreak="0">
+    <w:nsid w:val="3A8C4A1A"/>
+    <w:multiLevelType w:val="hybridMultilevel"/>
+    <w:tmpl w:val="2C204CCE"/>
+    <w:lvl w:ilvl="0" w:tplc="04090001">
+      <w:start w:val="1"/>
+      <w:numFmt w:val="bullet"/>
+      <w:lvlText w:val=""/>
+      <w:lvlJc w:val="left"/>
+      <w:pPr>
+        <w:ind w:left="936" w:hanging="360"/>
+      </w:pPr>
+      <w:rPr>
+        <w:rFonts w:ascii="Symbol" w:hAnsi="Symbol" w:hint="default"/>
+      </w:rPr>
+    </w:lvl>
+    <w:lvl w:ilvl="1" w:tplc="04090003" w:tentative="1">
+      <w:start w:val="1"/>
+      <w:numFmt w:val="bullet"/>
+      <w:lvlText w:val="o"/>
+      <w:lvlJc w:val="left"/>
+      <w:pPr>
+        <w:ind w:left="1656" w:hanging="360"/>
+      </w:pPr>
+      <w:rPr>
+        <w:rFonts w:ascii="Courier New" w:hAnsi="Courier New" w:cs="Courier New" w:hint="default"/>
+      </w:rPr>
+    </w:lvl>
+    <w:lvl w:ilvl="2" w:tplc="04090005" w:tentative="1">
+      <w:start w:val="1"/>
+      <w:numFmt w:val="bullet"/>
+      <w:lvlText w:val=""/>
+      <w:lvlJc w:val="left"/>
+      <w:pPr>
+        <w:ind w:left="2376" w:hanging="360"/>
+      </w:pPr>
+      <w:rPr>
+        <w:rFonts w:ascii="Wingdings" w:hAnsi="Wingdings" w:hint="default"/>
+      </w:rPr>
+    </w:lvl>
+    <w:lvl w:ilvl="3" w:tplc="04090001" w:tentative="1">
+      <w:start w:val="1"/>
+      <w:numFmt w:val="bullet"/>
+      <w:lvlText w:val=""/>
+      <w:lvlJc w:val="left"/>
+      <w:pPr>
+        <w:ind w:left="3096" w:hanging="360"/>
+      </w:pPr>
+      <w:rPr>
+        <w:rFonts w:ascii="Symbol" w:hAnsi="Symbol" w:hint="default"/>
+      </w:rPr>
+    </w:lvl>
+    <w:lvl w:ilvl="4" w:tplc="04090003" w:tentative="1">
+      <w:start w:val="1"/>
+      <w:numFmt w:val="bullet"/>
+      <w:lvlText w:val="o"/>
+      <w:lvlJc w:val="left"/>
+      <w:pPr>
+        <w:ind w:left="3816" w:hanging="360"/>
+      </w:pPr>
+      <w:rPr>
+        <w:rFonts w:ascii="Courier New" w:hAnsi="Courier New" w:cs="Courier New" w:hint="default"/>
+      </w:rPr>
+    </w:lvl>
+    <w:lvl w:ilvl="5" w:tplc="04090005" w:tentative="1">
+      <w:start w:val="1"/>
+      <w:numFmt w:val="bullet"/>
+      <w:lvlText w:val=""/>
+      <w:lvlJc w:val="left"/>
+      <w:pPr>
+        <w:ind w:left="4536" w:hanging="360"/>
+      </w:pPr>
+      <w:rPr>
+        <w:rFonts w:ascii="Wingdings" w:hAnsi="Wingdings" w:hint="default"/>
+      </w:rPr>
+    </w:lvl>
+    <w:lvl w:ilvl="6" w:tplc="04090001" w:tentative="1">
+      <w:start w:val="1"/>
+      <w:numFmt w:val="bullet"/>
+      <w:lvlText w:val=""/>
+      <w:lvlJc w:val="left"/>
+      <w:pPr>
+        <w:ind w:left="5256" w:hanging="360"/>
+      </w:pPr>
+      <w:rPr>
+        <w:rFonts w:ascii="Symbol" w:hAnsi="Symbol" w:hint="default"/>
+      </w:rPr>
+    </w:lvl>
+    <w:lvl w:ilvl="7" w:tplc="04090003" w:tentative="1">
+      <w:start w:val="1"/>
+      <w:numFmt w:val="bullet"/>
+      <w:lvlText w:val="o"/>
+      <w:lvlJc w:val="left"/>
+      <w:pPr>
+        <w:ind w:left="5976" w:hanging="360"/>
+      </w:pPr>
+      <w:rPr>
+        <w:rFonts w:ascii="Courier New" w:hAnsi="Courier New" w:cs="Courier New" w:hint="default"/>
+      </w:rPr>
+    </w:lvl>
+    <w:lvl w:ilvl="8" w:tplc="04090005" w:tentative="1">
+      <w:start w:val="1"/>
+      <w:numFmt w:val="bullet"/>
+      <w:lvlText w:val=""/>
+      <w:lvlJc w:val="left"/>
+      <w:pPr>
+        <w:ind w:left="6696" w:hanging="360"/>
+      </w:pPr>
+      <w:rPr>
+        <w:rFonts w:ascii="Wingdings" w:hAnsi="Wingdings" w:hint="default"/>
+      </w:rPr>
+    </w:lvl>
+  </w:abstractNum>
+  <w:abstractNum w:abstractNumId="6" w15:restartNumberingAfterBreak="0">
     <w:nsid w:val="56276301"/>
     <w:multiLevelType w:val="hybridMultilevel"/>
     <w:tmpl w:val="E8FEE2B4"/>
@@ -3861,7 +3807,7 @@
       </w:rPr>
     </w:lvl>
   </w:abstractNum>
-  <w:abstractNum w:abstractNumId="5" w15:restartNumberingAfterBreak="0">
+  <w:abstractNum w:abstractNumId="7" w15:restartNumberingAfterBreak="0">
     <w:nsid w:val="5DFD0520"/>
     <w:multiLevelType w:val="hybridMultilevel"/>
     <w:tmpl w:val="38185AC8"/>
@@ -3975,7 +3921,7 @@
       </w:rPr>
     </w:lvl>
   </w:abstractNum>
-  <w:abstractNum w:abstractNumId="6" w15:restartNumberingAfterBreak="0">
+  <w:abstractNum w:abstractNumId="8" w15:restartNumberingAfterBreak="0">
     <w:nsid w:val="6BA315EB"/>
     <w:multiLevelType w:val="hybridMultilevel"/>
     <w:tmpl w:val="F6AE1FB8"/>
@@ -4088,26 +4034,149 @@
       </w:rPr>
     </w:lvl>
   </w:abstractNum>
+  <w:abstractNum w:abstractNumId="9" w15:restartNumberingAfterBreak="0">
+    <w:nsid w:val="79FE622E"/>
+    <w:multiLevelType w:val="hybridMultilevel"/>
+    <w:tmpl w:val="8EA843C4"/>
+    <w:lvl w:ilvl="0" w:tplc="04090005">
+      <w:start w:val="1"/>
+      <w:numFmt w:val="bullet"/>
+      <w:lvlText w:val=""/>
+      <w:lvlJc w:val="left"/>
+      <w:pPr>
+        <w:ind w:left="360" w:hanging="360"/>
+      </w:pPr>
+      <w:rPr>
+        <w:rFonts w:ascii="Wingdings" w:hAnsi="Wingdings" w:hint="default"/>
+        <w:color w:val="000000"/>
+      </w:rPr>
+    </w:lvl>
+    <w:lvl w:ilvl="1" w:tplc="04090003" w:tentative="1">
+      <w:start w:val="1"/>
+      <w:numFmt w:val="bullet"/>
+      <w:lvlText w:val="o"/>
+      <w:lvlJc w:val="left"/>
+      <w:pPr>
+        <w:ind w:left="1080" w:hanging="360"/>
+      </w:pPr>
+      <w:rPr>
+        <w:rFonts w:ascii="Courier New" w:hAnsi="Courier New" w:cs="Courier New" w:hint="default"/>
+      </w:rPr>
+    </w:lvl>
+    <w:lvl w:ilvl="2" w:tplc="04090005" w:tentative="1">
+      <w:start w:val="1"/>
+      <w:numFmt w:val="bullet"/>
+      <w:lvlText w:val=""/>
+      <w:lvlJc w:val="left"/>
+      <w:pPr>
+        <w:ind w:left="1800" w:hanging="360"/>
+      </w:pPr>
+      <w:rPr>
+        <w:rFonts w:ascii="Wingdings" w:hAnsi="Wingdings" w:hint="default"/>
+      </w:rPr>
+    </w:lvl>
+    <w:lvl w:ilvl="3" w:tplc="04090001" w:tentative="1">
+      <w:start w:val="1"/>
+      <w:numFmt w:val="bullet"/>
+      <w:lvlText w:val=""/>
+      <w:lvlJc w:val="left"/>
+      <w:pPr>
+        <w:ind w:left="2520" w:hanging="360"/>
+      </w:pPr>
+      <w:rPr>
+        <w:rFonts w:ascii="Symbol" w:hAnsi="Symbol" w:hint="default"/>
+      </w:rPr>
+    </w:lvl>
+    <w:lvl w:ilvl="4" w:tplc="04090003" w:tentative="1">
+      <w:start w:val="1"/>
+      <w:numFmt w:val="bullet"/>
+      <w:lvlText w:val="o"/>
+      <w:lvlJc w:val="left"/>
+      <w:pPr>
+        <w:ind w:left="3240" w:hanging="360"/>
+      </w:pPr>
+      <w:rPr>
+        <w:rFonts w:ascii="Courier New" w:hAnsi="Courier New" w:cs="Courier New" w:hint="default"/>
+      </w:rPr>
+    </w:lvl>
+    <w:lvl w:ilvl="5" w:tplc="04090005" w:tentative="1">
+      <w:start w:val="1"/>
+      <w:numFmt w:val="bullet"/>
+      <w:lvlText w:val=""/>
+      <w:lvlJc w:val="left"/>
+      <w:pPr>
+        <w:ind w:left="3960" w:hanging="360"/>
+      </w:pPr>
+      <w:rPr>
+        <w:rFonts w:ascii="Wingdings" w:hAnsi="Wingdings" w:hint="default"/>
+      </w:rPr>
+    </w:lvl>
+    <w:lvl w:ilvl="6" w:tplc="04090001" w:tentative="1">
+      <w:start w:val="1"/>
+      <w:numFmt w:val="bullet"/>
+      <w:lvlText w:val=""/>
+      <w:lvlJc w:val="left"/>
+      <w:pPr>
+        <w:ind w:left="4680" w:hanging="360"/>
+      </w:pPr>
+      <w:rPr>
+        <w:rFonts w:ascii="Symbol" w:hAnsi="Symbol" w:hint="default"/>
+      </w:rPr>
+    </w:lvl>
+    <w:lvl w:ilvl="7" w:tplc="04090003" w:tentative="1">
+      <w:start w:val="1"/>
+      <w:numFmt w:val="bullet"/>
+      <w:lvlText w:val="o"/>
+      <w:lvlJc w:val="left"/>
+      <w:pPr>
+        <w:ind w:left="5400" w:hanging="360"/>
+      </w:pPr>
+      <w:rPr>
+        <w:rFonts w:ascii="Courier New" w:hAnsi="Courier New" w:cs="Courier New" w:hint="default"/>
+      </w:rPr>
+    </w:lvl>
+    <w:lvl w:ilvl="8" w:tplc="04090005" w:tentative="1">
+      <w:start w:val="1"/>
+      <w:numFmt w:val="bullet"/>
+      <w:lvlText w:val=""/>
+      <w:lvlJc w:val="left"/>
+      <w:pPr>
+        <w:ind w:left="6120" w:hanging="360"/>
+      </w:pPr>
+      <w:rPr>
+        <w:rFonts w:ascii="Wingdings" w:hAnsi="Wingdings" w:hint="default"/>
+      </w:rPr>
+    </w:lvl>
+  </w:abstractNum>
   <w:num w:numId="1">
-    <w:abstractNumId w:val="5"/>
+    <w:abstractNumId w:val="7"/>
   </w:num>
   <w:num w:numId="2">
-    <w:abstractNumId w:val="3"/>
+    <w:abstractNumId w:val="4"/>
   </w:num>
   <w:num w:numId="3">
     <w:abstractNumId w:val="2"/>
   </w:num>
   <w:num w:numId="4">
-    <w:abstractNumId w:val="6"/>
+    <w:abstractNumId w:val="8"/>
   </w:num>
   <w:num w:numId="5">
-    <w:abstractNumId w:val="4"/>
+    <w:abstractNumId w:val="6"/>
   </w:num>
   <w:num w:numId="6">
     <w:abstractNumId w:val="0"/>
   </w:num>
   <w:num w:numId="7">
     <w:abstractNumId w:val="1"/>
+  </w:num>
+  <w:num w:numId="8">
+    <w:abstractNumId w:val="3"/>
+  </w:num>
+  <w:num w:numId="9">
+    <w:abstractNumId w:val="5"/>
+  </w:num>
+  <w:num w:numId="10">
+    <w:abstractNumId w:val="9"/>
   </w:num>
 </w:numbering>
 </file>

--- a/resume_BS.docx
+++ b/resume_BS.docx
@@ -515,22 +515,35 @@
           <w:rFonts w:ascii="Times New Roman" w:hAnsi="Times New Roman" w:cs="Times New Roman"/>
           <w:b/>
           <w:color w:val="000000" w:themeColor="text1"/>
+          <w:sz w:val="4"/>
+          <w:szCs w:val="4"/>
           <w:u w:val="single"/>
         </w:rPr>
       </w:pPr>
-      <w:r>
-        <w:rPr>
-          <w:rFonts w:ascii="Times New Roman" w:hAnsi="Times New Roman" w:cs="Times New Roman"/>
-          <w:b/>
-          <w:color w:val="000000" w:themeColor="text1"/>
-          <w:u w:val="single"/>
-        </w:rPr>
-        <w:t>SUMMARY</w:t>
-      </w:r>
     </w:p>
     <w:p>
       <w:pPr>
         <w:spacing w:after="0"/>
+        <w:rPr>
+          <w:rFonts w:ascii="Times New Roman" w:hAnsi="Times New Roman" w:cs="Times New Roman"/>
+          <w:b/>
+          <w:color w:val="000000" w:themeColor="text1"/>
+          <w:u w:val="single"/>
+        </w:rPr>
+      </w:pPr>
+      <w:r>
+        <w:rPr>
+          <w:rFonts w:ascii="Times New Roman" w:hAnsi="Times New Roman" w:cs="Times New Roman"/>
+          <w:b/>
+          <w:color w:val="000000" w:themeColor="text1"/>
+          <w:u w:val="single"/>
+        </w:rPr>
+        <w:t>SUMMARY</w:t>
+      </w:r>
+    </w:p>
+    <w:p>
+      <w:pPr>
+        <w:spacing w:after="0"/>
         <w:jc w:val="both"/>
         <w:rPr>
           <w:rFonts w:ascii="Times New Roman" w:hAnsi="Times New Roman" w:cs="Times New Roman"/>
@@ -575,7 +588,14 @@
           <w:rFonts w:ascii="Times New Roman" w:hAnsi="Times New Roman" w:cs="Times New Roman"/>
           <w:color w:val="000000" w:themeColor="text1"/>
         </w:rPr>
-        <w:t>4 years</w:t>
+        <w:t>4</w:t>
+      </w:r>
+      <w:r>
+        <w:rPr>
+          <w:rFonts w:ascii="Times New Roman" w:hAnsi="Times New Roman" w:cs="Times New Roman"/>
+          <w:color w:val="000000" w:themeColor="text1"/>
+        </w:rPr>
+        <w:t xml:space="preserve"> years</w:t>
       </w:r>
       <w:r>
         <w:rPr>
@@ -589,7 +609,7 @@
           <w:rFonts w:ascii="Times New Roman" w:hAnsi="Times New Roman" w:cs="Times New Roman"/>
           <w:color w:val="000000" w:themeColor="text1"/>
         </w:rPr>
-        <w:t>developed</w:t>
+        <w:t>designed and developed</w:t>
       </w:r>
       <w:r>
         <w:rPr>
@@ -664,44 +684,58 @@
           <w:b/>
           <w:color w:val="000000" w:themeColor="text1"/>
         </w:rPr>
-        <w:t>Core Java</w:t>
-      </w:r>
-      <w:r>
-        <w:rPr>
-          <w:rFonts w:ascii="Times New Roman" w:hAnsi="Times New Roman" w:cs="Times New Roman"/>
-          <w:b/>
-          <w:color w:val="000000" w:themeColor="text1"/>
-        </w:rPr>
-        <w:t xml:space="preserve">, </w:t>
-      </w:r>
-      <w:r>
-        <w:rPr>
-          <w:rFonts w:ascii="Times New Roman" w:hAnsi="Times New Roman" w:cs="Times New Roman"/>
-          <w:b/>
-          <w:color w:val="000000" w:themeColor="text1"/>
-        </w:rPr>
-        <w:t>Collections framework</w:t>
-      </w:r>
-      <w:r>
-        <w:rPr>
-          <w:rFonts w:ascii="Times New Roman" w:hAnsi="Times New Roman" w:cs="Times New Roman"/>
-          <w:b/>
-          <w:color w:val="000000" w:themeColor="text1"/>
-        </w:rPr>
-        <w:t xml:space="preserve">, </w:t>
-      </w:r>
-      <w:r>
-        <w:rPr>
-          <w:rFonts w:ascii="Times New Roman" w:hAnsi="Times New Roman" w:cs="Times New Roman"/>
-          <w:b/>
-          <w:color w:val="000000" w:themeColor="text1"/>
-        </w:rPr>
-        <w:t>Multithreading</w:t>
-      </w:r>
-      <w:r>
-        <w:rPr>
-          <w:rFonts w:ascii="Times New Roman" w:hAnsi="Times New Roman" w:cs="Times New Roman"/>
-          <w:b/>
+        <w:t xml:space="preserve">Object Oriented Design </w:t>
+      </w:r>
+      <w:r>
+        <w:rPr>
+          <w:rFonts w:ascii="Times New Roman" w:hAnsi="Times New Roman" w:cs="Times New Roman"/>
+          <w:color w:val="000000" w:themeColor="text1"/>
+        </w:rPr>
+        <w:t>in</w:t>
+      </w:r>
+      <w:r>
+        <w:rPr>
+          <w:rFonts w:ascii="Times New Roman" w:hAnsi="Times New Roman" w:cs="Times New Roman"/>
+          <w:b/>
+          <w:color w:val="000000" w:themeColor="text1"/>
+        </w:rPr>
+        <w:t xml:space="preserve"> Java </w:t>
+      </w:r>
+      <w:bookmarkStart w:id="0" w:name="_GoBack"/>
+      <w:bookmarkEnd w:id="0"/>
+      <w:r>
+        <w:rPr>
+          <w:rFonts w:ascii="Times New Roman" w:hAnsi="Times New Roman" w:cs="Times New Roman"/>
+          <w:color w:val="000000" w:themeColor="text1"/>
+        </w:rPr>
+        <w:t>and</w:t>
+      </w:r>
+      <w:r>
+        <w:rPr>
+          <w:rFonts w:ascii="Times New Roman" w:hAnsi="Times New Roman" w:cs="Times New Roman"/>
+          <w:b/>
+          <w:color w:val="000000" w:themeColor="text1"/>
+        </w:rPr>
+        <w:t xml:space="preserve"> Problem solving </w:t>
+      </w:r>
+      <w:r>
+        <w:rPr>
+          <w:rFonts w:ascii="Times New Roman" w:hAnsi="Times New Roman" w:cs="Times New Roman"/>
+          <w:color w:val="000000" w:themeColor="text1"/>
+        </w:rPr>
+        <w:t>are my strengths</w:t>
+      </w:r>
+      <w:r>
+        <w:rPr>
+          <w:rFonts w:ascii="Times New Roman" w:hAnsi="Times New Roman" w:cs="Times New Roman"/>
+          <w:b/>
+          <w:color w:val="000000" w:themeColor="text1"/>
+        </w:rPr>
+        <w:t xml:space="preserve">. </w:t>
+      </w:r>
+      <w:r>
+        <w:rPr>
+          <w:rFonts w:ascii="Times New Roman" w:hAnsi="Times New Roman" w:cs="Times New Roman"/>
           <w:color w:val="000000" w:themeColor="text1"/>
         </w:rPr>
         <w:t xml:space="preserve"> </w:t>
@@ -711,30 +745,50 @@
           <w:rFonts w:ascii="Times New Roman" w:hAnsi="Times New Roman" w:cs="Times New Roman"/>
           <w:color w:val="000000" w:themeColor="text1"/>
         </w:rPr>
-        <w:t>and</w:t>
-      </w:r>
-      <w:r>
-        <w:rPr>
-          <w:rFonts w:ascii="Times New Roman" w:hAnsi="Times New Roman" w:cs="Times New Roman"/>
-          <w:b/>
-          <w:color w:val="000000" w:themeColor="text1"/>
-        </w:rPr>
-        <w:t xml:space="preserve"> Problem solving </w:t>
-      </w:r>
-      <w:r>
-        <w:rPr>
-          <w:rFonts w:ascii="Times New Roman" w:hAnsi="Times New Roman" w:cs="Times New Roman"/>
-          <w:color w:val="000000" w:themeColor="text1"/>
-        </w:rPr>
-        <w:t>are my strengths</w:t>
-      </w:r>
-      <w:r>
-        <w:rPr>
-          <w:rFonts w:ascii="Times New Roman" w:hAnsi="Times New Roman" w:cs="Times New Roman"/>
-          <w:b/>
-          <w:color w:val="000000" w:themeColor="text1"/>
-        </w:rPr>
-        <w:t xml:space="preserve">. </w:t>
+        <w:t>E</w:t>
+      </w:r>
+      <w:r>
+        <w:rPr>
+          <w:rFonts w:ascii="Times New Roman" w:hAnsi="Times New Roman" w:cs="Times New Roman"/>
+          <w:color w:val="000000" w:themeColor="text1"/>
+        </w:rPr>
+        <w:t xml:space="preserve">xtensively used </w:t>
+      </w:r>
+      <w:r>
+        <w:rPr>
+          <w:rFonts w:ascii="Times New Roman" w:hAnsi="Times New Roman" w:cs="Times New Roman"/>
+          <w:color w:val="000000" w:themeColor="text1"/>
+        </w:rPr>
+        <w:t>frontend technolog</w:t>
+      </w:r>
+      <w:r>
+        <w:rPr>
+          <w:rFonts w:ascii="Times New Roman" w:hAnsi="Times New Roman" w:cs="Times New Roman"/>
+          <w:color w:val="000000" w:themeColor="text1"/>
+        </w:rPr>
+        <w:t>ies</w:t>
+      </w:r>
+      <w:r>
+        <w:rPr>
+          <w:rFonts w:ascii="Times New Roman" w:hAnsi="Times New Roman" w:cs="Times New Roman"/>
+          <w:color w:val="000000" w:themeColor="text1"/>
+        </w:rPr>
+        <w:t xml:space="preserve"> like </w:t>
+      </w:r>
+      <w:r>
+        <w:rPr>
+          <w:rFonts w:ascii="Times New Roman" w:hAnsi="Times New Roman" w:cs="Times New Roman"/>
+          <w:b/>
+          <w:color w:val="000000" w:themeColor="text1"/>
+        </w:rPr>
+        <w:t>AngularJS</w:t>
+      </w:r>
+      <w:r>
+        <w:rPr>
+          <w:rFonts w:ascii="Times New Roman" w:hAnsi="Times New Roman" w:cs="Times New Roman"/>
+          <w:color w:val="000000" w:themeColor="text1"/>
+        </w:rPr>
+        <w:t xml:space="preserve"> and</w:t>
       </w:r>
       <w:r>
         <w:rPr>
@@ -746,52 +800,107 @@
       <w:r>
         <w:rPr>
           <w:rFonts w:ascii="Times New Roman" w:hAnsi="Times New Roman" w:cs="Times New Roman"/>
-          <w:color w:val="000000" w:themeColor="text1"/>
-        </w:rPr>
-        <w:t>E</w:t>
-      </w:r>
-      <w:r>
-        <w:rPr>
-          <w:rFonts w:ascii="Times New Roman" w:hAnsi="Times New Roman" w:cs="Times New Roman"/>
-          <w:color w:val="000000" w:themeColor="text1"/>
-        </w:rPr>
-        <w:t xml:space="preserve">xtensively used </w:t>
-      </w:r>
-      <w:r>
-        <w:rPr>
-          <w:rFonts w:ascii="Times New Roman" w:hAnsi="Times New Roman" w:cs="Times New Roman"/>
-          <w:color w:val="000000" w:themeColor="text1"/>
-        </w:rPr>
-        <w:t>frontend technolog</w:t>
-      </w:r>
-      <w:r>
-        <w:rPr>
-          <w:rFonts w:ascii="Times New Roman" w:hAnsi="Times New Roman" w:cs="Times New Roman"/>
-          <w:color w:val="000000" w:themeColor="text1"/>
-        </w:rPr>
-        <w:t>ies</w:t>
-      </w:r>
-      <w:r>
-        <w:rPr>
-          <w:rFonts w:ascii="Times New Roman" w:hAnsi="Times New Roman" w:cs="Times New Roman"/>
-          <w:color w:val="000000" w:themeColor="text1"/>
-        </w:rPr>
-        <w:t xml:space="preserve"> like </w:t>
-      </w:r>
-      <w:r>
-        <w:rPr>
-          <w:rFonts w:ascii="Times New Roman" w:hAnsi="Times New Roman" w:cs="Times New Roman"/>
-          <w:b/>
-          <w:color w:val="000000" w:themeColor="text1"/>
-        </w:rPr>
-        <w:t>AngularJS</w:t>
-      </w:r>
-      <w:r>
-        <w:rPr>
-          <w:rFonts w:ascii="Times New Roman" w:hAnsi="Times New Roman" w:cs="Times New Roman"/>
-          <w:color w:val="000000" w:themeColor="text1"/>
-        </w:rPr>
-        <w:t xml:space="preserve"> and</w:t>
+          <w:b/>
+          <w:color w:val="000000" w:themeColor="text1"/>
+        </w:rPr>
+        <w:t>Java</w:t>
+      </w:r>
+      <w:r>
+        <w:rPr>
+          <w:rFonts w:ascii="Times New Roman" w:hAnsi="Times New Roman" w:cs="Times New Roman"/>
+          <w:b/>
+          <w:color w:val="000000" w:themeColor="text1"/>
+        </w:rPr>
+        <w:t>S</w:t>
+      </w:r>
+      <w:r>
+        <w:rPr>
+          <w:rFonts w:ascii="Times New Roman" w:hAnsi="Times New Roman" w:cs="Times New Roman"/>
+          <w:b/>
+          <w:color w:val="000000" w:themeColor="text1"/>
+        </w:rPr>
+        <w:t>cript</w:t>
+      </w:r>
+      <w:r>
+        <w:rPr>
+          <w:rFonts w:ascii="Times New Roman" w:hAnsi="Times New Roman" w:cs="Times New Roman"/>
+          <w:color w:val="000000" w:themeColor="text1"/>
+        </w:rPr>
+        <w:t>.</w:t>
+      </w:r>
+      <w:r>
+        <w:rPr>
+          <w:rFonts w:ascii="Times New Roman" w:hAnsi="Times New Roman" w:cs="Times New Roman"/>
+          <w:color w:val="000000" w:themeColor="text1"/>
+        </w:rPr>
+        <w:t xml:space="preserve"> I also</w:t>
+      </w:r>
+      <w:r>
+        <w:rPr>
+          <w:rFonts w:ascii="Times New Roman" w:hAnsi="Times New Roman" w:cs="Times New Roman"/>
+          <w:color w:val="000000" w:themeColor="text1"/>
+        </w:rPr>
+        <w:t xml:space="preserve"> have </w:t>
+      </w:r>
+      <w:r>
+        <w:rPr>
+          <w:rFonts w:ascii="Times New Roman" w:hAnsi="Times New Roman" w:cs="Times New Roman"/>
+          <w:color w:val="000000" w:themeColor="text1"/>
+        </w:rPr>
+        <w:t xml:space="preserve">working </w:t>
+      </w:r>
+      <w:r>
+        <w:rPr>
+          <w:rFonts w:ascii="Times New Roman" w:hAnsi="Times New Roman" w:cs="Times New Roman"/>
+          <w:color w:val="000000" w:themeColor="text1"/>
+        </w:rPr>
+        <w:t xml:space="preserve">knowledge of </w:t>
+      </w:r>
+      <w:r>
+        <w:rPr>
+          <w:rFonts w:ascii="Times New Roman" w:hAnsi="Times New Roman" w:cs="Times New Roman"/>
+          <w:b/>
+          <w:color w:val="000000" w:themeColor="text1"/>
+        </w:rPr>
+        <w:t>M</w:t>
+      </w:r>
+      <w:r>
+        <w:rPr>
+          <w:rFonts w:ascii="Times New Roman" w:hAnsi="Times New Roman" w:cs="Times New Roman"/>
+          <w:b/>
+          <w:color w:val="000000" w:themeColor="text1"/>
+        </w:rPr>
+        <w:t>achine learning</w:t>
+      </w:r>
+      <w:r>
+        <w:rPr>
+          <w:rFonts w:ascii="Times New Roman" w:hAnsi="Times New Roman" w:cs="Times New Roman"/>
+          <w:color w:val="000000" w:themeColor="text1"/>
+        </w:rPr>
+        <w:t xml:space="preserve"> and </w:t>
+      </w:r>
+      <w:r>
+        <w:rPr>
+          <w:rFonts w:ascii="Times New Roman" w:hAnsi="Times New Roman" w:cs="Times New Roman"/>
+          <w:b/>
+          <w:color w:val="000000" w:themeColor="text1"/>
+        </w:rPr>
+        <w:t>D</w:t>
+      </w:r>
+      <w:r>
+        <w:rPr>
+          <w:rFonts w:ascii="Times New Roman" w:hAnsi="Times New Roman" w:cs="Times New Roman"/>
+          <w:b/>
+          <w:color w:val="000000" w:themeColor="text1"/>
+        </w:rPr>
+        <w:t>ata science</w:t>
+      </w:r>
+      <w:r>
+        <w:rPr>
+          <w:rFonts w:ascii="Times New Roman" w:hAnsi="Times New Roman" w:cs="Times New Roman"/>
+          <w:color w:val="000000" w:themeColor="text1"/>
+        </w:rPr>
+        <w:t>.</w:t>
       </w:r>
       <w:r>
         <w:rPr>
@@ -803,26 +912,86 @@
       <w:r>
         <w:rPr>
           <w:rFonts w:ascii="Times New Roman" w:hAnsi="Times New Roman" w:cs="Times New Roman"/>
-          <w:b/>
-          <w:color w:val="000000" w:themeColor="text1"/>
-        </w:rPr>
-        <w:t>Java</w:t>
-      </w:r>
-      <w:r>
-        <w:rPr>
-          <w:rFonts w:ascii="Times New Roman" w:hAnsi="Times New Roman" w:cs="Times New Roman"/>
-          <w:b/>
-          <w:color w:val="000000" w:themeColor="text1"/>
-        </w:rPr>
-        <w:t>S</w:t>
-      </w:r>
-      <w:r>
-        <w:rPr>
-          <w:rFonts w:ascii="Times New Roman" w:hAnsi="Times New Roman" w:cs="Times New Roman"/>
-          <w:b/>
-          <w:color w:val="000000" w:themeColor="text1"/>
-        </w:rPr>
-        <w:t>cript</w:t>
+          <w:color w:val="000000" w:themeColor="text1"/>
+        </w:rPr>
+        <w:t>High</w:t>
+      </w:r>
+      <w:r>
+        <w:rPr>
+          <w:rFonts w:ascii="Times New Roman" w:hAnsi="Times New Roman" w:cs="Times New Roman"/>
+          <w:color w:val="000000" w:themeColor="text1"/>
+        </w:rPr>
+        <w:t xml:space="preserve"> </w:t>
+      </w:r>
+      <w:r>
+        <w:rPr>
+          <w:rFonts w:ascii="Times New Roman" w:hAnsi="Times New Roman" w:cs="Times New Roman"/>
+          <w:color w:val="000000" w:themeColor="text1"/>
+        </w:rPr>
+        <w:t xml:space="preserve">motivation and </w:t>
+      </w:r>
+      <w:r>
+        <w:rPr>
+          <w:rFonts w:ascii="Times New Roman" w:hAnsi="Times New Roman" w:cs="Times New Roman"/>
+          <w:color w:val="000000" w:themeColor="text1"/>
+        </w:rPr>
+        <w:t xml:space="preserve">curiosity </w:t>
+      </w:r>
+      <w:r>
+        <w:rPr>
+          <w:rFonts w:ascii="Times New Roman" w:hAnsi="Times New Roman" w:cs="Times New Roman"/>
+          <w:color w:val="000000" w:themeColor="text1"/>
+        </w:rPr>
+        <w:t>drive</w:t>
+      </w:r>
+      <w:r>
+        <w:rPr>
+          <w:rFonts w:ascii="Times New Roman" w:hAnsi="Times New Roman" w:cs="Times New Roman"/>
+          <w:color w:val="000000" w:themeColor="text1"/>
+        </w:rPr>
+        <w:t xml:space="preserve"> me to ensure delivery of production grade solutions.</w:t>
+      </w:r>
+      <w:r>
+        <w:rPr>
+          <w:rFonts w:ascii="Times New Roman" w:hAnsi="Times New Roman" w:cs="Times New Roman"/>
+          <w:color w:val="000000" w:themeColor="text1"/>
+        </w:rPr>
+        <w:t xml:space="preserve"> Have been part of </w:t>
+      </w:r>
+      <w:r>
+        <w:rPr>
+          <w:rFonts w:ascii="Times New Roman" w:hAnsi="Times New Roman" w:cs="Times New Roman"/>
+          <w:color w:val="000000" w:themeColor="text1"/>
+        </w:rPr>
+        <w:t>3</w:t>
+      </w:r>
+      <w:r>
+        <w:rPr>
+          <w:rFonts w:ascii="Times New Roman" w:hAnsi="Times New Roman" w:cs="Times New Roman"/>
+          <w:color w:val="000000" w:themeColor="text1"/>
+        </w:rPr>
+        <w:t xml:space="preserve"> </w:t>
+      </w:r>
+      <w:r>
+        <w:rPr>
+          <w:rFonts w:ascii="Times New Roman" w:hAnsi="Times New Roman" w:cs="Times New Roman"/>
+          <w:color w:val="000000" w:themeColor="text1"/>
+        </w:rPr>
+        <w:t>enterprise applications</w:t>
+      </w:r>
+      <w:r>
+        <w:rPr>
+          <w:rFonts w:ascii="Times New Roman" w:hAnsi="Times New Roman" w:cs="Times New Roman"/>
+          <w:color w:val="000000" w:themeColor="text1"/>
+        </w:rPr>
+        <w:t xml:space="preserve"> which are currently in productio</w:t>
+      </w:r>
+      <w:r>
+        <w:rPr>
+          <w:rFonts w:ascii="Times New Roman" w:hAnsi="Times New Roman" w:cs="Times New Roman"/>
+          <w:color w:val="000000" w:themeColor="text1"/>
+        </w:rPr>
+        <w:t>n</w:t>
       </w:r>
       <w:r>
         <w:rPr>
@@ -836,112 +1005,7 @@
           <w:rFonts w:ascii="Times New Roman" w:hAnsi="Times New Roman" w:cs="Times New Roman"/>
           <w:color w:val="000000" w:themeColor="text1"/>
         </w:rPr>
-        <w:t xml:space="preserve"> I also</w:t>
-      </w:r>
-      <w:r>
-        <w:rPr>
-          <w:rFonts w:ascii="Times New Roman" w:hAnsi="Times New Roman" w:cs="Times New Roman"/>
-          <w:color w:val="000000" w:themeColor="text1"/>
-        </w:rPr>
-        <w:t xml:space="preserve"> have knowledge of machine learning and data science.</w:t>
-      </w:r>
-      <w:r>
-        <w:rPr>
-          <w:rFonts w:ascii="Times New Roman" w:hAnsi="Times New Roman" w:cs="Times New Roman"/>
-          <w:color w:val="000000" w:themeColor="text1"/>
-        </w:rPr>
         <w:t xml:space="preserve"> </w:t>
-      </w:r>
-      <w:r>
-        <w:rPr>
-          <w:rFonts w:ascii="Times New Roman" w:hAnsi="Times New Roman" w:cs="Times New Roman"/>
-          <w:color w:val="000000" w:themeColor="text1"/>
-        </w:rPr>
-        <w:t>High</w:t>
-      </w:r>
-      <w:r>
-        <w:rPr>
-          <w:rFonts w:ascii="Times New Roman" w:hAnsi="Times New Roman" w:cs="Times New Roman"/>
-          <w:color w:val="000000" w:themeColor="text1"/>
-        </w:rPr>
-        <w:t xml:space="preserve"> </w:t>
-      </w:r>
-      <w:r>
-        <w:rPr>
-          <w:rFonts w:ascii="Times New Roman" w:hAnsi="Times New Roman" w:cs="Times New Roman"/>
-          <w:color w:val="000000" w:themeColor="text1"/>
-        </w:rPr>
-        <w:t xml:space="preserve">motivation and </w:t>
-      </w:r>
-      <w:r>
-        <w:rPr>
-          <w:rFonts w:ascii="Times New Roman" w:hAnsi="Times New Roman" w:cs="Times New Roman"/>
-          <w:color w:val="000000" w:themeColor="text1"/>
-        </w:rPr>
-        <w:t xml:space="preserve">curiosity </w:t>
-      </w:r>
-      <w:r>
-        <w:rPr>
-          <w:rFonts w:ascii="Times New Roman" w:hAnsi="Times New Roman" w:cs="Times New Roman"/>
-          <w:color w:val="000000" w:themeColor="text1"/>
-        </w:rPr>
-        <w:t>drive</w:t>
-      </w:r>
-      <w:r>
-        <w:rPr>
-          <w:rFonts w:ascii="Times New Roman" w:hAnsi="Times New Roman" w:cs="Times New Roman"/>
-          <w:color w:val="000000" w:themeColor="text1"/>
-        </w:rPr>
-        <w:t xml:space="preserve"> me to ensure delivery of production grade solutions.</w:t>
-      </w:r>
-      <w:r>
-        <w:rPr>
-          <w:rFonts w:ascii="Times New Roman" w:hAnsi="Times New Roman" w:cs="Times New Roman"/>
-          <w:color w:val="000000" w:themeColor="text1"/>
-        </w:rPr>
-        <w:t xml:space="preserve"> Have been part of </w:t>
-      </w:r>
-      <w:r>
-        <w:rPr>
-          <w:rFonts w:ascii="Times New Roman" w:hAnsi="Times New Roman" w:cs="Times New Roman"/>
-          <w:color w:val="000000" w:themeColor="text1"/>
-        </w:rPr>
-        <w:t>3</w:t>
-      </w:r>
-      <w:r>
-        <w:rPr>
-          <w:rFonts w:ascii="Times New Roman" w:hAnsi="Times New Roman" w:cs="Times New Roman"/>
-          <w:color w:val="000000" w:themeColor="text1"/>
-        </w:rPr>
-        <w:t xml:space="preserve"> </w:t>
-      </w:r>
-      <w:r>
-        <w:rPr>
-          <w:rFonts w:ascii="Times New Roman" w:hAnsi="Times New Roman" w:cs="Times New Roman"/>
-          <w:color w:val="000000" w:themeColor="text1"/>
-        </w:rPr>
-        <w:t>enterprise applications</w:t>
-      </w:r>
-      <w:r>
-        <w:rPr>
-          <w:rFonts w:ascii="Times New Roman" w:hAnsi="Times New Roman" w:cs="Times New Roman"/>
-          <w:color w:val="000000" w:themeColor="text1"/>
-        </w:rPr>
-        <w:t xml:space="preserve"> which are currently in productio</w:t>
-      </w:r>
-      <w:r>
-        <w:rPr>
-          <w:rFonts w:ascii="Times New Roman" w:hAnsi="Times New Roman" w:cs="Times New Roman"/>
-          <w:color w:val="000000" w:themeColor="text1"/>
-        </w:rPr>
-        <w:t>n</w:t>
-      </w:r>
-      <w:r>
-        <w:rPr>
-          <w:rFonts w:ascii="Times New Roman" w:hAnsi="Times New Roman" w:cs="Times New Roman"/>
-          <w:color w:val="000000" w:themeColor="text1"/>
-        </w:rPr>
-        <w:t>.</w:t>
       </w:r>
     </w:p>
     <w:p>
@@ -950,8 +1014,8 @@
         <w:rPr>
           <w:rFonts w:ascii="Times New Roman" w:hAnsi="Times New Roman" w:cs="Times New Roman"/>
           <w:color w:val="000000" w:themeColor="text1"/>
-          <w:sz w:val="10"/>
-          <w:szCs w:val="10"/>
+          <w:sz w:val="14"/>
+          <w:szCs w:val="14"/>
         </w:rPr>
       </w:pPr>
     </w:p>
@@ -989,7 +1053,12 @@
     </w:p>
     <w:p>
       <w:pPr>
-        <w:spacing w:after="0"/>
+        <w:pStyle w:val="ListParagraph"/>
+        <w:numPr>
+          <w:ilvl w:val="0"/>
+          <w:numId w:val="12"/>
+        </w:numPr>
+        <w:ind w:left="216" w:hanging="216"/>
         <w:rPr>
           <w:rFonts w:ascii="Times New Roman" w:hAnsi="Times New Roman" w:cs="Times New Roman"/>
           <w:b/>
@@ -1050,15 +1119,20 @@
     <w:p>
       <w:pPr>
         <w:spacing w:after="0"/>
-        <w:rPr>
-          <w:rFonts w:ascii="Times New Roman" w:hAnsi="Times New Roman" w:cs="Times New Roman"/>
-          <w:color w:val="000000" w:themeColor="text1"/>
-        </w:rPr>
-      </w:pPr>
-      <w:r>
-        <w:rPr>
-          <w:rFonts w:ascii="Times New Roman" w:hAnsi="Times New Roman" w:cs="Times New Roman"/>
-          <w:color w:val="000000" w:themeColor="text1"/>
+        <w:ind w:firstLine="216"/>
+        <w:rPr>
+          <w:rFonts w:ascii="Times New Roman" w:hAnsi="Times New Roman" w:cs="Times New Roman"/>
+          <w:color w:val="000000" w:themeColor="text1"/>
+          <w:sz w:val="20"/>
+          <w:szCs w:val="20"/>
+        </w:rPr>
+      </w:pPr>
+      <w:r>
+        <w:rPr>
+          <w:rFonts w:ascii="Times New Roman" w:hAnsi="Times New Roman" w:cs="Times New Roman"/>
+          <w:color w:val="000000" w:themeColor="text1"/>
+          <w:sz w:val="20"/>
+          <w:szCs w:val="20"/>
         </w:rPr>
         <w:t xml:space="preserve">Relevant </w:t>
       </w:r>
@@ -1066,20 +1140,20 @@
         <w:rPr>
           <w:rFonts w:ascii="Times New Roman" w:hAnsi="Times New Roman" w:cs="Times New Roman"/>
           <w:color w:val="000000" w:themeColor="text1"/>
-        </w:rPr>
-        <w:t xml:space="preserve">Coursework: Advanced Algorithms, Bigdata, </w:t>
-      </w:r>
-      <w:r>
-        <w:rPr>
-          <w:rFonts w:ascii="Times New Roman" w:hAnsi="Times New Roman" w:cs="Times New Roman"/>
-          <w:color w:val="000000" w:themeColor="text1"/>
-        </w:rPr>
-        <w:t>Computational Genomics, Machine Learning, Data Science.</w:t>
+          <w:sz w:val="20"/>
+          <w:szCs w:val="20"/>
+        </w:rPr>
+        <w:t>Coursework: Advanced Algorithms, Bigdata, Computational Genomics, Machine Learning, Data Science.</w:t>
       </w:r>
     </w:p>
     <w:p>
       <w:pPr>
-        <w:spacing w:after="0"/>
+        <w:pStyle w:val="ListParagraph"/>
+        <w:numPr>
+          <w:ilvl w:val="0"/>
+          <w:numId w:val="13"/>
+        </w:numPr>
+        <w:ind w:left="216" w:hanging="216"/>
         <w:rPr>
           <w:rFonts w:ascii="Times New Roman" w:hAnsi="Times New Roman" w:cs="Times New Roman"/>
           <w:b/>
@@ -1191,37 +1265,26 @@
           <w:color w:val="000000" w:themeColor="text1"/>
         </w:rPr>
         <w:tab/>
-        <w:t xml:space="preserve">         </w:t>
-      </w:r>
-      <w:r>
-        <w:rPr>
-          <w:rFonts w:ascii="Times New Roman" w:hAnsi="Times New Roman" w:cs="Times New Roman"/>
-          <w:b/>
-          <w:color w:val="000000" w:themeColor="text1"/>
-        </w:rPr>
-        <w:t xml:space="preserve">           </w:t>
-      </w:r>
-      <w:r>
-        <w:rPr>
-          <w:rFonts w:ascii="Times New Roman" w:hAnsi="Times New Roman" w:cs="Times New Roman"/>
-          <w:b/>
-          <w:color w:val="000000" w:themeColor="text1"/>
-        </w:rPr>
-        <w:t>July 2015</w:t>
+        <w:t xml:space="preserve">       July 2015</w:t>
       </w:r>
     </w:p>
     <w:p>
       <w:pPr>
         <w:spacing w:after="0"/>
-        <w:rPr>
-          <w:rFonts w:ascii="Times New Roman" w:hAnsi="Times New Roman" w:cs="Times New Roman"/>
-          <w:color w:val="000000" w:themeColor="text1"/>
-        </w:rPr>
-      </w:pPr>
-      <w:r>
-        <w:rPr>
-          <w:rFonts w:ascii="Times New Roman" w:hAnsi="Times New Roman" w:cs="Times New Roman"/>
-          <w:color w:val="000000" w:themeColor="text1"/>
+        <w:ind w:firstLine="216"/>
+        <w:rPr>
+          <w:rFonts w:ascii="Times New Roman" w:hAnsi="Times New Roman" w:cs="Times New Roman"/>
+          <w:color w:val="000000" w:themeColor="text1"/>
+          <w:sz w:val="20"/>
+          <w:szCs w:val="20"/>
+        </w:rPr>
+      </w:pPr>
+      <w:r>
+        <w:rPr>
+          <w:rFonts w:ascii="Times New Roman" w:hAnsi="Times New Roman" w:cs="Times New Roman"/>
+          <w:color w:val="000000" w:themeColor="text1"/>
+          <w:sz w:val="20"/>
+          <w:szCs w:val="20"/>
         </w:rPr>
         <w:t xml:space="preserve">Coursework: </w:t>
       </w:r>
@@ -1229,6 +1292,8 @@
         <w:rPr>
           <w:rFonts w:ascii="Times New Roman" w:hAnsi="Times New Roman" w:cs="Times New Roman"/>
           <w:color w:val="000000" w:themeColor="text1"/>
+          <w:sz w:val="20"/>
+          <w:szCs w:val="20"/>
         </w:rPr>
         <w:t xml:space="preserve">Java Programming, </w:t>
       </w:r>
@@ -1236,6 +1301,8 @@
         <w:rPr>
           <w:rFonts w:ascii="Times New Roman" w:hAnsi="Times New Roman" w:cs="Times New Roman"/>
           <w:color w:val="000000" w:themeColor="text1"/>
+          <w:sz w:val="20"/>
+          <w:szCs w:val="20"/>
         </w:rPr>
         <w:t>Data structures, Algorithms</w:t>
       </w:r>
@@ -1243,6 +1310,8 @@
         <w:rPr>
           <w:rFonts w:ascii="Times New Roman" w:hAnsi="Times New Roman" w:cs="Times New Roman"/>
           <w:color w:val="000000" w:themeColor="text1"/>
+          <w:sz w:val="20"/>
+          <w:szCs w:val="20"/>
         </w:rPr>
         <w:t>,</w:t>
       </w:r>
@@ -1250,6 +1319,8 @@
         <w:rPr>
           <w:rFonts w:ascii="Times New Roman" w:hAnsi="Times New Roman" w:cs="Times New Roman"/>
           <w:color w:val="000000" w:themeColor="text1"/>
+          <w:sz w:val="20"/>
+          <w:szCs w:val="20"/>
         </w:rPr>
         <w:t xml:space="preserve"> Databases</w:t>
       </w:r>
@@ -1257,13 +1328,17 @@
         <w:rPr>
           <w:rFonts w:ascii="Times New Roman" w:hAnsi="Times New Roman" w:cs="Times New Roman"/>
           <w:color w:val="000000" w:themeColor="text1"/>
-        </w:rPr>
-        <w:t xml:space="preserve">, Web Development, Software </w:t>
-      </w:r>
-      <w:r>
-        <w:rPr>
-          <w:rFonts w:ascii="Times New Roman" w:hAnsi="Times New Roman" w:cs="Times New Roman"/>
-          <w:color w:val="000000" w:themeColor="text1"/>
+          <w:sz w:val="20"/>
+          <w:szCs w:val="20"/>
+        </w:rPr>
+        <w:t xml:space="preserve">, Software </w:t>
+      </w:r>
+      <w:r>
+        <w:rPr>
+          <w:rFonts w:ascii="Times New Roman" w:hAnsi="Times New Roman" w:cs="Times New Roman"/>
+          <w:color w:val="000000" w:themeColor="text1"/>
+          <w:sz w:val="20"/>
+          <w:szCs w:val="20"/>
         </w:rPr>
         <w:t>Design and Architecture</w:t>
       </w:r>
@@ -1271,6 +1346,8 @@
         <w:rPr>
           <w:rFonts w:ascii="Times New Roman" w:hAnsi="Times New Roman" w:cs="Times New Roman"/>
           <w:color w:val="000000" w:themeColor="text1"/>
+          <w:sz w:val="20"/>
+          <w:szCs w:val="20"/>
         </w:rPr>
         <w:t>.</w:t>
       </w:r>
@@ -1282,8 +1359,8 @@
           <w:rFonts w:ascii="Times New Roman" w:hAnsi="Times New Roman" w:cs="Times New Roman"/>
           <w:b/>
           <w:color w:val="000000" w:themeColor="text1"/>
-          <w:sz w:val="10"/>
-          <w:szCs w:val="10"/>
+          <w:sz w:val="14"/>
+          <w:szCs w:val="14"/>
           <w:u w:val="single"/>
         </w:rPr>
       </w:pPr>
@@ -1328,6 +1405,7 @@
           <w:ilvl w:val="0"/>
           <w:numId w:val="6"/>
         </w:numPr>
+        <w:ind w:left="216" w:hanging="216"/>
         <w:jc w:val="both"/>
         <w:rPr>
           <w:rFonts w:ascii="Times New Roman" w:hAnsi="Times New Roman" w:cs="Times New Roman"/>
@@ -1386,6 +1464,7 @@
           <w:ilvl w:val="0"/>
           <w:numId w:val="6"/>
         </w:numPr>
+        <w:ind w:left="216" w:hanging="216"/>
         <w:jc w:val="both"/>
         <w:rPr>
           <w:rFonts w:ascii="Times New Roman" w:hAnsi="Times New Roman" w:cs="Times New Roman"/>
@@ -1507,6 +1586,7 @@
           <w:ilvl w:val="0"/>
           <w:numId w:val="6"/>
         </w:numPr>
+        <w:ind w:left="216" w:hanging="216"/>
         <w:jc w:val="both"/>
         <w:rPr>
           <w:rFonts w:ascii="Times New Roman" w:hAnsi="Times New Roman" w:cs="Times New Roman"/>
@@ -1598,6 +1678,7 @@
           <w:ilvl w:val="0"/>
           <w:numId w:val="6"/>
         </w:numPr>
+        <w:ind w:left="216" w:hanging="216"/>
         <w:jc w:val="both"/>
         <w:rPr>
           <w:rFonts w:ascii="Times New Roman" w:hAnsi="Times New Roman" w:cs="Times New Roman"/>
@@ -1661,6 +1742,7 @@
           <w:ilvl w:val="0"/>
           <w:numId w:val="6"/>
         </w:numPr>
+        <w:ind w:left="216" w:hanging="216"/>
         <w:jc w:val="both"/>
         <w:rPr>
           <w:rFonts w:ascii="Times New Roman" w:hAnsi="Times New Roman" w:cs="Times New Roman"/>
@@ -1721,6 +1803,7 @@
           <w:ilvl w:val="0"/>
           <w:numId w:val="6"/>
         </w:numPr>
+        <w:ind w:left="216" w:hanging="216"/>
         <w:jc w:val="both"/>
         <w:rPr>
           <w:rFonts w:ascii="Times New Roman" w:hAnsi="Times New Roman" w:cs="Times New Roman"/>
@@ -1786,22 +1869,55 @@
           <w:rFonts w:ascii="Times New Roman" w:hAnsi="Times New Roman" w:cs="Times New Roman"/>
           <w:b/>
           <w:color w:val="000000" w:themeColor="text1"/>
+          <w:sz w:val="14"/>
+          <w:szCs w:val="14"/>
+          <w:u w:val="single"/>
+        </w:rPr>
+      </w:pPr>
+      <w:r>
+        <w:rPr>
+          <w:rFonts w:ascii="Times New Roman" w:hAnsi="Times New Roman" w:cs="Times New Roman"/>
+          <w:b/>
+          <w:color w:val="000000" w:themeColor="text1"/>
+          <w:sz w:val="10"/>
+          <w:szCs w:val="10"/>
+          <w:u w:val="single"/>
+        </w:rPr>
+        <w:t xml:space="preserve"> </w:t>
+      </w:r>
+    </w:p>
+    <w:p>
+      <w:pPr>
+        <w:spacing w:after="0"/>
+        <w:rPr>
+          <w:rFonts w:ascii="Times New Roman" w:hAnsi="Times New Roman" w:cs="Times New Roman"/>
+          <w:b/>
+          <w:color w:val="000000" w:themeColor="text1"/>
+          <w:u w:val="single"/>
+        </w:rPr>
+      </w:pPr>
+      <w:r>
+        <w:rPr>
+          <w:rFonts w:ascii="Times New Roman" w:hAnsi="Times New Roman" w:cs="Times New Roman"/>
+          <w:b/>
+          <w:color w:val="000000" w:themeColor="text1"/>
+          <w:u w:val="single"/>
+        </w:rPr>
+        <w:t>EXPERIENCE</w:t>
+      </w:r>
+    </w:p>
+    <w:p>
+      <w:pPr>
+        <w:spacing w:after="0"/>
+        <w:rPr>
+          <w:rFonts w:ascii="Times New Roman" w:hAnsi="Times New Roman" w:cs="Times New Roman"/>
+          <w:b/>
+          <w:color w:val="000000" w:themeColor="text1"/>
           <w:sz w:val="6"/>
           <w:szCs w:val="6"/>
           <w:u w:val="single"/>
         </w:rPr>
       </w:pPr>
-      <w:r>
-        <w:rPr>
-          <w:rFonts w:ascii="Times New Roman" w:hAnsi="Times New Roman" w:cs="Times New Roman"/>
-          <w:b/>
-          <w:color w:val="000000" w:themeColor="text1"/>
-          <w:sz w:val="10"/>
-          <w:szCs w:val="10"/>
-          <w:u w:val="single"/>
-        </w:rPr>
-        <w:t xml:space="preserve"> </w:t>
-      </w:r>
     </w:p>
     <w:p>
       <w:pPr>
@@ -1810,39 +1926,6 @@
           <w:rFonts w:ascii="Times New Roman" w:hAnsi="Times New Roman" w:cs="Times New Roman"/>
           <w:b/>
           <w:color w:val="000000" w:themeColor="text1"/>
-          <w:u w:val="single"/>
-        </w:rPr>
-      </w:pPr>
-      <w:r>
-        <w:rPr>
-          <w:rFonts w:ascii="Times New Roman" w:hAnsi="Times New Roman" w:cs="Times New Roman"/>
-          <w:b/>
-          <w:color w:val="000000" w:themeColor="text1"/>
-          <w:u w:val="single"/>
-        </w:rPr>
-        <w:t>EXPERIENCE</w:t>
-      </w:r>
-    </w:p>
-    <w:p>
-      <w:pPr>
-        <w:spacing w:after="0"/>
-        <w:rPr>
-          <w:rFonts w:ascii="Times New Roman" w:hAnsi="Times New Roman" w:cs="Times New Roman"/>
-          <w:b/>
-          <w:color w:val="000000" w:themeColor="text1"/>
-          <w:sz w:val="6"/>
-          <w:szCs w:val="6"/>
-          <w:u w:val="single"/>
-        </w:rPr>
-      </w:pPr>
-    </w:p>
-    <w:p>
-      <w:pPr>
-        <w:spacing w:after="0"/>
-        <w:rPr>
-          <w:rFonts w:ascii="Times New Roman" w:hAnsi="Times New Roman" w:cs="Times New Roman"/>
-          <w:b/>
-          <w:color w:val="000000" w:themeColor="text1"/>
         </w:rPr>
       </w:pPr>
       <w:r>
@@ -1949,6 +2032,14 @@
           <w:color w:val="000000" w:themeColor="text1"/>
         </w:rPr>
         <w:t xml:space="preserve"> </w:t>
+      </w:r>
+      <w:r>
+        <w:rPr>
+          <w:rFonts w:ascii="Times New Roman" w:hAnsi="Times New Roman" w:cs="Times New Roman"/>
+          <w:b/>
+          <w:color w:val="000000" w:themeColor="text1"/>
+        </w:rPr>
+        <w:t xml:space="preserve">  </w:t>
       </w:r>
       <w:r>
         <w:rPr>
@@ -1978,36 +2069,37 @@
           <w:rFonts w:ascii="Times New Roman" w:hAnsi="Times New Roman" w:cs="Times New Roman"/>
           <w:color w:val="000000" w:themeColor="text1"/>
         </w:rPr>
-        <w:t xml:space="preserve">Developed “SUPERVISOR MANAGEMENT” application using technologies like MuleSoft, </w:t>
-      </w:r>
-      <w:r>
-        <w:rPr>
-          <w:rFonts w:ascii="Times New Roman" w:hAnsi="Times New Roman" w:cs="Times New Roman"/>
-          <w:b/>
-          <w:color w:val="000000" w:themeColor="text1"/>
-        </w:rPr>
-        <w:t>Java</w:t>
-      </w:r>
-      <w:r>
-        <w:rPr>
-          <w:rFonts w:ascii="Times New Roman" w:hAnsi="Times New Roman" w:cs="Times New Roman"/>
-          <w:color w:val="000000" w:themeColor="text1"/>
-        </w:rPr>
-        <w:t xml:space="preserve">, </w:t>
-      </w:r>
-      <w:r>
-        <w:rPr>
-          <w:rFonts w:ascii="Times New Roman" w:hAnsi="Times New Roman" w:cs="Times New Roman"/>
-          <w:color w:val="000000" w:themeColor="text1"/>
-        </w:rPr>
-        <w:t>Data tables</w:t>
-      </w:r>
-      <w:r>
-        <w:rPr>
-          <w:rFonts w:ascii="Times New Roman" w:hAnsi="Times New Roman" w:cs="Times New Roman"/>
-          <w:color w:val="000000" w:themeColor="text1"/>
-        </w:rPr>
-        <w:t xml:space="preserve"> framework. Implemented complex requirements like JWT token management, Restful webservices.</w:t>
+        <w:t>Designed and Implemented</w:t>
+      </w:r>
+      <w:r>
+        <w:rPr>
+          <w:rFonts w:ascii="Times New Roman" w:hAnsi="Times New Roman" w:cs="Times New Roman"/>
+          <w:color w:val="000000" w:themeColor="text1"/>
+        </w:rPr>
+        <w:t xml:space="preserve"> Several flows for data manipulation from one format to another using </w:t>
+      </w:r>
+      <w:r>
+        <w:rPr>
+          <w:rFonts w:ascii="Times New Roman" w:hAnsi="Times New Roman" w:cs="Times New Roman"/>
+          <w:b/>
+          <w:color w:val="000000" w:themeColor="text1"/>
+        </w:rPr>
+        <w:t>Groovy</w:t>
+      </w:r>
+      <w:r>
+        <w:rPr>
+          <w:rFonts w:ascii="Times New Roman" w:hAnsi="Times New Roman" w:cs="Times New Roman"/>
+          <w:b/>
+          <w:color w:val="000000" w:themeColor="text1"/>
+        </w:rPr>
+        <w:t>, XSLT</w:t>
+      </w:r>
+      <w:r>
+        <w:rPr>
+          <w:rFonts w:ascii="Times New Roman" w:hAnsi="Times New Roman" w:cs="Times New Roman"/>
+          <w:color w:val="000000" w:themeColor="text1"/>
+        </w:rPr>
+        <w:t>. This increased performance of the existing system by reducing human effort and making it very efficient for usage.</w:t>
       </w:r>
     </w:p>
     <w:p>
@@ -2029,7 +2121,29 @@
           <w:rFonts w:ascii="Times New Roman" w:hAnsi="Times New Roman" w:cs="Times New Roman"/>
           <w:color w:val="000000" w:themeColor="text1"/>
         </w:rPr>
-        <w:t xml:space="preserve">Developed “FILE HANDLER” application using technologies like MuleSoft, </w:t>
+        <w:t>Designed and Implemented</w:t>
+      </w:r>
+      <w:r>
+        <w:rPr>
+          <w:rFonts w:ascii="Times New Roman" w:hAnsi="Times New Roman" w:cs="Times New Roman"/>
+          <w:color w:val="000000" w:themeColor="text1"/>
+        </w:rPr>
+        <w:t xml:space="preserve"> “SUPERVISOR MANAGEMENT” application using technologies like </w:t>
+      </w:r>
+      <w:r>
+        <w:rPr>
+          <w:rFonts w:ascii="Times New Roman" w:hAnsi="Times New Roman" w:cs="Times New Roman"/>
+          <w:b/>
+          <w:color w:val="000000" w:themeColor="text1"/>
+        </w:rPr>
+        <w:t>Spring</w:t>
+      </w:r>
+      <w:r>
+        <w:rPr>
+          <w:rFonts w:ascii="Times New Roman" w:hAnsi="Times New Roman" w:cs="Times New Roman"/>
+          <w:color w:val="000000" w:themeColor="text1"/>
+        </w:rPr>
+        <w:t xml:space="preserve">, </w:t>
       </w:r>
       <w:r>
         <w:rPr>
@@ -2044,7 +2158,35 @@
           <w:rFonts w:ascii="Times New Roman" w:hAnsi="Times New Roman" w:cs="Times New Roman"/>
           <w:color w:val="000000" w:themeColor="text1"/>
         </w:rPr>
-        <w:t>. Used technologies like SFTP, FileZilla.</w:t>
+        <w:t xml:space="preserve">, </w:t>
+      </w:r>
+      <w:r>
+        <w:rPr>
+          <w:rFonts w:ascii="Times New Roman" w:hAnsi="Times New Roman" w:cs="Times New Roman"/>
+          <w:color w:val="000000" w:themeColor="text1"/>
+        </w:rPr>
+        <w:t>Data tables</w:t>
+      </w:r>
+      <w:r>
+        <w:rPr>
+          <w:rFonts w:ascii="Times New Roman" w:hAnsi="Times New Roman" w:cs="Times New Roman"/>
+          <w:color w:val="000000" w:themeColor="text1"/>
+        </w:rPr>
+        <w:t xml:space="preserve"> framework</w:t>
+      </w:r>
+      <w:r>
+        <w:rPr>
+          <w:rFonts w:ascii="Times New Roman" w:hAnsi="Times New Roman" w:cs="Times New Roman"/>
+          <w:color w:val="000000" w:themeColor="text1"/>
+        </w:rPr>
+        <w:t xml:space="preserve">, </w:t>
+      </w:r>
+      <w:r>
+        <w:rPr>
+          <w:rFonts w:ascii="Times New Roman" w:hAnsi="Times New Roman" w:cs="Times New Roman"/>
+          <w:color w:val="000000" w:themeColor="text1"/>
+        </w:rPr>
+        <w:t>JWT token management, Restful webservices.</w:t>
       </w:r>
     </w:p>
     <w:p>
@@ -2066,7 +2208,28 @@
           <w:rFonts w:ascii="Times New Roman" w:hAnsi="Times New Roman" w:cs="Times New Roman"/>
           <w:color w:val="000000" w:themeColor="text1"/>
         </w:rPr>
-        <w:t xml:space="preserve">Developed small mobile applications related to campus requirements using AEK, </w:t>
+        <w:t xml:space="preserve">Designed and </w:t>
+      </w:r>
+      <w:r>
+        <w:rPr>
+          <w:rFonts w:ascii="Times New Roman" w:hAnsi="Times New Roman" w:cs="Times New Roman"/>
+          <w:color w:val="000000" w:themeColor="text1"/>
+        </w:rPr>
+        <w:t xml:space="preserve">Developed </w:t>
+      </w:r>
+      <w:r>
+        <w:rPr>
+          <w:rFonts w:ascii="Times New Roman" w:hAnsi="Times New Roman" w:cs="Times New Roman"/>
+          <w:color w:val="000000" w:themeColor="text1"/>
+        </w:rPr>
+        <w:t>Static M</w:t>
+      </w:r>
+      <w:r>
+        <w:rPr>
+          <w:rFonts w:ascii="Times New Roman" w:hAnsi="Times New Roman" w:cs="Times New Roman"/>
+          <w:color w:val="000000" w:themeColor="text1"/>
+        </w:rPr>
+        <w:t xml:space="preserve">obile applications related to campus requirements using AEK, </w:t>
       </w:r>
       <w:r>
         <w:rPr>
@@ -2075,67 +2238,6 @@
           <w:color w:val="000000" w:themeColor="text1"/>
         </w:rPr>
         <w:t>ReactJS</w:t>
-      </w:r>
-      <w:r>
-        <w:rPr>
-          <w:rFonts w:ascii="Times New Roman" w:hAnsi="Times New Roman" w:cs="Times New Roman"/>
-          <w:color w:val="000000" w:themeColor="text1"/>
-        </w:rPr>
-        <w:t>.</w:t>
-      </w:r>
-    </w:p>
-    <w:p>
-      <w:pPr>
-        <w:pStyle w:val="ListParagraph"/>
-        <w:numPr>
-          <w:ilvl w:val="0"/>
-          <w:numId w:val="2"/>
-        </w:numPr>
-        <w:ind w:left="216" w:hanging="216"/>
-        <w:jc w:val="both"/>
-        <w:rPr>
-          <w:rFonts w:ascii="Times New Roman" w:hAnsi="Times New Roman" w:cs="Times New Roman"/>
-          <w:color w:val="000000" w:themeColor="text1"/>
-        </w:rPr>
-      </w:pPr>
-      <w:r>
-        <w:rPr>
-          <w:rFonts w:ascii="Times New Roman" w:hAnsi="Times New Roman" w:cs="Times New Roman"/>
-          <w:color w:val="000000" w:themeColor="text1"/>
-        </w:rPr>
-        <w:t xml:space="preserve">Developed </w:t>
-      </w:r>
-      <w:r>
-        <w:rPr>
-          <w:rFonts w:ascii="Times New Roman" w:hAnsi="Times New Roman" w:cs="Times New Roman"/>
-          <w:color w:val="000000" w:themeColor="text1"/>
-        </w:rPr>
-        <w:t>Several flows for d</w:t>
-      </w:r>
-      <w:bookmarkStart w:id="0" w:name="_GoBack"/>
-      <w:bookmarkEnd w:id="0"/>
-      <w:r>
-        <w:rPr>
-          <w:rFonts w:ascii="Times New Roman" w:hAnsi="Times New Roman" w:cs="Times New Roman"/>
-          <w:color w:val="000000" w:themeColor="text1"/>
-        </w:rPr>
-        <w:t xml:space="preserve">ata manipulation from one technology to another using </w:t>
-      </w:r>
-      <w:r>
-        <w:rPr>
-          <w:rFonts w:ascii="Times New Roman" w:hAnsi="Times New Roman" w:cs="Times New Roman"/>
-          <w:b/>
-          <w:color w:val="000000" w:themeColor="text1"/>
-        </w:rPr>
-        <w:t>Groovy</w:t>
-      </w:r>
-      <w:r>
-        <w:rPr>
-          <w:rFonts w:ascii="Times New Roman" w:hAnsi="Times New Roman" w:cs="Times New Roman"/>
-          <w:b/>
-          <w:color w:val="000000" w:themeColor="text1"/>
-        </w:rPr>
-        <w:t>, XSLT</w:t>
       </w:r>
       <w:r>
         <w:rPr>
@@ -2296,6 +2398,7 @@
           <w:ilvl w:val="0"/>
           <w:numId w:val="10"/>
         </w:numPr>
+        <w:ind w:left="216" w:hanging="216"/>
         <w:jc w:val="both"/>
         <w:rPr>
           <w:rFonts w:ascii="Times New Roman" w:hAnsi="Times New Roman" w:cs="Times New Roman"/>
@@ -2307,7 +2410,90 @@
           <w:rFonts w:ascii="Times New Roman" w:hAnsi="Times New Roman" w:cs="Times New Roman"/>
           <w:color w:val="000000" w:themeColor="text1"/>
         </w:rPr>
-        <w:t>Worked as a full stack developer for clientele Nordea Life Assurance. Extensively took part in requirement gathering to making them a reality with active involvement in all domains of developments from the beginning.</w:t>
+        <w:t xml:space="preserve">Worked as a </w:t>
+      </w:r>
+      <w:r>
+        <w:rPr>
+          <w:rFonts w:ascii="Times New Roman" w:hAnsi="Times New Roman" w:cs="Times New Roman"/>
+          <w:b/>
+          <w:color w:val="000000" w:themeColor="text1"/>
+        </w:rPr>
+        <w:t>F</w:t>
+      </w:r>
+      <w:r>
+        <w:rPr>
+          <w:rFonts w:ascii="Times New Roman" w:hAnsi="Times New Roman" w:cs="Times New Roman"/>
+          <w:b/>
+          <w:color w:val="000000" w:themeColor="text1"/>
+        </w:rPr>
+        <w:t xml:space="preserve">ull </w:t>
+      </w:r>
+      <w:r>
+        <w:rPr>
+          <w:rFonts w:ascii="Times New Roman" w:hAnsi="Times New Roman" w:cs="Times New Roman"/>
+          <w:b/>
+          <w:color w:val="000000" w:themeColor="text1"/>
+        </w:rPr>
+        <w:t>s</w:t>
+      </w:r>
+      <w:r>
+        <w:rPr>
+          <w:rFonts w:ascii="Times New Roman" w:hAnsi="Times New Roman" w:cs="Times New Roman"/>
+          <w:b/>
+          <w:color w:val="000000" w:themeColor="text1"/>
+        </w:rPr>
+        <w:t xml:space="preserve">tack </w:t>
+      </w:r>
+      <w:r>
+        <w:rPr>
+          <w:rFonts w:ascii="Times New Roman" w:hAnsi="Times New Roman" w:cs="Times New Roman"/>
+          <w:b/>
+          <w:color w:val="000000" w:themeColor="text1"/>
+        </w:rPr>
+        <w:t>Software Engineer</w:t>
+      </w:r>
+      <w:r>
+        <w:rPr>
+          <w:rFonts w:ascii="Times New Roman" w:hAnsi="Times New Roman" w:cs="Times New Roman"/>
+          <w:color w:val="000000" w:themeColor="text1"/>
+        </w:rPr>
+        <w:t xml:space="preserve"> </w:t>
+      </w:r>
+      <w:r>
+        <w:rPr>
+          <w:rFonts w:ascii="Times New Roman" w:hAnsi="Times New Roman" w:cs="Times New Roman"/>
+          <w:color w:val="000000" w:themeColor="text1"/>
+        </w:rPr>
+        <w:t xml:space="preserve">for clientele </w:t>
+      </w:r>
+      <w:r>
+        <w:rPr>
+          <w:rFonts w:ascii="Times New Roman" w:hAnsi="Times New Roman" w:cs="Times New Roman"/>
+          <w:b/>
+          <w:color w:val="000000" w:themeColor="text1"/>
+        </w:rPr>
+        <w:t>Nordea Life Assurance</w:t>
+      </w:r>
+      <w:r>
+        <w:rPr>
+          <w:rFonts w:ascii="Times New Roman" w:hAnsi="Times New Roman" w:cs="Times New Roman"/>
+          <w:color w:val="000000" w:themeColor="text1"/>
+        </w:rPr>
+        <w:t xml:space="preserve">. Extensively took part in gathering </w:t>
+      </w:r>
+      <w:r>
+        <w:rPr>
+          <w:rFonts w:ascii="Times New Roman" w:hAnsi="Times New Roman" w:cs="Times New Roman"/>
+          <w:color w:val="000000" w:themeColor="text1"/>
+        </w:rPr>
+        <w:t xml:space="preserve">requirements </w:t>
+      </w:r>
+      <w:r>
+        <w:rPr>
+          <w:rFonts w:ascii="Times New Roman" w:hAnsi="Times New Roman" w:cs="Times New Roman"/>
+          <w:color w:val="000000" w:themeColor="text1"/>
+        </w:rPr>
+        <w:t>to making them a reality with active involvement in all domains of developments from the beginning.</w:t>
       </w:r>
     </w:p>
     <w:p>
@@ -2317,6 +2503,7 @@
           <w:ilvl w:val="0"/>
           <w:numId w:val="10"/>
         </w:numPr>
+        <w:ind w:left="216" w:hanging="216"/>
         <w:jc w:val="both"/>
         <w:rPr>
           <w:rFonts w:ascii="Times New Roman" w:hAnsi="Times New Roman" w:cs="Times New Roman"/>
@@ -2328,7 +2515,59 @@
           <w:rFonts w:ascii="Times New Roman" w:hAnsi="Times New Roman" w:cs="Times New Roman"/>
           <w:color w:val="000000" w:themeColor="text1"/>
         </w:rPr>
-        <w:t>Developed complex requirements like Mobile Token Authentication, Feeding and Retrieving data from Tridion Content Management System, RESTful web services using Java and Jersey framework, front-end Integration of Web services using AngularJS and JavaScript. Handled every requirement that came my way and ensured successful delivery before time.</w:t>
+        <w:t>Implemented</w:t>
+      </w:r>
+      <w:r>
+        <w:rPr>
+          <w:rFonts w:ascii="Times New Roman" w:hAnsi="Times New Roman" w:cs="Times New Roman"/>
+          <w:color w:val="000000" w:themeColor="text1"/>
+        </w:rPr>
+        <w:t xml:space="preserve"> complex requirements like Mobile Token Authentication, Feeding and Retrieving data from </w:t>
+      </w:r>
+      <w:r>
+        <w:rPr>
+          <w:rFonts w:ascii="Times New Roman" w:hAnsi="Times New Roman" w:cs="Times New Roman"/>
+          <w:b/>
+          <w:color w:val="000000" w:themeColor="text1"/>
+        </w:rPr>
+        <w:t>Tridion Content Management System</w:t>
+      </w:r>
+      <w:r>
+        <w:rPr>
+          <w:rFonts w:ascii="Times New Roman" w:hAnsi="Times New Roman" w:cs="Times New Roman"/>
+          <w:color w:val="000000" w:themeColor="text1"/>
+        </w:rPr>
+        <w:t xml:space="preserve">, </w:t>
+      </w:r>
+      <w:r>
+        <w:rPr>
+          <w:rFonts w:ascii="Times New Roman" w:hAnsi="Times New Roman" w:cs="Times New Roman"/>
+          <w:b/>
+          <w:color w:val="000000" w:themeColor="text1"/>
+        </w:rPr>
+        <w:t>RESTful web services</w:t>
+      </w:r>
+      <w:r>
+        <w:rPr>
+          <w:rFonts w:ascii="Times New Roman" w:hAnsi="Times New Roman" w:cs="Times New Roman"/>
+          <w:color w:val="000000" w:themeColor="text1"/>
+        </w:rPr>
+        <w:t xml:space="preserve"> using Java and Jersey framework, front-end Integration of Web services using </w:t>
+      </w:r>
+      <w:r>
+        <w:rPr>
+          <w:rFonts w:ascii="Times New Roman" w:hAnsi="Times New Roman" w:cs="Times New Roman"/>
+          <w:b/>
+          <w:color w:val="000000" w:themeColor="text1"/>
+        </w:rPr>
+        <w:t>AngularJS</w:t>
+      </w:r>
+      <w:r>
+        <w:rPr>
+          <w:rFonts w:ascii="Times New Roman" w:hAnsi="Times New Roman" w:cs="Times New Roman"/>
+          <w:color w:val="000000" w:themeColor="text1"/>
+        </w:rPr>
+        <w:t xml:space="preserve"> and JavaScript. Handled every requirement that came my way and ensured successful delivery before time.</w:t>
       </w:r>
     </w:p>
     <w:p>
@@ -2338,6 +2577,7 @@
           <w:ilvl w:val="0"/>
           <w:numId w:val="10"/>
         </w:numPr>
+        <w:ind w:left="216" w:hanging="216"/>
         <w:jc w:val="both"/>
         <w:rPr>
           <w:rFonts w:ascii="Times New Roman" w:hAnsi="Times New Roman" w:cs="Times New Roman"/>
@@ -2349,8 +2589,152 @@
           <w:rFonts w:ascii="Times New Roman" w:hAnsi="Times New Roman" w:cs="Times New Roman"/>
           <w:color w:val="000000" w:themeColor="text1"/>
         </w:rPr>
-        <w:t>My role was to handle development as well as the deployment of the product. Used GIT, Maven, and Jenkins as tools and maintained dev and test environments using Oracle WebLogic. Worked in an agile environment among a team of 10, have good knowledge of Scrum, Jira, Confluence.</w:t>
-      </w:r>
+        <w:t xml:space="preserve">My role was to handle development as well as the deployment of the product. </w:t>
+      </w:r>
+      <w:r>
+        <w:rPr>
+          <w:rFonts w:ascii="Times New Roman" w:hAnsi="Times New Roman" w:cs="Times New Roman"/>
+          <w:color w:val="000000" w:themeColor="text1"/>
+        </w:rPr>
+        <w:t>Integrated</w:t>
+      </w:r>
+      <w:r>
+        <w:rPr>
+          <w:rFonts w:ascii="Times New Roman" w:hAnsi="Times New Roman" w:cs="Times New Roman"/>
+          <w:color w:val="000000" w:themeColor="text1"/>
+        </w:rPr>
+        <w:t xml:space="preserve"> </w:t>
+      </w:r>
+      <w:r>
+        <w:rPr>
+          <w:rFonts w:ascii="Times New Roman" w:hAnsi="Times New Roman" w:cs="Times New Roman"/>
+          <w:b/>
+          <w:color w:val="000000" w:themeColor="text1"/>
+        </w:rPr>
+        <w:t>GIT, Maven</w:t>
+      </w:r>
+      <w:r>
+        <w:rPr>
+          <w:rFonts w:ascii="Times New Roman" w:hAnsi="Times New Roman" w:cs="Times New Roman"/>
+          <w:color w:val="000000" w:themeColor="text1"/>
+        </w:rPr>
+        <w:t xml:space="preserve">, and </w:t>
+      </w:r>
+      <w:r>
+        <w:rPr>
+          <w:rFonts w:ascii="Times New Roman" w:hAnsi="Times New Roman" w:cs="Times New Roman"/>
+          <w:b/>
+          <w:color w:val="000000" w:themeColor="text1"/>
+        </w:rPr>
+        <w:t>Jenkins</w:t>
+      </w:r>
+      <w:r>
+        <w:rPr>
+          <w:rFonts w:ascii="Times New Roman" w:hAnsi="Times New Roman" w:cs="Times New Roman"/>
+          <w:color w:val="000000" w:themeColor="text1"/>
+        </w:rPr>
+        <w:t xml:space="preserve"> as tools and maintained dev and test environments using </w:t>
+      </w:r>
+      <w:r>
+        <w:rPr>
+          <w:rFonts w:ascii="Times New Roman" w:hAnsi="Times New Roman" w:cs="Times New Roman"/>
+          <w:b/>
+          <w:color w:val="000000" w:themeColor="text1"/>
+        </w:rPr>
+        <w:t>Oracle WebLogic</w:t>
+      </w:r>
+      <w:r>
+        <w:rPr>
+          <w:rFonts w:ascii="Times New Roman" w:hAnsi="Times New Roman" w:cs="Times New Roman"/>
+          <w:color w:val="000000" w:themeColor="text1"/>
+        </w:rPr>
+        <w:t xml:space="preserve">. </w:t>
+      </w:r>
+      <w:r>
+        <w:rPr>
+          <w:rFonts w:ascii="Times New Roman" w:hAnsi="Times New Roman" w:cs="Times New Roman"/>
+          <w:color w:val="000000" w:themeColor="text1"/>
+        </w:rPr>
+        <w:t xml:space="preserve">Increased performance using </w:t>
+      </w:r>
+      <w:r>
+        <w:rPr>
+          <w:rFonts w:ascii="Times New Roman" w:hAnsi="Times New Roman" w:cs="Times New Roman"/>
+          <w:b/>
+          <w:color w:val="000000" w:themeColor="text1"/>
+        </w:rPr>
+        <w:t>SONAR</w:t>
+      </w:r>
+      <w:r>
+        <w:rPr>
+          <w:rFonts w:ascii="Times New Roman" w:hAnsi="Times New Roman" w:cs="Times New Roman"/>
+          <w:color w:val="000000" w:themeColor="text1"/>
+        </w:rPr>
+        <w:t xml:space="preserve">, </w:t>
+      </w:r>
+      <w:r>
+        <w:rPr>
+          <w:rFonts w:ascii="Times New Roman" w:hAnsi="Times New Roman" w:cs="Times New Roman"/>
+          <w:color w:val="000000" w:themeColor="text1"/>
+        </w:rPr>
+        <w:t>worked</w:t>
+      </w:r>
+      <w:r>
+        <w:rPr>
+          <w:rFonts w:ascii="Times New Roman" w:hAnsi="Times New Roman" w:cs="Times New Roman"/>
+          <w:color w:val="000000" w:themeColor="text1"/>
+        </w:rPr>
+        <w:t xml:space="preserve"> in an agile environment among a team of 10, </w:t>
+      </w:r>
+      <w:r>
+        <w:rPr>
+          <w:rFonts w:ascii="Times New Roman" w:hAnsi="Times New Roman" w:cs="Times New Roman"/>
+          <w:color w:val="000000" w:themeColor="text1"/>
+        </w:rPr>
+        <w:t xml:space="preserve">and </w:t>
+      </w:r>
+      <w:r>
+        <w:rPr>
+          <w:rFonts w:ascii="Times New Roman" w:hAnsi="Times New Roman" w:cs="Times New Roman"/>
+          <w:color w:val="000000" w:themeColor="text1"/>
+        </w:rPr>
+        <w:t>possess</w:t>
+      </w:r>
+      <w:r>
+        <w:rPr>
+          <w:rFonts w:ascii="Times New Roman" w:hAnsi="Times New Roman" w:cs="Times New Roman"/>
+          <w:color w:val="000000" w:themeColor="text1"/>
+        </w:rPr>
+        <w:t xml:space="preserve"> good knowledge of </w:t>
+      </w:r>
+      <w:r>
+        <w:rPr>
+          <w:rFonts w:ascii="Times New Roman" w:hAnsi="Times New Roman" w:cs="Times New Roman"/>
+          <w:b/>
+          <w:color w:val="000000" w:themeColor="text1"/>
+        </w:rPr>
+        <w:t>Scrum, Jira, Confluence</w:t>
+      </w:r>
+      <w:r>
+        <w:rPr>
+          <w:rFonts w:ascii="Times New Roman" w:hAnsi="Times New Roman" w:cs="Times New Roman"/>
+          <w:color w:val="000000" w:themeColor="text1"/>
+        </w:rPr>
+        <w:t>.</w:t>
+      </w:r>
+    </w:p>
+    <w:p>
+      <w:pPr>
+        <w:spacing w:after="0"/>
+        <w:rPr>
+          <w:rFonts w:ascii="Times New Roman" w:hAnsi="Times New Roman" w:cs="Times New Roman"/>
+          <w:b/>
+          <w:color w:val="000000" w:themeColor="text1"/>
+          <w:sz w:val="14"/>
+          <w:szCs w:val="14"/>
+          <w:u w:val="single"/>
+        </w:rPr>
+      </w:pPr>
     </w:p>
     <w:p>
       <w:pPr>
@@ -2464,7 +2848,21 @@
           <w:rFonts w:ascii="Times New Roman" w:hAnsi="Times New Roman" w:cs="Times New Roman"/>
           <w:color w:val="000000" w:themeColor="text1"/>
         </w:rPr>
-        <w:t xml:space="preserve"> Used python, </w:t>
+        <w:t xml:space="preserve"> Used </w:t>
+      </w:r>
+      <w:r>
+        <w:rPr>
+          <w:rFonts w:ascii="Times New Roman" w:hAnsi="Times New Roman" w:cs="Times New Roman"/>
+          <w:color w:val="000000" w:themeColor="text1"/>
+        </w:rPr>
+        <w:t>P</w:t>
+      </w:r>
+      <w:r>
+        <w:rPr>
+          <w:rFonts w:ascii="Times New Roman" w:hAnsi="Times New Roman" w:cs="Times New Roman"/>
+          <w:color w:val="000000" w:themeColor="text1"/>
+        </w:rPr>
+        <w:t xml:space="preserve">ython, </w:t>
       </w:r>
       <w:r>
         <w:rPr>
@@ -2558,7 +2956,50 @@
           <w:rFonts w:ascii="Times New Roman" w:hAnsi="Times New Roman" w:cs="Times New Roman"/>
           <w:color w:val="000000" w:themeColor="text1"/>
         </w:rPr>
-        <w:t xml:space="preserve">: Performed Data Exploration, Exploratory Data analysis, Data transformation, Data visualization and applied Machine learning and Deep learning algorithms to create models to detect fraud in credit card transactions. </w:t>
+        <w:t xml:space="preserve">: </w:t>
+      </w:r>
+      <w:r>
+        <w:rPr>
+          <w:rFonts w:ascii="Times New Roman" w:hAnsi="Times New Roman" w:cs="Times New Roman"/>
+          <w:color w:val="000000" w:themeColor="text1"/>
+        </w:rPr>
+        <w:t>(</w:t>
+      </w:r>
+      <w:r>
+        <w:rPr>
+          <w:rFonts w:ascii="Times New Roman" w:hAnsi="Times New Roman" w:cs="Times New Roman"/>
+          <w:b/>
+          <w:color w:val="000000" w:themeColor="text1"/>
+        </w:rPr>
+        <w:t>Python</w:t>
+      </w:r>
+      <w:r>
+        <w:rPr>
+          <w:rFonts w:ascii="Times New Roman" w:hAnsi="Times New Roman" w:cs="Times New Roman"/>
+          <w:color w:val="000000" w:themeColor="text1"/>
+        </w:rPr>
+        <w:t xml:space="preserve">) </w:t>
+      </w:r>
+      <w:r>
+        <w:rPr>
+          <w:rFonts w:ascii="Times New Roman" w:hAnsi="Times New Roman" w:cs="Times New Roman"/>
+          <w:color w:val="000000" w:themeColor="text1"/>
+        </w:rPr>
+        <w:t>Performed Data Exploration, Exploratory Data analysis, Data transformation, Data visualization</w:t>
+      </w:r>
+      <w:r>
+        <w:rPr>
+          <w:rFonts w:ascii="Times New Roman" w:hAnsi="Times New Roman" w:cs="Times New Roman"/>
+          <w:color w:val="000000" w:themeColor="text1"/>
+        </w:rPr>
+        <w:t xml:space="preserve">, </w:t>
+      </w:r>
+      <w:r>
+        <w:rPr>
+          <w:rFonts w:ascii="Times New Roman" w:hAnsi="Times New Roman" w:cs="Times New Roman"/>
+          <w:color w:val="000000" w:themeColor="text1"/>
+        </w:rPr>
+        <w:t xml:space="preserve">applied Machine learning and Deep learning algorithms to create models to detect fraud in credit card transactions. </w:t>
       </w:r>
     </w:p>
     <w:p>
@@ -2691,100 +3132,6 @@
           <w:b/>
           <w:color w:val="000000" w:themeColor="text1"/>
         </w:rPr>
-      </w:pPr>
-      <w:r>
-        <w:rPr>
-          <w:rFonts w:ascii="Times New Roman" w:hAnsi="Times New Roman" w:cs="Times New Roman"/>
-          <w:b/>
-          <w:color w:val="000000" w:themeColor="text1"/>
-        </w:rPr>
-        <w:t>Online</w:t>
-      </w:r>
-      <w:r>
-        <w:rPr>
-          <w:rFonts w:ascii="Times New Roman" w:hAnsi="Times New Roman" w:cs="Times New Roman"/>
-          <w:b/>
-          <w:color w:val="000000" w:themeColor="text1"/>
-        </w:rPr>
-        <w:t xml:space="preserve"> Banking Application</w:t>
-      </w:r>
-      <w:r>
-        <w:rPr>
-          <w:rFonts w:ascii="Times New Roman" w:hAnsi="Times New Roman" w:cs="Times New Roman"/>
-          <w:color w:val="000000" w:themeColor="text1"/>
-        </w:rPr>
-        <w:t>:</w:t>
-      </w:r>
-      <w:r>
-        <w:rPr>
-          <w:rFonts w:ascii="Times New Roman" w:hAnsi="Times New Roman" w:cs="Times New Roman"/>
-          <w:b/>
-          <w:color w:val="000000" w:themeColor="text1"/>
-        </w:rPr>
-        <w:t xml:space="preserve"> </w:t>
-      </w:r>
-      <w:r>
-        <w:rPr>
-          <w:rFonts w:ascii="Times New Roman" w:hAnsi="Times New Roman" w:cs="Times New Roman"/>
-          <w:color w:val="000000" w:themeColor="text1"/>
-        </w:rPr>
-        <w:t xml:space="preserve">Implemented in </w:t>
-      </w:r>
-      <w:r>
-        <w:rPr>
-          <w:rFonts w:ascii="Times New Roman" w:hAnsi="Times New Roman" w:cs="Times New Roman"/>
-          <w:b/>
-          <w:color w:val="000000" w:themeColor="text1"/>
-        </w:rPr>
-        <w:t>Java</w:t>
-      </w:r>
-      <w:r>
-        <w:rPr>
-          <w:rFonts w:ascii="Times New Roman" w:hAnsi="Times New Roman" w:cs="Times New Roman"/>
-          <w:color w:val="000000" w:themeColor="text1"/>
-        </w:rPr>
-        <w:t xml:space="preserve">, </w:t>
-      </w:r>
-      <w:r>
-        <w:rPr>
-          <w:rFonts w:ascii="Times New Roman" w:hAnsi="Times New Roman" w:cs="Times New Roman"/>
-          <w:b/>
-          <w:color w:val="000000" w:themeColor="text1"/>
-        </w:rPr>
-        <w:t>JSP-Servlet</w:t>
-      </w:r>
-      <w:r>
-        <w:rPr>
-          <w:rFonts w:ascii="Times New Roman" w:hAnsi="Times New Roman" w:cs="Times New Roman"/>
-          <w:color w:val="000000" w:themeColor="text1"/>
-        </w:rPr>
-        <w:t xml:space="preserve">, made extensive use of design patterns like </w:t>
-      </w:r>
-      <w:r>
-        <w:rPr>
-          <w:rFonts w:ascii="Times New Roman" w:hAnsi="Times New Roman" w:cs="Times New Roman"/>
-          <w:b/>
-          <w:color w:val="000000" w:themeColor="text1"/>
-        </w:rPr>
-        <w:t>Singleton</w:t>
-      </w:r>
-      <w:r>
-        <w:rPr>
-          <w:rFonts w:ascii="Times New Roman" w:hAnsi="Times New Roman" w:cs="Times New Roman"/>
-          <w:color w:val="000000" w:themeColor="text1"/>
-        </w:rPr>
-        <w:t xml:space="preserve"> pattern, DAO pattern. Implemented requirements like Fund Transfer, Transaction summary and Session management.</w:t>
-      </w:r>
-    </w:p>
-    <w:p>
-      <w:pPr>
-        <w:spacing w:line="240" w:lineRule="auto"/>
-        <w:jc w:val="both"/>
-        <w:rPr>
-          <w:rFonts w:ascii="Times New Roman" w:hAnsi="Times New Roman" w:cs="Times New Roman"/>
-          <w:b/>
-          <w:color w:val="000000" w:themeColor="text1"/>
-        </w:rPr>
         <w:sectPr>
           <w:type w:val="continuous"/>
           <w:pgSz w:w="12240" w:h="15840"/>
@@ -2793,163 +3140,206 @@
           <w:docGrid w:linePitch="360"/>
         </w:sectPr>
       </w:pPr>
+      <w:r>
+        <w:rPr>
+          <w:rFonts w:ascii="Times New Roman" w:hAnsi="Times New Roman" w:cs="Times New Roman"/>
+          <w:b/>
+          <w:color w:val="000000" w:themeColor="text1"/>
+        </w:rPr>
+        <w:t>Online</w:t>
+      </w:r>
+      <w:r>
+        <w:rPr>
+          <w:rFonts w:ascii="Times New Roman" w:hAnsi="Times New Roman" w:cs="Times New Roman"/>
+          <w:b/>
+          <w:color w:val="000000" w:themeColor="text1"/>
+        </w:rPr>
+        <w:t xml:space="preserve"> Banking Application</w:t>
+      </w:r>
+      <w:r>
+        <w:rPr>
+          <w:rFonts w:ascii="Times New Roman" w:hAnsi="Times New Roman" w:cs="Times New Roman"/>
+          <w:color w:val="000000" w:themeColor="text1"/>
+        </w:rPr>
+        <w:t>:</w:t>
+      </w:r>
+      <w:r>
+        <w:rPr>
+          <w:rFonts w:ascii="Times New Roman" w:hAnsi="Times New Roman" w:cs="Times New Roman"/>
+          <w:b/>
+          <w:color w:val="000000" w:themeColor="text1"/>
+        </w:rPr>
+        <w:t xml:space="preserve"> </w:t>
+      </w:r>
+      <w:r>
+        <w:rPr>
+          <w:rFonts w:ascii="Times New Roman" w:hAnsi="Times New Roman" w:cs="Times New Roman"/>
+          <w:color w:val="000000" w:themeColor="text1"/>
+        </w:rPr>
+        <w:t xml:space="preserve">Analyzed </w:t>
+      </w:r>
+      <w:r>
+        <w:rPr>
+          <w:rFonts w:ascii="Times New Roman" w:hAnsi="Times New Roman" w:cs="Times New Roman"/>
+          <w:color w:val="000000" w:themeColor="text1"/>
+        </w:rPr>
+        <w:t>b</w:t>
+      </w:r>
+      <w:r>
+        <w:rPr>
+          <w:rFonts w:ascii="Times New Roman" w:hAnsi="Times New Roman" w:cs="Times New Roman"/>
+          <w:color w:val="000000" w:themeColor="text1"/>
+        </w:rPr>
+        <w:t xml:space="preserve">anking use cases like Account Creation, Fund Transfer, Transaction Summary and Session Management. Created and </w:t>
+      </w:r>
+      <w:r>
+        <w:rPr>
+          <w:rFonts w:ascii="Times New Roman" w:hAnsi="Times New Roman" w:cs="Times New Roman"/>
+          <w:color w:val="000000" w:themeColor="text1"/>
+        </w:rPr>
+        <w:t xml:space="preserve">Implemented </w:t>
+      </w:r>
+      <w:r>
+        <w:rPr>
+          <w:rFonts w:ascii="Times New Roman" w:hAnsi="Times New Roman" w:cs="Times New Roman"/>
+          <w:color w:val="000000" w:themeColor="text1"/>
+        </w:rPr>
+        <w:t xml:space="preserve">the use case </w:t>
+      </w:r>
+      <w:r>
+        <w:rPr>
+          <w:rFonts w:ascii="Times New Roman" w:hAnsi="Times New Roman" w:cs="Times New Roman"/>
+          <w:color w:val="000000" w:themeColor="text1"/>
+        </w:rPr>
+        <w:t xml:space="preserve">in </w:t>
+      </w:r>
+      <w:r>
+        <w:rPr>
+          <w:rFonts w:ascii="Times New Roman" w:hAnsi="Times New Roman" w:cs="Times New Roman"/>
+          <w:b/>
+          <w:color w:val="000000" w:themeColor="text1"/>
+        </w:rPr>
+        <w:t>Java</w:t>
+      </w:r>
+      <w:r>
+        <w:rPr>
+          <w:rFonts w:ascii="Times New Roman" w:hAnsi="Times New Roman" w:cs="Times New Roman"/>
+          <w:color w:val="000000" w:themeColor="text1"/>
+        </w:rPr>
+        <w:t xml:space="preserve">, </w:t>
+      </w:r>
+      <w:r>
+        <w:rPr>
+          <w:rFonts w:ascii="Times New Roman" w:hAnsi="Times New Roman" w:cs="Times New Roman"/>
+          <w:b/>
+          <w:color w:val="000000" w:themeColor="text1"/>
+        </w:rPr>
+        <w:t>JSP-Servlet</w:t>
+      </w:r>
+      <w:r>
+        <w:rPr>
+          <w:rFonts w:ascii="Times New Roman" w:hAnsi="Times New Roman" w:cs="Times New Roman"/>
+          <w:color w:val="000000" w:themeColor="text1"/>
+        </w:rPr>
+        <w:t xml:space="preserve">, </w:t>
+      </w:r>
+      <w:r>
+        <w:rPr>
+          <w:rFonts w:ascii="Times New Roman" w:hAnsi="Times New Roman" w:cs="Times New Roman"/>
+          <w:color w:val="000000" w:themeColor="text1"/>
+        </w:rPr>
+        <w:t>by making</w:t>
+      </w:r>
+      <w:r>
+        <w:rPr>
+          <w:rFonts w:ascii="Times New Roman" w:hAnsi="Times New Roman" w:cs="Times New Roman"/>
+          <w:color w:val="000000" w:themeColor="text1"/>
+        </w:rPr>
+        <w:t xml:space="preserve"> extensive use of </w:t>
+      </w:r>
+      <w:r>
+        <w:rPr>
+          <w:rFonts w:ascii="Times New Roman" w:hAnsi="Times New Roman" w:cs="Times New Roman"/>
+          <w:color w:val="000000" w:themeColor="text1"/>
+        </w:rPr>
+        <w:t>Object-Oriented</w:t>
+      </w:r>
+      <w:r>
+        <w:rPr>
+          <w:rFonts w:ascii="Times New Roman" w:hAnsi="Times New Roman" w:cs="Times New Roman"/>
+          <w:color w:val="000000" w:themeColor="text1"/>
+        </w:rPr>
+        <w:t xml:space="preserve"> </w:t>
+      </w:r>
+      <w:r>
+        <w:rPr>
+          <w:rFonts w:ascii="Times New Roman" w:hAnsi="Times New Roman" w:cs="Times New Roman"/>
+          <w:color w:val="000000" w:themeColor="text1"/>
+        </w:rPr>
+        <w:t xml:space="preserve">design patterns like </w:t>
+      </w:r>
+      <w:r>
+        <w:rPr>
+          <w:rFonts w:ascii="Times New Roman" w:hAnsi="Times New Roman" w:cs="Times New Roman"/>
+          <w:b/>
+          <w:color w:val="000000" w:themeColor="text1"/>
+        </w:rPr>
+        <w:t>Singleton</w:t>
+      </w:r>
+      <w:r>
+        <w:rPr>
+          <w:rFonts w:ascii="Times New Roman" w:hAnsi="Times New Roman" w:cs="Times New Roman"/>
+          <w:color w:val="000000" w:themeColor="text1"/>
+        </w:rPr>
+        <w:t xml:space="preserve"> pattern</w:t>
+      </w:r>
+      <w:r>
+        <w:rPr>
+          <w:rFonts w:ascii="Times New Roman" w:hAnsi="Times New Roman" w:cs="Times New Roman"/>
+          <w:color w:val="000000" w:themeColor="text1"/>
+        </w:rPr>
+        <w:t xml:space="preserve"> and</w:t>
+      </w:r>
+      <w:r>
+        <w:rPr>
+          <w:rFonts w:ascii="Times New Roman" w:hAnsi="Times New Roman" w:cs="Times New Roman"/>
+          <w:color w:val="000000" w:themeColor="text1"/>
+        </w:rPr>
+        <w:t xml:space="preserve"> </w:t>
+      </w:r>
+      <w:r>
+        <w:rPr>
+          <w:rFonts w:ascii="Times New Roman" w:hAnsi="Times New Roman" w:cs="Times New Roman"/>
+          <w:b/>
+          <w:color w:val="000000" w:themeColor="text1"/>
+        </w:rPr>
+        <w:t>DAO</w:t>
+      </w:r>
+      <w:r>
+        <w:rPr>
+          <w:rFonts w:ascii="Times New Roman" w:hAnsi="Times New Roman" w:cs="Times New Roman"/>
+          <w:color w:val="000000" w:themeColor="text1"/>
+        </w:rPr>
+        <w:t xml:space="preserve"> pattern.</w:t>
+      </w:r>
+      <w:r>
+        <w:rPr>
+          <w:rFonts w:ascii="Times New Roman" w:hAnsi="Times New Roman" w:cs="Times New Roman"/>
+          <w:color w:val="000000" w:themeColor="text1"/>
+        </w:rPr>
+        <w:t xml:space="preserve">  </w:t>
+      </w:r>
     </w:p>
     <w:p>
       <w:pPr>
-        <w:spacing w:after="0" w:line="240" w:lineRule="auto"/>
+        <w:spacing w:line="240" w:lineRule="auto"/>
         <w:jc w:val="both"/>
         <w:rPr>
-          <w:rFonts w:ascii="Times New Roman" w:eastAsia="Times New Roman" w:hAnsi="Times New Roman" w:cs="Times New Roman"/>
-          <w:color w:val="000000" w:themeColor="text1"/>
-          <w:sz w:val="4"/>
-          <w:szCs w:val="4"/>
-        </w:rPr>
-      </w:pPr>
-    </w:p>
-    <w:p>
-      <w:pPr>
-        <w:pStyle w:val="ListParagraph"/>
-        <w:numPr>
-          <w:ilvl w:val="0"/>
-          <w:numId w:val="3"/>
-        </w:numPr>
-        <w:spacing w:line="240" w:lineRule="auto"/>
-        <w:ind w:left="216" w:hanging="216"/>
-        <w:jc w:val="both"/>
-        <w:rPr>
-          <w:rFonts w:ascii="Times New Roman" w:hAnsi="Times New Roman" w:cs="Times New Roman"/>
-          <w:b/>
-          <w:color w:val="000000" w:themeColor="text1"/>
-        </w:rPr>
-      </w:pPr>
-      <w:r>
-        <w:rPr>
-          <w:rFonts w:ascii="Times New Roman" w:eastAsia="Times New Roman" w:hAnsi="Times New Roman" w:cs="Times New Roman"/>
-          <w:b/>
-          <w:color w:val="000000" w:themeColor="text1"/>
-          <w:shd w:val="clear" w:color="auto" w:fill="FFFFFF"/>
-        </w:rPr>
-        <w:t xml:space="preserve">Genome Sequence </w:t>
-      </w:r>
-      <w:r>
-        <w:rPr>
-          <w:rFonts w:ascii="Times New Roman" w:eastAsia="Times New Roman" w:hAnsi="Times New Roman" w:cs="Times New Roman"/>
-          <w:b/>
-          <w:color w:val="000000" w:themeColor="text1"/>
-          <w:shd w:val="clear" w:color="auto" w:fill="FFFFFF"/>
-        </w:rPr>
-        <w:t>Alignment</w:t>
-      </w:r>
-      <w:r>
-        <w:rPr>
-          <w:rFonts w:ascii="Times New Roman" w:eastAsia="Times New Roman" w:hAnsi="Times New Roman" w:cs="Times New Roman"/>
-          <w:color w:val="000000" w:themeColor="text1"/>
-          <w:shd w:val="clear" w:color="auto" w:fill="FFFFFF"/>
-        </w:rPr>
-        <w:t>:</w:t>
-      </w:r>
-      <w:r>
-        <w:rPr>
-          <w:rFonts w:ascii="Times New Roman" w:eastAsia="Times New Roman" w:hAnsi="Times New Roman" w:cs="Times New Roman"/>
-          <w:b/>
-          <w:color w:val="000000" w:themeColor="text1"/>
-          <w:shd w:val="clear" w:color="auto" w:fill="FFFFFF"/>
-        </w:rPr>
-        <w:t xml:space="preserve"> </w:t>
-      </w:r>
-      <w:r>
-        <w:rPr>
-          <w:rFonts w:ascii="Times New Roman" w:eastAsia="Times New Roman" w:hAnsi="Times New Roman" w:cs="Times New Roman"/>
-          <w:color w:val="000000" w:themeColor="text1"/>
-          <w:shd w:val="clear" w:color="auto" w:fill="FFFFFF"/>
-        </w:rPr>
-        <w:t xml:space="preserve">Implemented Needleman-Wunsch and Smith-Waterman algorithms for global and local alignment of genome sequences in </w:t>
-      </w:r>
-      <w:r>
-        <w:rPr>
-          <w:rFonts w:ascii="Times New Roman" w:eastAsia="Times New Roman" w:hAnsi="Times New Roman" w:cs="Times New Roman"/>
-          <w:b/>
-          <w:color w:val="000000" w:themeColor="text1"/>
-          <w:shd w:val="clear" w:color="auto" w:fill="FFFFFF"/>
-        </w:rPr>
-        <w:t>Java</w:t>
-      </w:r>
-      <w:r>
-        <w:rPr>
-          <w:rFonts w:ascii="Times New Roman" w:eastAsia="Times New Roman" w:hAnsi="Times New Roman" w:cs="Times New Roman"/>
-          <w:color w:val="000000" w:themeColor="text1"/>
-          <w:shd w:val="clear" w:color="auto" w:fill="FFFFFF"/>
-        </w:rPr>
-        <w:t xml:space="preserve">. </w:t>
-      </w:r>
-      <w:r>
-        <w:rPr>
-          <w:rFonts w:ascii="Times New Roman" w:eastAsia="Times New Roman" w:hAnsi="Times New Roman" w:cs="Times New Roman"/>
-          <w:color w:val="000000" w:themeColor="text1"/>
-          <w:shd w:val="clear" w:color="auto" w:fill="FFFFFF"/>
-        </w:rPr>
-        <w:t xml:space="preserve">These algorithms are implemented using </w:t>
-      </w:r>
-      <w:r>
-        <w:rPr>
-          <w:rFonts w:ascii="Times New Roman" w:eastAsia="Times New Roman" w:hAnsi="Times New Roman" w:cs="Times New Roman"/>
-          <w:b/>
-          <w:color w:val="000000" w:themeColor="text1"/>
-          <w:shd w:val="clear" w:color="auto" w:fill="FFFFFF"/>
-        </w:rPr>
-        <w:t>D</w:t>
-      </w:r>
-      <w:r>
-        <w:rPr>
-          <w:rFonts w:ascii="Times New Roman" w:eastAsia="Times New Roman" w:hAnsi="Times New Roman" w:cs="Times New Roman"/>
-          <w:b/>
-          <w:color w:val="000000" w:themeColor="text1"/>
-          <w:shd w:val="clear" w:color="auto" w:fill="FFFFFF"/>
-        </w:rPr>
-        <w:t xml:space="preserve">ynamic </w:t>
-      </w:r>
-      <w:r>
-        <w:rPr>
-          <w:rFonts w:ascii="Times New Roman" w:eastAsia="Times New Roman" w:hAnsi="Times New Roman" w:cs="Times New Roman"/>
-          <w:b/>
-          <w:color w:val="000000" w:themeColor="text1"/>
-          <w:shd w:val="clear" w:color="auto" w:fill="FFFFFF"/>
-        </w:rPr>
-        <w:t>p</w:t>
-      </w:r>
-      <w:r>
-        <w:rPr>
-          <w:rFonts w:ascii="Times New Roman" w:eastAsia="Times New Roman" w:hAnsi="Times New Roman" w:cs="Times New Roman"/>
-          <w:b/>
-          <w:color w:val="000000" w:themeColor="text1"/>
-          <w:shd w:val="clear" w:color="auto" w:fill="FFFFFF"/>
-        </w:rPr>
-        <w:t>rogramming</w:t>
-      </w:r>
-      <w:r>
-        <w:rPr>
-          <w:rFonts w:ascii="Times New Roman" w:eastAsia="Times New Roman" w:hAnsi="Times New Roman" w:cs="Times New Roman"/>
-          <w:color w:val="000000" w:themeColor="text1"/>
-          <w:shd w:val="clear" w:color="auto" w:fill="FFFFFF"/>
-        </w:rPr>
-        <w:t xml:space="preserve">. </w:t>
-      </w:r>
-      <w:r>
-        <w:rPr>
-          <w:rFonts w:ascii="Times New Roman" w:eastAsia="Times New Roman" w:hAnsi="Times New Roman" w:cs="Times New Roman"/>
-          <w:color w:val="000000" w:themeColor="text1"/>
-          <w:shd w:val="clear" w:color="auto" w:fill="FFFFFF"/>
-        </w:rPr>
-        <w:t>Tested on real world human genome sequence.</w:t>
-      </w:r>
-      <w:r>
-        <w:rPr>
-          <w:rFonts w:ascii="Times New Roman" w:eastAsia="Times New Roman" w:hAnsi="Times New Roman" w:cs="Times New Roman"/>
-          <w:color w:val="000000" w:themeColor="text1"/>
-          <w:shd w:val="clear" w:color="auto" w:fill="FFFFFF"/>
-        </w:rPr>
-        <w:t xml:space="preserve"> </w:t>
-      </w:r>
+          <w:rFonts w:ascii="Times New Roman" w:hAnsi="Times New Roman" w:cs="Times New Roman"/>
+          <w:b/>
+          <w:color w:val="000000" w:themeColor="text1"/>
+        </w:rPr>
+      </w:pPr>
     </w:p>
     <w:sectPr>
       <w:type w:val="continuous"/>
@@ -3355,6 +3745,119 @@
     </w:lvl>
   </w:abstractNum>
   <w:abstractNum w:abstractNumId="3" w15:restartNumberingAfterBreak="0">
+    <w:nsid w:val="27C03898"/>
+    <w:multiLevelType w:val="hybridMultilevel"/>
+    <w:tmpl w:val="B3BCC5AC"/>
+    <w:lvl w:ilvl="0" w:tplc="04090001">
+      <w:start w:val="1"/>
+      <w:numFmt w:val="bullet"/>
+      <w:lvlText w:val=""/>
+      <w:lvlJc w:val="left"/>
+      <w:pPr>
+        <w:ind w:left="360" w:hanging="360"/>
+      </w:pPr>
+      <w:rPr>
+        <w:rFonts w:ascii="Symbol" w:hAnsi="Symbol" w:hint="default"/>
+      </w:rPr>
+    </w:lvl>
+    <w:lvl w:ilvl="1" w:tplc="04090003" w:tentative="1">
+      <w:start w:val="1"/>
+      <w:numFmt w:val="bullet"/>
+      <w:lvlText w:val="o"/>
+      <w:lvlJc w:val="left"/>
+      <w:pPr>
+        <w:ind w:left="1080" w:hanging="360"/>
+      </w:pPr>
+      <w:rPr>
+        <w:rFonts w:ascii="Courier New" w:hAnsi="Courier New" w:cs="Courier New" w:hint="default"/>
+      </w:rPr>
+    </w:lvl>
+    <w:lvl w:ilvl="2" w:tplc="04090005" w:tentative="1">
+      <w:start w:val="1"/>
+      <w:numFmt w:val="bullet"/>
+      <w:lvlText w:val=""/>
+      <w:lvlJc w:val="left"/>
+      <w:pPr>
+        <w:ind w:left="1800" w:hanging="360"/>
+      </w:pPr>
+      <w:rPr>
+        <w:rFonts w:ascii="Wingdings" w:hAnsi="Wingdings" w:hint="default"/>
+      </w:rPr>
+    </w:lvl>
+    <w:lvl w:ilvl="3" w:tplc="04090001" w:tentative="1">
+      <w:start w:val="1"/>
+      <w:numFmt w:val="bullet"/>
+      <w:lvlText w:val=""/>
+      <w:lvlJc w:val="left"/>
+      <w:pPr>
+        <w:ind w:left="2520" w:hanging="360"/>
+      </w:pPr>
+      <w:rPr>
+        <w:rFonts w:ascii="Symbol" w:hAnsi="Symbol" w:hint="default"/>
+      </w:rPr>
+    </w:lvl>
+    <w:lvl w:ilvl="4" w:tplc="04090003" w:tentative="1">
+      <w:start w:val="1"/>
+      <w:numFmt w:val="bullet"/>
+      <w:lvlText w:val="o"/>
+      <w:lvlJc w:val="left"/>
+      <w:pPr>
+        <w:ind w:left="3240" w:hanging="360"/>
+      </w:pPr>
+      <w:rPr>
+        <w:rFonts w:ascii="Courier New" w:hAnsi="Courier New" w:cs="Courier New" w:hint="default"/>
+      </w:rPr>
+    </w:lvl>
+    <w:lvl w:ilvl="5" w:tplc="04090005" w:tentative="1">
+      <w:start w:val="1"/>
+      <w:numFmt w:val="bullet"/>
+      <w:lvlText w:val=""/>
+      <w:lvlJc w:val="left"/>
+      <w:pPr>
+        <w:ind w:left="3960" w:hanging="360"/>
+      </w:pPr>
+      <w:rPr>
+        <w:rFonts w:ascii="Wingdings" w:hAnsi="Wingdings" w:hint="default"/>
+      </w:rPr>
+    </w:lvl>
+    <w:lvl w:ilvl="6" w:tplc="04090001" w:tentative="1">
+      <w:start w:val="1"/>
+      <w:numFmt w:val="bullet"/>
+      <w:lvlText w:val=""/>
+      <w:lvlJc w:val="left"/>
+      <w:pPr>
+        <w:ind w:left="4680" w:hanging="360"/>
+      </w:pPr>
+      <w:rPr>
+        <w:rFonts w:ascii="Symbol" w:hAnsi="Symbol" w:hint="default"/>
+      </w:rPr>
+    </w:lvl>
+    <w:lvl w:ilvl="7" w:tplc="04090003" w:tentative="1">
+      <w:start w:val="1"/>
+      <w:numFmt w:val="bullet"/>
+      <w:lvlText w:val="o"/>
+      <w:lvlJc w:val="left"/>
+      <w:pPr>
+        <w:ind w:left="5400" w:hanging="360"/>
+      </w:pPr>
+      <w:rPr>
+        <w:rFonts w:ascii="Courier New" w:hAnsi="Courier New" w:cs="Courier New" w:hint="default"/>
+      </w:rPr>
+    </w:lvl>
+    <w:lvl w:ilvl="8" w:tplc="04090005" w:tentative="1">
+      <w:start w:val="1"/>
+      <w:numFmt w:val="bullet"/>
+      <w:lvlText w:val=""/>
+      <w:lvlJc w:val="left"/>
+      <w:pPr>
+        <w:ind w:left="6120" w:hanging="360"/>
+      </w:pPr>
+      <w:rPr>
+        <w:rFonts w:ascii="Wingdings" w:hAnsi="Wingdings" w:hint="default"/>
+      </w:rPr>
+    </w:lvl>
+  </w:abstractNum>
+  <w:abstractNum w:abstractNumId="4" w15:restartNumberingAfterBreak="0">
     <w:nsid w:val="2CF4377D"/>
     <w:multiLevelType w:val="hybridMultilevel"/>
     <w:tmpl w:val="E5684528"/>
@@ -3467,7 +3970,7 @@
       </w:rPr>
     </w:lvl>
   </w:abstractNum>
-  <w:abstractNum w:abstractNumId="4" w15:restartNumberingAfterBreak="0">
+  <w:abstractNum w:abstractNumId="5" w15:restartNumberingAfterBreak="0">
     <w:nsid w:val="32E705DF"/>
     <w:multiLevelType w:val="hybridMultilevel"/>
     <w:tmpl w:val="DF205E60"/>
@@ -3477,7 +3980,7 @@
       <w:lvlText w:val=""/>
       <w:lvlJc w:val="left"/>
       <w:pPr>
-        <w:ind w:left="360" w:hanging="360"/>
+        <w:ind w:left="1800" w:hanging="360"/>
       </w:pPr>
       <w:rPr>
         <w:rFonts w:ascii="Wingdings" w:hAnsi="Wingdings" w:hint="default"/>
@@ -3490,7 +3993,7 @@
       <w:lvlText w:val="o"/>
       <w:lvlJc w:val="left"/>
       <w:pPr>
-        <w:ind w:left="1440" w:hanging="360"/>
+        <w:ind w:left="2880" w:hanging="360"/>
       </w:pPr>
       <w:rPr>
         <w:rFonts w:ascii="Courier New" w:hAnsi="Courier New" w:cs="Courier New" w:hint="default"/>
@@ -3502,7 +4005,7 @@
       <w:lvlText w:val=""/>
       <w:lvlJc w:val="left"/>
       <w:pPr>
-        <w:ind w:left="2160" w:hanging="360"/>
+        <w:ind w:left="3600" w:hanging="360"/>
       </w:pPr>
       <w:rPr>
         <w:rFonts w:ascii="Wingdings" w:hAnsi="Wingdings" w:hint="default"/>
@@ -3514,7 +4017,7 @@
       <w:lvlText w:val=""/>
       <w:lvlJc w:val="left"/>
       <w:pPr>
-        <w:ind w:left="2880" w:hanging="360"/>
+        <w:ind w:left="4320" w:hanging="360"/>
       </w:pPr>
       <w:rPr>
         <w:rFonts w:ascii="Symbol" w:hAnsi="Symbol" w:hint="default"/>
@@ -3526,7 +4029,7 @@
       <w:lvlText w:val="o"/>
       <w:lvlJc w:val="left"/>
       <w:pPr>
-        <w:ind w:left="3600" w:hanging="360"/>
+        <w:ind w:left="5040" w:hanging="360"/>
       </w:pPr>
       <w:rPr>
         <w:rFonts w:ascii="Courier New" w:hAnsi="Courier New" w:cs="Courier New" w:hint="default"/>
@@ -3538,7 +4041,7 @@
       <w:lvlText w:val=""/>
       <w:lvlJc w:val="left"/>
       <w:pPr>
-        <w:ind w:left="4320" w:hanging="360"/>
+        <w:ind w:left="5760" w:hanging="360"/>
       </w:pPr>
       <w:rPr>
         <w:rFonts w:ascii="Wingdings" w:hAnsi="Wingdings" w:hint="default"/>
@@ -3550,7 +4053,7 @@
       <w:lvlText w:val=""/>
       <w:lvlJc w:val="left"/>
       <w:pPr>
-        <w:ind w:left="5040" w:hanging="360"/>
+        <w:ind w:left="6480" w:hanging="360"/>
       </w:pPr>
       <w:rPr>
         <w:rFonts w:ascii="Symbol" w:hAnsi="Symbol" w:hint="default"/>
@@ -3562,7 +4065,7 @@
       <w:lvlText w:val="o"/>
       <w:lvlJc w:val="left"/>
       <w:pPr>
-        <w:ind w:left="5760" w:hanging="360"/>
+        <w:ind w:left="7200" w:hanging="360"/>
       </w:pPr>
       <w:rPr>
         <w:rFonts w:ascii="Courier New" w:hAnsi="Courier New" w:cs="Courier New" w:hint="default"/>
@@ -3574,14 +4077,14 @@
       <w:lvlText w:val=""/>
       <w:lvlJc w:val="left"/>
       <w:pPr>
-        <w:ind w:left="6480" w:hanging="360"/>
+        <w:ind w:left="7920" w:hanging="360"/>
       </w:pPr>
       <w:rPr>
         <w:rFonts w:ascii="Wingdings" w:hAnsi="Wingdings" w:hint="default"/>
       </w:rPr>
     </w:lvl>
   </w:abstractNum>
-  <w:abstractNum w:abstractNumId="5" w15:restartNumberingAfterBreak="0">
+  <w:abstractNum w:abstractNumId="6" w15:restartNumberingAfterBreak="0">
     <w:nsid w:val="3A8C4A1A"/>
     <w:multiLevelType w:val="hybridMultilevel"/>
     <w:tmpl w:val="2C204CCE"/>
@@ -3694,7 +4197,7 @@
       </w:rPr>
     </w:lvl>
   </w:abstractNum>
-  <w:abstractNum w:abstractNumId="6" w15:restartNumberingAfterBreak="0">
+  <w:abstractNum w:abstractNumId="7" w15:restartNumberingAfterBreak="0">
     <w:nsid w:val="56276301"/>
     <w:multiLevelType w:val="hybridMultilevel"/>
     <w:tmpl w:val="E8FEE2B4"/>
@@ -3807,7 +4310,121 @@
       </w:rPr>
     </w:lvl>
   </w:abstractNum>
-  <w:abstractNum w:abstractNumId="7" w15:restartNumberingAfterBreak="0">
+  <w:abstractNum w:abstractNumId="8" w15:restartNumberingAfterBreak="0">
+    <w:nsid w:val="572C0DC1"/>
+    <w:multiLevelType w:val="hybridMultilevel"/>
+    <w:tmpl w:val="CCCE7A56"/>
+    <w:lvl w:ilvl="0" w:tplc="04090005">
+      <w:start w:val="1"/>
+      <w:numFmt w:val="bullet"/>
+      <w:lvlText w:val=""/>
+      <w:lvlJc w:val="left"/>
+      <w:pPr>
+        <w:ind w:left="360" w:hanging="360"/>
+      </w:pPr>
+      <w:rPr>
+        <w:rFonts w:ascii="Wingdings" w:hAnsi="Wingdings" w:hint="default"/>
+        <w:color w:val="000000"/>
+      </w:rPr>
+    </w:lvl>
+    <w:lvl w:ilvl="1" w:tplc="04090003" w:tentative="1">
+      <w:start w:val="1"/>
+      <w:numFmt w:val="bullet"/>
+      <w:lvlText w:val="o"/>
+      <w:lvlJc w:val="left"/>
+      <w:pPr>
+        <w:ind w:left="1080" w:hanging="360"/>
+      </w:pPr>
+      <w:rPr>
+        <w:rFonts w:ascii="Courier New" w:hAnsi="Courier New" w:cs="Courier New" w:hint="default"/>
+      </w:rPr>
+    </w:lvl>
+    <w:lvl w:ilvl="2" w:tplc="04090005" w:tentative="1">
+      <w:start w:val="1"/>
+      <w:numFmt w:val="bullet"/>
+      <w:lvlText w:val=""/>
+      <w:lvlJc w:val="left"/>
+      <w:pPr>
+        <w:ind w:left="1800" w:hanging="360"/>
+      </w:pPr>
+      <w:rPr>
+        <w:rFonts w:ascii="Wingdings" w:hAnsi="Wingdings" w:hint="default"/>
+      </w:rPr>
+    </w:lvl>
+    <w:lvl w:ilvl="3" w:tplc="04090001" w:tentative="1">
+      <w:start w:val="1"/>
+      <w:numFmt w:val="bullet"/>
+      <w:lvlText w:val=""/>
+      <w:lvlJc w:val="left"/>
+      <w:pPr>
+        <w:ind w:left="2520" w:hanging="360"/>
+      </w:pPr>
+      <w:rPr>
+        <w:rFonts w:ascii="Symbol" w:hAnsi="Symbol" w:hint="default"/>
+      </w:rPr>
+    </w:lvl>
+    <w:lvl w:ilvl="4" w:tplc="04090003" w:tentative="1">
+      <w:start w:val="1"/>
+      <w:numFmt w:val="bullet"/>
+      <w:lvlText w:val="o"/>
+      <w:lvlJc w:val="left"/>
+      <w:pPr>
+        <w:ind w:left="3240" w:hanging="360"/>
+      </w:pPr>
+      <w:rPr>
+        <w:rFonts w:ascii="Courier New" w:hAnsi="Courier New" w:cs="Courier New" w:hint="default"/>
+      </w:rPr>
+    </w:lvl>
+    <w:lvl w:ilvl="5" w:tplc="04090005" w:tentative="1">
+      <w:start w:val="1"/>
+      <w:numFmt w:val="bullet"/>
+      <w:lvlText w:val=""/>
+      <w:lvlJc w:val="left"/>
+      <w:pPr>
+        <w:ind w:left="3960" w:hanging="360"/>
+      </w:pPr>
+      <w:rPr>
+        <w:rFonts w:ascii="Wingdings" w:hAnsi="Wingdings" w:hint="default"/>
+      </w:rPr>
+    </w:lvl>
+    <w:lvl w:ilvl="6" w:tplc="04090001" w:tentative="1">
+      <w:start w:val="1"/>
+      <w:numFmt w:val="bullet"/>
+      <w:lvlText w:val=""/>
+      <w:lvlJc w:val="left"/>
+      <w:pPr>
+        <w:ind w:left="4680" w:hanging="360"/>
+      </w:pPr>
+      <w:rPr>
+        <w:rFonts w:ascii="Symbol" w:hAnsi="Symbol" w:hint="default"/>
+      </w:rPr>
+    </w:lvl>
+    <w:lvl w:ilvl="7" w:tplc="04090003" w:tentative="1">
+      <w:start w:val="1"/>
+      <w:numFmt w:val="bullet"/>
+      <w:lvlText w:val="o"/>
+      <w:lvlJc w:val="left"/>
+      <w:pPr>
+        <w:ind w:left="5400" w:hanging="360"/>
+      </w:pPr>
+      <w:rPr>
+        <w:rFonts w:ascii="Courier New" w:hAnsi="Courier New" w:cs="Courier New" w:hint="default"/>
+      </w:rPr>
+    </w:lvl>
+    <w:lvl w:ilvl="8" w:tplc="04090005" w:tentative="1">
+      <w:start w:val="1"/>
+      <w:numFmt w:val="bullet"/>
+      <w:lvlText w:val=""/>
+      <w:lvlJc w:val="left"/>
+      <w:pPr>
+        <w:ind w:left="6120" w:hanging="360"/>
+      </w:pPr>
+      <w:rPr>
+        <w:rFonts w:ascii="Wingdings" w:hAnsi="Wingdings" w:hint="default"/>
+      </w:rPr>
+    </w:lvl>
+  </w:abstractNum>
+  <w:abstractNum w:abstractNumId="9" w15:restartNumberingAfterBreak="0">
     <w:nsid w:val="5DFD0520"/>
     <w:multiLevelType w:val="hybridMultilevel"/>
     <w:tmpl w:val="38185AC8"/>
@@ -3921,7 +4538,234 @@
       </w:rPr>
     </w:lvl>
   </w:abstractNum>
-  <w:abstractNum w:abstractNumId="8" w15:restartNumberingAfterBreak="0">
+  <w:abstractNum w:abstractNumId="10" w15:restartNumberingAfterBreak="0">
+    <w:nsid w:val="62174FAB"/>
+    <w:multiLevelType w:val="hybridMultilevel"/>
+    <w:tmpl w:val="4672EAC8"/>
+    <w:lvl w:ilvl="0" w:tplc="04090005">
+      <w:start w:val="1"/>
+      <w:numFmt w:val="bullet"/>
+      <w:lvlText w:val=""/>
+      <w:lvlJc w:val="left"/>
+      <w:pPr>
+        <w:ind w:left="360" w:hanging="360"/>
+      </w:pPr>
+      <w:rPr>
+        <w:rFonts w:ascii="Wingdings" w:hAnsi="Wingdings" w:hint="default"/>
+        <w:color w:val="000000"/>
+      </w:rPr>
+    </w:lvl>
+    <w:lvl w:ilvl="1" w:tplc="04090003" w:tentative="1">
+      <w:start w:val="1"/>
+      <w:numFmt w:val="bullet"/>
+      <w:lvlText w:val="o"/>
+      <w:lvlJc w:val="left"/>
+      <w:pPr>
+        <w:ind w:left="1080" w:hanging="360"/>
+      </w:pPr>
+      <w:rPr>
+        <w:rFonts w:ascii="Courier New" w:hAnsi="Courier New" w:cs="Courier New" w:hint="default"/>
+      </w:rPr>
+    </w:lvl>
+    <w:lvl w:ilvl="2" w:tplc="04090005" w:tentative="1">
+      <w:start w:val="1"/>
+      <w:numFmt w:val="bullet"/>
+      <w:lvlText w:val=""/>
+      <w:lvlJc w:val="left"/>
+      <w:pPr>
+        <w:ind w:left="1800" w:hanging="360"/>
+      </w:pPr>
+      <w:rPr>
+        <w:rFonts w:ascii="Wingdings" w:hAnsi="Wingdings" w:hint="default"/>
+      </w:rPr>
+    </w:lvl>
+    <w:lvl w:ilvl="3" w:tplc="04090001" w:tentative="1">
+      <w:start w:val="1"/>
+      <w:numFmt w:val="bullet"/>
+      <w:lvlText w:val=""/>
+      <w:lvlJc w:val="left"/>
+      <w:pPr>
+        <w:ind w:left="2520" w:hanging="360"/>
+      </w:pPr>
+      <w:rPr>
+        <w:rFonts w:ascii="Symbol" w:hAnsi="Symbol" w:hint="default"/>
+      </w:rPr>
+    </w:lvl>
+    <w:lvl w:ilvl="4" w:tplc="04090003" w:tentative="1">
+      <w:start w:val="1"/>
+      <w:numFmt w:val="bullet"/>
+      <w:lvlText w:val="o"/>
+      <w:lvlJc w:val="left"/>
+      <w:pPr>
+        <w:ind w:left="3240" w:hanging="360"/>
+      </w:pPr>
+      <w:rPr>
+        <w:rFonts w:ascii="Courier New" w:hAnsi="Courier New" w:cs="Courier New" w:hint="default"/>
+      </w:rPr>
+    </w:lvl>
+    <w:lvl w:ilvl="5" w:tplc="04090005" w:tentative="1">
+      <w:start w:val="1"/>
+      <w:numFmt w:val="bullet"/>
+      <w:lvlText w:val=""/>
+      <w:lvlJc w:val="left"/>
+      <w:pPr>
+        <w:ind w:left="3960" w:hanging="360"/>
+      </w:pPr>
+      <w:rPr>
+        <w:rFonts w:ascii="Wingdings" w:hAnsi="Wingdings" w:hint="default"/>
+      </w:rPr>
+    </w:lvl>
+    <w:lvl w:ilvl="6" w:tplc="04090001" w:tentative="1">
+      <w:start w:val="1"/>
+      <w:numFmt w:val="bullet"/>
+      <w:lvlText w:val=""/>
+      <w:lvlJc w:val="left"/>
+      <w:pPr>
+        <w:ind w:left="4680" w:hanging="360"/>
+      </w:pPr>
+      <w:rPr>
+        <w:rFonts w:ascii="Symbol" w:hAnsi="Symbol" w:hint="default"/>
+      </w:rPr>
+    </w:lvl>
+    <w:lvl w:ilvl="7" w:tplc="04090003" w:tentative="1">
+      <w:start w:val="1"/>
+      <w:numFmt w:val="bullet"/>
+      <w:lvlText w:val="o"/>
+      <w:lvlJc w:val="left"/>
+      <w:pPr>
+        <w:ind w:left="5400" w:hanging="360"/>
+      </w:pPr>
+      <w:rPr>
+        <w:rFonts w:ascii="Courier New" w:hAnsi="Courier New" w:cs="Courier New" w:hint="default"/>
+      </w:rPr>
+    </w:lvl>
+    <w:lvl w:ilvl="8" w:tplc="04090005" w:tentative="1">
+      <w:start w:val="1"/>
+      <w:numFmt w:val="bullet"/>
+      <w:lvlText w:val=""/>
+      <w:lvlJc w:val="left"/>
+      <w:pPr>
+        <w:ind w:left="6120" w:hanging="360"/>
+      </w:pPr>
+      <w:rPr>
+        <w:rFonts w:ascii="Wingdings" w:hAnsi="Wingdings" w:hint="default"/>
+      </w:rPr>
+    </w:lvl>
+  </w:abstractNum>
+  <w:abstractNum w:abstractNumId="11" w15:restartNumberingAfterBreak="0">
+    <w:nsid w:val="6AD54657"/>
+    <w:multiLevelType w:val="hybridMultilevel"/>
+    <w:tmpl w:val="3A66B4A8"/>
+    <w:lvl w:ilvl="0" w:tplc="04090001">
+      <w:start w:val="1"/>
+      <w:numFmt w:val="bullet"/>
+      <w:lvlText w:val=""/>
+      <w:lvlJc w:val="left"/>
+      <w:pPr>
+        <w:ind w:left="360" w:hanging="360"/>
+      </w:pPr>
+      <w:rPr>
+        <w:rFonts w:ascii="Symbol" w:hAnsi="Symbol" w:hint="default"/>
+      </w:rPr>
+    </w:lvl>
+    <w:lvl w:ilvl="1" w:tplc="04090003" w:tentative="1">
+      <w:start w:val="1"/>
+      <w:numFmt w:val="bullet"/>
+      <w:lvlText w:val="o"/>
+      <w:lvlJc w:val="left"/>
+      <w:pPr>
+        <w:ind w:left="1080" w:hanging="360"/>
+      </w:pPr>
+      <w:rPr>
+        <w:rFonts w:ascii="Courier New" w:hAnsi="Courier New" w:cs="Courier New" w:hint="default"/>
+      </w:rPr>
+    </w:lvl>
+    <w:lvl w:ilvl="2" w:tplc="04090005" w:tentative="1">
+      <w:start w:val="1"/>
+      <w:numFmt w:val="bullet"/>
+      <w:lvlText w:val=""/>
+      <w:lvlJc w:val="left"/>
+      <w:pPr>
+        <w:ind w:left="1800" w:hanging="360"/>
+      </w:pPr>
+      <w:rPr>
+        <w:rFonts w:ascii="Wingdings" w:hAnsi="Wingdings" w:hint="default"/>
+      </w:rPr>
+    </w:lvl>
+    <w:lvl w:ilvl="3" w:tplc="04090001" w:tentative="1">
+      <w:start w:val="1"/>
+      <w:numFmt w:val="bullet"/>
+      <w:lvlText w:val=""/>
+      <w:lvlJc w:val="left"/>
+      <w:pPr>
+        <w:ind w:left="2520" w:hanging="360"/>
+      </w:pPr>
+      <w:rPr>
+        <w:rFonts w:ascii="Symbol" w:hAnsi="Symbol" w:hint="default"/>
+      </w:rPr>
+    </w:lvl>
+    <w:lvl w:ilvl="4" w:tplc="04090003" w:tentative="1">
+      <w:start w:val="1"/>
+      <w:numFmt w:val="bullet"/>
+      <w:lvlText w:val="o"/>
+      <w:lvlJc w:val="left"/>
+      <w:pPr>
+        <w:ind w:left="3240" w:hanging="360"/>
+      </w:pPr>
+      <w:rPr>
+        <w:rFonts w:ascii="Courier New" w:hAnsi="Courier New" w:cs="Courier New" w:hint="default"/>
+      </w:rPr>
+    </w:lvl>
+    <w:lvl w:ilvl="5" w:tplc="04090005" w:tentative="1">
+      <w:start w:val="1"/>
+      <w:numFmt w:val="bullet"/>
+      <w:lvlText w:val=""/>
+      <w:lvlJc w:val="left"/>
+      <w:pPr>
+        <w:ind w:left="3960" w:hanging="360"/>
+      </w:pPr>
+      <w:rPr>
+        <w:rFonts w:ascii="Wingdings" w:hAnsi="Wingdings" w:hint="default"/>
+      </w:rPr>
+    </w:lvl>
+    <w:lvl w:ilvl="6" w:tplc="04090001" w:tentative="1">
+      <w:start w:val="1"/>
+      <w:numFmt w:val="bullet"/>
+      <w:lvlText w:val=""/>
+      <w:lvlJc w:val="left"/>
+      <w:pPr>
+        <w:ind w:left="4680" w:hanging="360"/>
+      </w:pPr>
+      <w:rPr>
+        <w:rFonts w:ascii="Symbol" w:hAnsi="Symbol" w:hint="default"/>
+      </w:rPr>
+    </w:lvl>
+    <w:lvl w:ilvl="7" w:tplc="04090003" w:tentative="1">
+      <w:start w:val="1"/>
+      <w:numFmt w:val="bullet"/>
+      <w:lvlText w:val="o"/>
+      <w:lvlJc w:val="left"/>
+      <w:pPr>
+        <w:ind w:left="5400" w:hanging="360"/>
+      </w:pPr>
+      <w:rPr>
+        <w:rFonts w:ascii="Courier New" w:hAnsi="Courier New" w:cs="Courier New" w:hint="default"/>
+      </w:rPr>
+    </w:lvl>
+    <w:lvl w:ilvl="8" w:tplc="04090005" w:tentative="1">
+      <w:start w:val="1"/>
+      <w:numFmt w:val="bullet"/>
+      <w:lvlText w:val=""/>
+      <w:lvlJc w:val="left"/>
+      <w:pPr>
+        <w:ind w:left="6120" w:hanging="360"/>
+      </w:pPr>
+      <w:rPr>
+        <w:rFonts w:ascii="Wingdings" w:hAnsi="Wingdings" w:hint="default"/>
+      </w:rPr>
+    </w:lvl>
+  </w:abstractNum>
+  <w:abstractNum w:abstractNumId="12" w15:restartNumberingAfterBreak="0">
     <w:nsid w:val="6BA315EB"/>
     <w:multiLevelType w:val="hybridMultilevel"/>
     <w:tmpl w:val="F6AE1FB8"/>
@@ -4034,7 +4878,7 @@
       </w:rPr>
     </w:lvl>
   </w:abstractNum>
-  <w:abstractNum w:abstractNumId="9" w15:restartNumberingAfterBreak="0">
+  <w:abstractNum w:abstractNumId="13" w15:restartNumberingAfterBreak="0">
     <w:nsid w:val="79FE622E"/>
     <w:multiLevelType w:val="hybridMultilevel"/>
     <w:tmpl w:val="8EA843C4"/>
@@ -4149,19 +4993,19 @@
     </w:lvl>
   </w:abstractNum>
   <w:num w:numId="1">
-    <w:abstractNumId w:val="7"/>
+    <w:abstractNumId w:val="9"/>
   </w:num>
   <w:num w:numId="2">
-    <w:abstractNumId w:val="4"/>
+    <w:abstractNumId w:val="5"/>
   </w:num>
   <w:num w:numId="3">
     <w:abstractNumId w:val="2"/>
   </w:num>
   <w:num w:numId="4">
-    <w:abstractNumId w:val="8"/>
+    <w:abstractNumId w:val="12"/>
   </w:num>
   <w:num w:numId="5">
-    <w:abstractNumId w:val="6"/>
+    <w:abstractNumId w:val="7"/>
   </w:num>
   <w:num w:numId="6">
     <w:abstractNumId w:val="0"/>
@@ -4170,13 +5014,25 @@
     <w:abstractNumId w:val="1"/>
   </w:num>
   <w:num w:numId="8">
-    <w:abstractNumId w:val="3"/>
+    <w:abstractNumId w:val="4"/>
   </w:num>
   <w:num w:numId="9">
-    <w:abstractNumId w:val="5"/>
+    <w:abstractNumId w:val="6"/>
   </w:num>
   <w:num w:numId="10">
-    <w:abstractNumId w:val="9"/>
+    <w:abstractNumId w:val="13"/>
+  </w:num>
+  <w:num w:numId="11">
+    <w:abstractNumId w:val="11"/>
+  </w:num>
+  <w:num w:numId="12">
+    <w:abstractNumId w:val="10"/>
+  </w:num>
+  <w:num w:numId="13">
+    <w:abstractNumId w:val="8"/>
+  </w:num>
+  <w:num w:numId="14">
+    <w:abstractNumId w:val="3"/>
   </w:num>
 </w:numbering>
 </file>

--- a/resume_BS.docx
+++ b/resume_BS.docx
@@ -1,6 +1,6 @@
 
 <file path=word/document.xml><?xml version="1.0" encoding="utf-8"?>
-<w:document xmlns:wpc="http://schemas.microsoft.com/office/word/2010/wordprocessingCanvas" xmlns:cx="http://schemas.microsoft.com/office/drawing/2014/chartex" xmlns:cx1="http://schemas.microsoft.com/office/drawing/2015/9/8/chartex" xmlns:cx2="http://schemas.microsoft.com/office/drawing/2015/10/21/chartex" xmlns:cx3="http://schemas.microsoft.com/office/drawing/2016/5/9/chartex" xmlns:cx4="http://schemas.microsoft.com/office/drawing/2016/5/10/chartex" xmlns:cx5="http://schemas.microsoft.com/office/drawing/2016/5/11/chartex" xmlns:cx6="http://schemas.microsoft.com/office/drawing/2016/5/12/chartex" xmlns:cx7="http://schemas.microsoft.com/office/drawing/2016/5/13/chartex" xmlns:cx8="http://schemas.microsoft.com/office/drawing/2016/5/14/chartex" xmlns:mc="http://schemas.openxmlformats.org/markup-compatibility/2006" xmlns:aink="http://schemas.microsoft.com/office/drawing/2016/ink" xmlns:am3d="http://schemas.microsoft.com/office/drawing/2017/model3d" xmlns:o="urn:schemas-microsoft-com:office:office" xmlns:r="http://schemas.openxmlformats.org/officeDocument/2006/relationships" xmlns:m="http://schemas.openxmlformats.org/officeDocument/2006/math" xmlns:v="urn:schemas-microsoft-com:vml" xmlns:wp14="http://schemas.microsoft.com/office/word/2010/wordprocessingDrawing" xmlns:wp="http://schemas.openxmlformats.org/drawingml/2006/wordprocessingDrawing" xmlns:w10="urn:schemas-microsoft-com:office:word" xmlns:w="http://schemas.openxmlformats.org/wordprocessingml/2006/main" xmlns:w14="http://schemas.microsoft.com/office/word/2010/wordml" xmlns:w15="http://schemas.microsoft.com/office/word/2012/wordml" xmlns:w16cid="http://schemas.microsoft.com/office/word/2016/wordml/cid" xmlns:w16se="http://schemas.microsoft.com/office/word/2015/wordml/symex" xmlns:wpg="http://schemas.microsoft.com/office/word/2010/wordprocessingGroup" xmlns:wpi="http://schemas.microsoft.com/office/word/2010/wordprocessingInk" xmlns:wne="http://schemas.microsoft.com/office/word/2006/wordml" xmlns:wps="http://schemas.microsoft.com/office/word/2010/wordprocessingShape" mc:Ignorable="w14 w15 w16se w16cid wp14">
+<w:document xmlns:wpc="http://schemas.microsoft.com/office/word/2010/wordprocessingCanvas" xmlns:cx="http://schemas.microsoft.com/office/drawing/2014/chartex" xmlns:cx1="http://schemas.microsoft.com/office/drawing/2015/9/8/chartex" xmlns:mc="http://schemas.openxmlformats.org/markup-compatibility/2006" xmlns:o="urn:schemas-microsoft-com:office:office" xmlns:r="http://schemas.openxmlformats.org/officeDocument/2006/relationships" xmlns:m="http://schemas.openxmlformats.org/officeDocument/2006/math" xmlns:v="urn:schemas-microsoft-com:vml" xmlns:wp14="http://schemas.microsoft.com/office/word/2010/wordprocessingDrawing" xmlns:wp="http://schemas.openxmlformats.org/drawingml/2006/wordprocessingDrawing" xmlns:w10="urn:schemas-microsoft-com:office:word" xmlns:w="http://schemas.openxmlformats.org/wordprocessingml/2006/main" xmlns:w14="http://schemas.microsoft.com/office/word/2010/wordml" xmlns:w15="http://schemas.microsoft.com/office/word/2012/wordml" xmlns:w16se="http://schemas.microsoft.com/office/word/2015/wordml/symex" xmlns:wpg="http://schemas.microsoft.com/office/word/2010/wordprocessingGroup" xmlns:wpi="http://schemas.microsoft.com/office/word/2010/wordprocessingInk" xmlns:wne="http://schemas.microsoft.com/office/word/2006/wordml" xmlns:wps="http://schemas.microsoft.com/office/word/2010/wordprocessingShape" mc:Ignorable="w14 w15 w16se wp14">
   <w:body>
     <w:p>
       <w:pPr>
@@ -23,7 +23,29 @@
           <w:sz w:val="32"/>
           <w:szCs w:val="32"/>
         </w:rPr>
-        <w:t>Bhavesh Mahendra Sanghvi</w:t>
+        <w:t xml:space="preserve">Bhavesh </w:t>
+      </w:r>
+      <w:proofErr w:type="spellStart"/>
+      <w:r>
+        <w:rPr>
+          <w:rFonts w:ascii="Times New Roman" w:hAnsi="Times New Roman" w:cs="Times New Roman"/>
+          <w:b/>
+          <w:color w:val="000000" w:themeColor="text1"/>
+          <w:sz w:val="32"/>
+          <w:szCs w:val="32"/>
+        </w:rPr>
+        <w:t>Mahendra</w:t>
+      </w:r>
+      <w:proofErr w:type="spellEnd"/>
+      <w:r>
+        <w:rPr>
+          <w:rFonts w:ascii="Times New Roman" w:hAnsi="Times New Roman" w:cs="Times New Roman"/>
+          <w:b/>
+          <w:color w:val="000000" w:themeColor="text1"/>
+          <w:sz w:val="32"/>
+          <w:szCs w:val="32"/>
+        </w:rPr>
+        <w:t xml:space="preserve"> Sanghvi</w:t>
       </w:r>
     </w:p>
     <w:p>
@@ -45,6 +67,7 @@
           <w:sz w:val="32"/>
           <w:szCs w:val="32"/>
           <w:u w:val="single"/>
+          <w:lang w:eastAsia="ja-JP"/>
         </w:rPr>
         <w:drawing>
           <wp:anchor distT="0" distB="0" distL="114300" distR="114300" simplePos="0" relativeHeight="251662336" behindDoc="0" locked="0" layoutInCell="1" allowOverlap="1" wp14:anchorId="038EDCB8" wp14:editId="1AB62BE1">
@@ -114,6 +137,7 @@
         <w:rPr>
           <w:rFonts w:ascii="Times New Roman" w:hAnsi="Times New Roman" w:cs="Times New Roman"/>
           <w:noProof/>
+          <w:lang w:eastAsia="ja-JP"/>
         </w:rPr>
         <w:drawing>
           <wp:anchor distT="0" distB="0" distL="114300" distR="114300" simplePos="0" relativeHeight="251659264" behindDoc="0" locked="0" layoutInCell="1" allowOverlap="1" wp14:anchorId="59BE1095" wp14:editId="6B8F06A8">
@@ -175,6 +199,7 @@
         <w:rPr>
           <w:rFonts w:ascii="Times New Roman" w:hAnsi="Times New Roman" w:cs="Times New Roman"/>
           <w:noProof/>
+          <w:lang w:eastAsia="ja-JP"/>
         </w:rPr>
         <w:drawing>
           <wp:anchor distT="0" distB="0" distL="114300" distR="114300" simplePos="0" relativeHeight="251661312" behindDoc="0" locked="0" layoutInCell="1" allowOverlap="1" wp14:anchorId="68FF55C3" wp14:editId="268A0810">
@@ -301,6 +326,7 @@
           <w:rFonts w:ascii="Times New Roman" w:hAnsi="Times New Roman" w:cs="Times New Roman"/>
           <w:noProof/>
           <w:color w:val="000000" w:themeColor="text1"/>
+          <w:lang w:eastAsia="ja-JP"/>
         </w:rPr>
         <w:drawing>
           <wp:anchor distT="0" distB="0" distL="114300" distR="114300" simplePos="0" relativeHeight="251660288" behindDoc="0" locked="0" layoutInCell="1" allowOverlap="1" wp14:anchorId="186408B5" wp14:editId="50AED8C0">
@@ -418,6 +444,7 @@
         <w:rPr>
           <w:rFonts w:ascii="Times New Roman" w:hAnsi="Times New Roman" w:cs="Times New Roman"/>
           <w:noProof/>
+          <w:lang w:eastAsia="ja-JP"/>
         </w:rPr>
         <mc:AlternateContent>
           <mc:Choice Requires="wps">
@@ -480,7 +507,7 @@
               </wp:anchor>
             </w:drawing>
           </mc:Choice>
-          <mc:Fallback>
+          <mc:Fallback xmlns:w16cid="http://schemas.microsoft.com/office/word/2016/wordml/cid" xmlns:am3d="http://schemas.microsoft.com/office/drawing/2017/model3d" xmlns:aink="http://schemas.microsoft.com/office/drawing/2016/ink" xmlns:cx8="http://schemas.microsoft.com/office/drawing/2016/5/14/chartex" xmlns:cx7="http://schemas.microsoft.com/office/drawing/2016/5/13/chartex" xmlns:cx6="http://schemas.microsoft.com/office/drawing/2016/5/12/chartex" xmlns:cx5="http://schemas.microsoft.com/office/drawing/2016/5/11/chartex" xmlns:cx4="http://schemas.microsoft.com/office/drawing/2016/5/10/chartex" xmlns:cx3="http://schemas.microsoft.com/office/drawing/2016/5/9/chartex" xmlns:cx2="http://schemas.microsoft.com/office/drawing/2015/10/21/chartex">
             <w:pict>
               <v:line w14:anchorId="1B4A44E0" id="Straight Connector 8" o:spid="_x0000_s1026" style="position:absolute;z-index:251663360;visibility:visible;mso-wrap-style:square;mso-width-percent:0;mso-height-percent:0;mso-wrap-distance-left:9pt;mso-wrap-distance-top:0;mso-wrap-distance-right:9pt;mso-wrap-distance-bottom:0;mso-position-horizontal:absolute;mso-position-horizontal-relative:text;mso-position-vertical:absolute;mso-position-vertical-relative:text;mso-width-percent:0;mso-height-percent:0;mso-width-relative:margin;mso-height-relative:margin" from="-16.3pt,5.5pt" to="552.25pt,5.5pt" o:gfxdata="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" strokecolor="black [3213]" strokeweight="1.5pt">
                 <v:stroke joinstyle="miter"/>
@@ -701,8 +728,6 @@
         </w:rPr>
         <w:t xml:space="preserve"> Java </w:t>
       </w:r>
-      <w:bookmarkStart w:id="0" w:name="_GoBack"/>
-      <w:bookmarkEnd w:id="0"/>
       <w:r>
         <w:rPr>
           <w:rFonts w:ascii="Times New Roman" w:hAnsi="Times New Roman" w:cs="Times New Roman"/>
@@ -1143,7 +1168,27 @@
           <w:sz w:val="20"/>
           <w:szCs w:val="20"/>
         </w:rPr>
-        <w:t>Coursework: Advanced Algorithms, Bigdata, Computational Genomics, Machine Learning, Data Science.</w:t>
+        <w:t xml:space="preserve">Coursework: Advanced Algorithms, </w:t>
+      </w:r>
+      <w:proofErr w:type="spellStart"/>
+      <w:r>
+        <w:rPr>
+          <w:rFonts w:ascii="Times New Roman" w:hAnsi="Times New Roman" w:cs="Times New Roman"/>
+          <w:color w:val="000000" w:themeColor="text1"/>
+          <w:sz w:val="20"/>
+          <w:szCs w:val="20"/>
+        </w:rPr>
+        <w:t>Bigdata</w:t>
+      </w:r>
+      <w:proofErr w:type="spellEnd"/>
+      <w:r>
+        <w:rPr>
+          <w:rFonts w:ascii="Times New Roman" w:hAnsi="Times New Roman" w:cs="Times New Roman"/>
+          <w:color w:val="000000" w:themeColor="text1"/>
+          <w:sz w:val="20"/>
+          <w:szCs w:val="20"/>
+        </w:rPr>
+        <w:t>, Computational Genomics, Machine Learning, Data Science.</w:t>
       </w:r>
     </w:p>
     <w:p>
@@ -1764,6 +1809,7 @@
         </w:rPr>
         <w:t xml:space="preserve">, </w:t>
       </w:r>
+      <w:proofErr w:type="spellStart"/>
       <w:r>
         <w:rPr>
           <w:rFonts w:ascii="Times New Roman" w:hAnsi="Times New Roman" w:cs="Times New Roman"/>
@@ -1772,6 +1818,7 @@
         </w:rPr>
         <w:t>ReactJS</w:t>
       </w:r>
+      <w:proofErr w:type="spellEnd"/>
       <w:r>
         <w:rPr>
           <w:rFonts w:ascii="Times New Roman" w:hAnsi="Times New Roman" w:cs="Times New Roman"/>
@@ -1843,7 +1890,23 @@
           <w:rFonts w:ascii="Times New Roman" w:hAnsi="Times New Roman" w:cs="Times New Roman"/>
           <w:color w:val="000000" w:themeColor="text1"/>
         </w:rPr>
-        <w:t>, Swagger, Junit (Mockito framework)</w:t>
+        <w:t>, Swagger, Junit (</w:t>
+      </w:r>
+      <w:proofErr w:type="spellStart"/>
+      <w:r>
+        <w:rPr>
+          <w:rFonts w:ascii="Times New Roman" w:hAnsi="Times New Roman" w:cs="Times New Roman"/>
+          <w:color w:val="000000" w:themeColor="text1"/>
+        </w:rPr>
+        <w:t>Mockito</w:t>
+      </w:r>
+      <w:proofErr w:type="spellEnd"/>
+      <w:r>
+        <w:rPr>
+          <w:rFonts w:ascii="Times New Roman" w:hAnsi="Times New Roman" w:cs="Times New Roman"/>
+          <w:color w:val="000000" w:themeColor="text1"/>
+        </w:rPr>
+        <w:t xml:space="preserve"> framework)</w:t>
       </w:r>
       <w:r>
         <w:rPr>
@@ -1913,6 +1976,81 @@
           <w:rFonts w:ascii="Times New Roman" w:hAnsi="Times New Roman" w:cs="Times New Roman"/>
           <w:b/>
           <w:color w:val="000000" w:themeColor="text1"/>
+          <w:sz w:val="10"/>
+          <w:szCs w:val="10"/>
+          <w:u w:val="single"/>
+        </w:rPr>
+      </w:pPr>
+    </w:p>
+    <w:p>
+      <w:pPr>
+        <w:spacing w:after="0"/>
+        <w:rPr>
+          <w:rFonts w:ascii="Times New Roman" w:hAnsi="Times New Roman" w:cs="Times New Roman"/>
+          <w:b/>
+          <w:color w:val="000000" w:themeColor="text1"/>
+        </w:rPr>
+      </w:pPr>
+      <w:r>
+        <w:rPr>
+          <w:rFonts w:ascii="Times New Roman" w:hAnsi="Times New Roman" w:cs="Times New Roman"/>
+          <w:b/>
+          <w:color w:val="000000" w:themeColor="text1"/>
+        </w:rPr>
+        <w:t>Software Engineer | ASM America Inc.                                                                                                           Jul 2019 – Current</w:t>
+      </w:r>
+    </w:p>
+    <w:p>
+      <w:pPr>
+        <w:pStyle w:val="ListParagraph"/>
+        <w:numPr>
+          <w:ilvl w:val="0"/>
+          <w:numId w:val="15"/>
+        </w:numPr>
+        <w:ind w:left="216" w:hanging="216"/>
+        <w:rPr>
+          <w:rFonts w:ascii="Times New Roman" w:hAnsi="Times New Roman" w:cs="Times New Roman"/>
+          <w:b/>
+          <w:color w:val="000000" w:themeColor="text1"/>
+        </w:rPr>
+      </w:pPr>
+      <w:r>
+        <w:rPr>
+          <w:rFonts w:ascii="Times New Roman" w:hAnsi="Times New Roman" w:cs="Times New Roman"/>
+          <w:color w:val="000000" w:themeColor="text1"/>
+        </w:rPr>
+        <w:t xml:space="preserve">Automated the manual process of software tool configuration generation by creating python scripts. </w:t>
+      </w:r>
+    </w:p>
+    <w:p>
+      <w:pPr>
+        <w:pStyle w:val="ListParagraph"/>
+        <w:numPr>
+          <w:ilvl w:val="0"/>
+          <w:numId w:val="15"/>
+        </w:numPr>
+        <w:ind w:left="216" w:hanging="216"/>
+        <w:rPr>
+          <w:rFonts w:ascii="Times New Roman" w:hAnsi="Times New Roman" w:cs="Times New Roman"/>
+          <w:b/>
+          <w:color w:val="000000" w:themeColor="text1"/>
+        </w:rPr>
+      </w:pPr>
+      <w:r>
+        <w:rPr>
+          <w:rFonts w:ascii="Times New Roman" w:hAnsi="Times New Roman" w:cs="Times New Roman"/>
+          <w:color w:val="000000" w:themeColor="text1"/>
+        </w:rPr>
+        <w:t>Created a web application to access and perform dynamic changes to tool configuration through web services.</w:t>
+      </w:r>
+    </w:p>
+    <w:p>
+      <w:pPr>
+        <w:spacing w:after="0"/>
+        <w:rPr>
+          <w:rFonts w:ascii="Times New Roman" w:hAnsi="Times New Roman" w:cs="Times New Roman"/>
+          <w:b/>
+          <w:color w:val="000000" w:themeColor="text1"/>
           <w:sz w:val="6"/>
           <w:szCs w:val="6"/>
           <w:u w:val="single"/>
@@ -2031,23 +2169,15 @@
           <w:b/>
           <w:color w:val="000000" w:themeColor="text1"/>
         </w:rPr>
-        <w:t xml:space="preserve"> </w:t>
-      </w:r>
-      <w:r>
-        <w:rPr>
-          <w:rFonts w:ascii="Times New Roman" w:hAnsi="Times New Roman" w:cs="Times New Roman"/>
-          <w:b/>
-          <w:color w:val="000000" w:themeColor="text1"/>
-        </w:rPr>
-        <w:t xml:space="preserve">  </w:t>
-      </w:r>
-      <w:r>
-        <w:rPr>
-          <w:rFonts w:ascii="Times New Roman" w:hAnsi="Times New Roman" w:cs="Times New Roman"/>
-          <w:b/>
-          <w:color w:val="000000" w:themeColor="text1"/>
-        </w:rPr>
-        <w:t>Sep 2017 – Current</w:t>
+        <w:t xml:space="preserve">Sep 2017 – </w:t>
+      </w:r>
+      <w:r>
+        <w:rPr>
+          <w:rFonts w:ascii="Times New Roman" w:hAnsi="Times New Roman" w:cs="Times New Roman"/>
+          <w:b/>
+          <w:color w:val="000000" w:themeColor="text1"/>
+        </w:rPr>
+        <w:t>May 2019</w:t>
       </w:r>
     </w:p>
     <w:p>
@@ -2076,7 +2206,23 @@
           <w:rFonts w:ascii="Times New Roman" w:hAnsi="Times New Roman" w:cs="Times New Roman"/>
           <w:color w:val="000000" w:themeColor="text1"/>
         </w:rPr>
-        <w:t xml:space="preserve"> Several flows for data manipulation from one format to another using </w:t>
+        <w:t xml:space="preserve"> </w:t>
+      </w:r>
+      <w:proofErr w:type="gramStart"/>
+      <w:r>
+        <w:rPr>
+          <w:rFonts w:ascii="Times New Roman" w:hAnsi="Times New Roman" w:cs="Times New Roman"/>
+          <w:color w:val="000000" w:themeColor="text1"/>
+        </w:rPr>
+        <w:t>Several</w:t>
+      </w:r>
+      <w:proofErr w:type="gramEnd"/>
+      <w:r>
+        <w:rPr>
+          <w:rFonts w:ascii="Times New Roman" w:hAnsi="Times New Roman" w:cs="Times New Roman"/>
+          <w:color w:val="000000" w:themeColor="text1"/>
+        </w:rPr>
+        <w:t xml:space="preserve"> flows for data manipulation from one format to another using </w:t>
       </w:r>
       <w:r>
         <w:rPr>
@@ -2130,6 +2276,7 @@
         </w:rPr>
         <w:t xml:space="preserve"> “SUPERVISOR MANAGEMENT” application using technologies like </w:t>
       </w:r>
+      <w:proofErr w:type="gramStart"/>
       <w:r>
         <w:rPr>
           <w:rFonts w:ascii="Times New Roman" w:hAnsi="Times New Roman" w:cs="Times New Roman"/>
@@ -2138,6 +2285,7 @@
         </w:rPr>
         <w:t>Spring</w:t>
       </w:r>
+      <w:proofErr w:type="gramEnd"/>
       <w:r>
         <w:rPr>
           <w:rFonts w:ascii="Times New Roman" w:hAnsi="Times New Roman" w:cs="Times New Roman"/>
@@ -2186,7 +2334,21 @@
           <w:rFonts w:ascii="Times New Roman" w:hAnsi="Times New Roman" w:cs="Times New Roman"/>
           <w:color w:val="000000" w:themeColor="text1"/>
         </w:rPr>
-        <w:t>JWT token management, Restful webservices.</w:t>
+        <w:t xml:space="preserve">JWT token management, Restful </w:t>
+      </w:r>
+      <w:r>
+        <w:rPr>
+          <w:rFonts w:ascii="Times New Roman" w:hAnsi="Times New Roman" w:cs="Times New Roman"/>
+          <w:color w:val="000000" w:themeColor="text1"/>
+        </w:rPr>
+        <w:t>web services</w:t>
+      </w:r>
+      <w:r>
+        <w:rPr>
+          <w:rFonts w:ascii="Times New Roman" w:hAnsi="Times New Roman" w:cs="Times New Roman"/>
+          <w:color w:val="000000" w:themeColor="text1"/>
+        </w:rPr>
+        <w:t>.</w:t>
       </w:r>
     </w:p>
     <w:p>
@@ -2231,6 +2393,7 @@
         </w:rPr>
         <w:t xml:space="preserve">obile applications related to campus requirements using AEK, </w:t>
       </w:r>
+      <w:proofErr w:type="spellStart"/>
       <w:r>
         <w:rPr>
           <w:rFonts w:ascii="Times New Roman" w:hAnsi="Times New Roman" w:cs="Times New Roman"/>
@@ -2239,6 +2402,7 @@
         </w:rPr>
         <w:t>ReactJS</w:t>
       </w:r>
+      <w:proofErr w:type="spellEnd"/>
       <w:r>
         <w:rPr>
           <w:rFonts w:ascii="Times New Roman" w:hAnsi="Times New Roman" w:cs="Times New Roman"/>
@@ -2306,7 +2470,25 @@
           <w:b/>
           <w:color w:val="000000" w:themeColor="text1"/>
         </w:rPr>
-        <w:t>&amp;T Infotech, India</w:t>
+        <w:t xml:space="preserve">&amp;T </w:t>
+      </w:r>
+      <w:proofErr w:type="spellStart"/>
+      <w:r>
+        <w:rPr>
+          <w:rFonts w:ascii="Times New Roman" w:hAnsi="Times New Roman" w:cs="Times New Roman"/>
+          <w:b/>
+          <w:color w:val="000000" w:themeColor="text1"/>
+        </w:rPr>
+        <w:t>Infotech</w:t>
+      </w:r>
+      <w:proofErr w:type="spellEnd"/>
+      <w:r>
+        <w:rPr>
+          <w:rFonts w:ascii="Times New Roman" w:hAnsi="Times New Roman" w:cs="Times New Roman"/>
+          <w:b/>
+          <w:color w:val="000000" w:themeColor="text1"/>
+        </w:rPr>
+        <w:t>, India</w:t>
       </w:r>
       <w:r>
         <w:rPr>
@@ -2466,13 +2648,23 @@
         </w:rPr>
         <w:t xml:space="preserve">for clientele </w:t>
       </w:r>
-      <w:r>
-        <w:rPr>
-          <w:rFonts w:ascii="Times New Roman" w:hAnsi="Times New Roman" w:cs="Times New Roman"/>
-          <w:b/>
-          <w:color w:val="000000" w:themeColor="text1"/>
-        </w:rPr>
-        <w:t>Nordea Life Assurance</w:t>
+      <w:proofErr w:type="spellStart"/>
+      <w:r>
+        <w:rPr>
+          <w:rFonts w:ascii="Times New Roman" w:hAnsi="Times New Roman" w:cs="Times New Roman"/>
+          <w:b/>
+          <w:color w:val="000000" w:themeColor="text1"/>
+        </w:rPr>
+        <w:t>Nordea</w:t>
+      </w:r>
+      <w:proofErr w:type="spellEnd"/>
+      <w:r>
+        <w:rPr>
+          <w:rFonts w:ascii="Times New Roman" w:hAnsi="Times New Roman" w:cs="Times New Roman"/>
+          <w:b/>
+          <w:color w:val="000000" w:themeColor="text1"/>
+        </w:rPr>
+        <w:t xml:space="preserve"> Life Assurance</w:t>
       </w:r>
       <w:r>
         <w:rPr>
@@ -2524,13 +2716,23 @@
         </w:rPr>
         <w:t xml:space="preserve"> complex requirements like Mobile Token Authentication, Feeding and Retrieving data from </w:t>
       </w:r>
-      <w:r>
-        <w:rPr>
-          <w:rFonts w:ascii="Times New Roman" w:hAnsi="Times New Roman" w:cs="Times New Roman"/>
-          <w:b/>
-          <w:color w:val="000000" w:themeColor="text1"/>
-        </w:rPr>
-        <w:t>Tridion Content Management System</w:t>
+      <w:proofErr w:type="spellStart"/>
+      <w:r>
+        <w:rPr>
+          <w:rFonts w:ascii="Times New Roman" w:hAnsi="Times New Roman" w:cs="Times New Roman"/>
+          <w:b/>
+          <w:color w:val="000000" w:themeColor="text1"/>
+        </w:rPr>
+        <w:t>Tridion</w:t>
+      </w:r>
+      <w:proofErr w:type="spellEnd"/>
+      <w:r>
+        <w:rPr>
+          <w:rFonts w:ascii="Times New Roman" w:hAnsi="Times New Roman" w:cs="Times New Roman"/>
+          <w:b/>
+          <w:color w:val="000000" w:themeColor="text1"/>
+        </w:rPr>
+        <w:t xml:space="preserve"> Content Management System</w:t>
       </w:r>
       <w:r>
         <w:rPr>
@@ -2713,7 +2915,15 @@
           <w:b/>
           <w:color w:val="000000" w:themeColor="text1"/>
         </w:rPr>
-        <w:t>Scrum, Jira, Confluence</w:t>
+        <w:t xml:space="preserve">Scrum, Jira, </w:t>
+      </w:r>
+      <w:r>
+        <w:rPr>
+          <w:rFonts w:ascii="Times New Roman" w:hAnsi="Times New Roman" w:cs="Times New Roman"/>
+          <w:b/>
+          <w:color w:val="000000" w:themeColor="text1"/>
+        </w:rPr>
+        <w:t>and Confluence</w:t>
       </w:r>
       <w:r>
         <w:rPr>
@@ -2864,6 +3074,7 @@
         </w:rPr>
         <w:t xml:space="preserve">ython, </w:t>
       </w:r>
+      <w:proofErr w:type="spellStart"/>
       <w:r>
         <w:rPr>
           <w:rFonts w:ascii="Times New Roman" w:hAnsi="Times New Roman" w:cs="Times New Roman"/>
@@ -2871,6 +3082,7 @@
         </w:rPr>
         <w:t>Keras</w:t>
       </w:r>
+      <w:proofErr w:type="spellEnd"/>
       <w:r>
         <w:rPr>
           <w:rFonts w:ascii="Times New Roman" w:hAnsi="Times New Roman" w:cs="Times New Roman"/>
@@ -2878,6 +3090,7 @@
         </w:rPr>
         <w:t xml:space="preserve">, </w:t>
       </w:r>
+      <w:proofErr w:type="spellStart"/>
       <w:r>
         <w:rPr>
           <w:rFonts w:ascii="Times New Roman" w:hAnsi="Times New Roman" w:cs="Times New Roman"/>
@@ -2894,6 +3107,7 @@
         </w:rPr>
         <w:t>pringboot</w:t>
       </w:r>
+      <w:proofErr w:type="spellEnd"/>
       <w:r>
         <w:rPr>
           <w:rFonts w:ascii="Times New Roman" w:hAnsi="Times New Roman" w:cs="Times New Roman"/>
@@ -2999,21 +3213,15 @@
           <w:rFonts w:ascii="Times New Roman" w:hAnsi="Times New Roman" w:cs="Times New Roman"/>
           <w:color w:val="000000" w:themeColor="text1"/>
         </w:rPr>
-        <w:t xml:space="preserve">applied Machine learning and Deep learning algorithms to create models to detect fraud in credit card transactions. </w:t>
-      </w:r>
-    </w:p>
-    <w:p>
-      <w:pPr>
-        <w:spacing w:after="0" w:line="240" w:lineRule="auto"/>
-        <w:rPr>
-          <w:rFonts w:ascii="Times New Roman" w:hAnsi="Times New Roman" w:cs="Times New Roman"/>
-          <w:b/>
-          <w:color w:val="000000" w:themeColor="text1"/>
-          <w:sz w:val="4"/>
-          <w:szCs w:val="4"/>
-          <w:u w:val="single"/>
-        </w:rPr>
-      </w:pPr>
+        <w:t>applied Machine learning and Deep learning algorithms to create models to detect fra</w:t>
+      </w:r>
+      <w:r>
+        <w:rPr>
+          <w:rFonts w:ascii="Times New Roman" w:hAnsi="Times New Roman" w:cs="Times New Roman"/>
+          <w:color w:val="000000" w:themeColor="text1"/>
+        </w:rPr>
+        <w:t>ud in credit card transactions.</w:t>
+      </w:r>
     </w:p>
     <w:p>
       <w:pPr>
@@ -3030,108 +3238,6 @@
           <w:b/>
           <w:color w:val="000000" w:themeColor="text1"/>
         </w:rPr>
-      </w:pPr>
-      <w:r>
-        <w:rPr>
-          <w:rFonts w:ascii="Times New Roman" w:hAnsi="Times New Roman" w:cs="Times New Roman"/>
-          <w:b/>
-          <w:color w:val="000000" w:themeColor="text1"/>
-        </w:rPr>
-        <w:t>Amazon Co-purchasing Pattern Analysis</w:t>
-      </w:r>
-      <w:r>
-        <w:rPr>
-          <w:rFonts w:ascii="Times New Roman" w:hAnsi="Times New Roman" w:cs="Times New Roman"/>
-          <w:color w:val="000000" w:themeColor="text1"/>
-        </w:rPr>
-        <w:t>:</w:t>
-      </w:r>
-      <w:r>
-        <w:rPr>
-          <w:rFonts w:ascii="Times New Roman" w:hAnsi="Times New Roman" w:cs="Times New Roman"/>
-          <w:b/>
-          <w:color w:val="000000" w:themeColor="text1"/>
-        </w:rPr>
-        <w:t xml:space="preserve"> </w:t>
-      </w:r>
-      <w:r>
-        <w:rPr>
-          <w:rFonts w:ascii="Times New Roman" w:hAnsi="Times New Roman" w:cs="Times New Roman"/>
-          <w:color w:val="000000" w:themeColor="text1"/>
-        </w:rPr>
-        <w:t>Analyzed Amazon co-purchased dataset, converted it to</w:t>
-      </w:r>
-      <w:r>
-        <w:rPr>
-          <w:rFonts w:ascii="Times New Roman" w:hAnsi="Times New Roman" w:cs="Times New Roman"/>
-          <w:color w:val="000000" w:themeColor="text1"/>
-        </w:rPr>
-        <w:t xml:space="preserve"> a directed graph </w:t>
-      </w:r>
-      <w:r>
-        <w:rPr>
-          <w:rFonts w:ascii="Times New Roman" w:hAnsi="Times New Roman" w:cs="Times New Roman"/>
-          <w:color w:val="000000" w:themeColor="text1"/>
-        </w:rPr>
-        <w:t>G (</w:t>
-      </w:r>
-      <w:r>
-        <w:rPr>
-          <w:rFonts w:ascii="Times New Roman" w:hAnsi="Times New Roman" w:cs="Times New Roman"/>
-          <w:color w:val="000000" w:themeColor="text1"/>
-        </w:rPr>
-        <w:t>V, E)</w:t>
-      </w:r>
-      <w:r>
-        <w:rPr>
-          <w:rFonts w:ascii="Times New Roman" w:hAnsi="Times New Roman" w:cs="Times New Roman"/>
-          <w:color w:val="000000" w:themeColor="text1"/>
-        </w:rPr>
-        <w:t xml:space="preserve"> and built a recommendation system using the </w:t>
-      </w:r>
-      <w:r>
-        <w:rPr>
-          <w:rFonts w:ascii="Times New Roman" w:hAnsi="Times New Roman" w:cs="Times New Roman"/>
-          <w:color w:val="000000" w:themeColor="text1"/>
-        </w:rPr>
-        <w:t>co-purchase patterns</w:t>
-      </w:r>
-      <w:r>
-        <w:rPr>
-          <w:rFonts w:ascii="Times New Roman" w:hAnsi="Times New Roman" w:cs="Times New Roman"/>
-          <w:color w:val="000000" w:themeColor="text1"/>
-        </w:rPr>
-        <w:t>.</w:t>
-      </w:r>
-    </w:p>
-    <w:p>
-      <w:pPr>
-        <w:spacing w:after="0" w:line="240" w:lineRule="auto"/>
-        <w:rPr>
-          <w:rFonts w:ascii="Times New Roman" w:hAnsi="Times New Roman" w:cs="Times New Roman"/>
-          <w:b/>
-          <w:color w:val="000000" w:themeColor="text1"/>
-          <w:sz w:val="6"/>
-          <w:szCs w:val="6"/>
-          <w:u w:val="single"/>
-        </w:rPr>
-      </w:pPr>
-    </w:p>
-    <w:p>
-      <w:pPr>
-        <w:pStyle w:val="ListParagraph"/>
-        <w:numPr>
-          <w:ilvl w:val="0"/>
-          <w:numId w:val="3"/>
-        </w:numPr>
-        <w:spacing w:line="240" w:lineRule="auto"/>
-        <w:ind w:left="216" w:hanging="216"/>
-        <w:jc w:val="both"/>
-        <w:rPr>
-          <w:rFonts w:ascii="Times New Roman" w:hAnsi="Times New Roman" w:cs="Times New Roman"/>
-          <w:b/>
-          <w:color w:val="000000" w:themeColor="text1"/>
-        </w:rPr>
         <w:sectPr>
           <w:type w:val="continuous"/>
           <w:pgSz w:w="12240" w:h="15840"/>
@@ -3197,7 +3303,14 @@
           <w:rFonts w:ascii="Times New Roman" w:hAnsi="Times New Roman" w:cs="Times New Roman"/>
           <w:color w:val="000000" w:themeColor="text1"/>
         </w:rPr>
-        <w:t xml:space="preserve">Implemented </w:t>
+        <w:t>implemented</w:t>
+      </w:r>
+      <w:r>
+        <w:rPr>
+          <w:rFonts w:ascii="Times New Roman" w:hAnsi="Times New Roman" w:cs="Times New Roman"/>
+          <w:color w:val="000000" w:themeColor="text1"/>
+        </w:rPr>
+        <w:t xml:space="preserve"> </w:t>
       </w:r>
       <w:r>
         <w:rPr>
@@ -3320,14 +3433,14 @@
           <w:rFonts w:ascii="Times New Roman" w:hAnsi="Times New Roman" w:cs="Times New Roman"/>
           <w:color w:val="000000" w:themeColor="text1"/>
         </w:rPr>
-        <w:t xml:space="preserve"> pattern.</w:t>
-      </w:r>
-      <w:r>
-        <w:rPr>
-          <w:rFonts w:ascii="Times New Roman" w:hAnsi="Times New Roman" w:cs="Times New Roman"/>
-          <w:color w:val="000000" w:themeColor="text1"/>
-        </w:rPr>
-        <w:t xml:space="preserve">  </w:t>
+        <w:t xml:space="preserve"> pattern</w:t>
+      </w:r>
+      <w:r>
+        <w:rPr>
+          <w:rFonts w:ascii="Times New Roman" w:hAnsi="Times New Roman" w:cs="Times New Roman"/>
+          <w:color w:val="000000" w:themeColor="text1"/>
+        </w:rPr>
+        <w:t>.</w:t>
       </w:r>
     </w:p>
     <w:p>
@@ -3340,6 +3453,8 @@
           <w:color w:val="000000" w:themeColor="text1"/>
         </w:rPr>
       </w:pPr>
+      <w:bookmarkStart w:id="0" w:name="_GoBack"/>
+      <w:bookmarkEnd w:id="0"/>
     </w:p>
     <w:sectPr>
       <w:type w:val="continuous"/>
@@ -3353,7 +3468,7 @@
 </file>
 
 <file path=word/endnotes.xml><?xml version="1.0" encoding="utf-8"?>
-<w:endnotes xmlns:wpc="http://schemas.microsoft.com/office/word/2010/wordprocessingCanvas" xmlns:cx="http://schemas.microsoft.com/office/drawing/2014/chartex" xmlns:cx1="http://schemas.microsoft.com/office/drawing/2015/9/8/chartex" xmlns:cx2="http://schemas.microsoft.com/office/drawing/2015/10/21/chartex" xmlns:cx3="http://schemas.microsoft.com/office/drawing/2016/5/9/chartex" xmlns:cx4="http://schemas.microsoft.com/office/drawing/2016/5/10/chartex" xmlns:cx5="http://schemas.microsoft.com/office/drawing/2016/5/11/chartex" xmlns:cx6="http://schemas.microsoft.com/office/drawing/2016/5/12/chartex" xmlns:cx7="http://schemas.microsoft.com/office/drawing/2016/5/13/chartex" xmlns:cx8="http://schemas.microsoft.com/office/drawing/2016/5/14/chartex" xmlns:mc="http://schemas.openxmlformats.org/markup-compatibility/2006" xmlns:aink="http://schemas.microsoft.com/office/drawing/2016/ink" xmlns:am3d="http://schemas.microsoft.com/office/drawing/2017/model3d" xmlns:o="urn:schemas-microsoft-com:office:office" xmlns:r="http://schemas.openxmlformats.org/officeDocument/2006/relationships" xmlns:m="http://schemas.openxmlformats.org/officeDocument/2006/math" xmlns:v="urn:schemas-microsoft-com:vml" xmlns:wp14="http://schemas.microsoft.com/office/word/2010/wordprocessingDrawing" xmlns:wp="http://schemas.openxmlformats.org/drawingml/2006/wordprocessingDrawing" xmlns:w10="urn:schemas-microsoft-com:office:word" xmlns:w="http://schemas.openxmlformats.org/wordprocessingml/2006/main" xmlns:w14="http://schemas.microsoft.com/office/word/2010/wordml" xmlns:w15="http://schemas.microsoft.com/office/word/2012/wordml" xmlns:w16cid="http://schemas.microsoft.com/office/word/2016/wordml/cid" xmlns:w16se="http://schemas.microsoft.com/office/word/2015/wordml/symex" xmlns:wpg="http://schemas.microsoft.com/office/word/2010/wordprocessingGroup" xmlns:wpi="http://schemas.microsoft.com/office/word/2010/wordprocessingInk" xmlns:wne="http://schemas.microsoft.com/office/word/2006/wordml" xmlns:wps="http://schemas.microsoft.com/office/word/2010/wordprocessingShape" mc:Ignorable="w14 w15 w16se w16cid wp14">
+<w:endnotes xmlns:wpc="http://schemas.microsoft.com/office/word/2010/wordprocessingCanvas" xmlns:cx="http://schemas.microsoft.com/office/drawing/2014/chartex" xmlns:cx1="http://schemas.microsoft.com/office/drawing/2015/9/8/chartex" xmlns:mc="http://schemas.openxmlformats.org/markup-compatibility/2006" xmlns:o="urn:schemas-microsoft-com:office:office" xmlns:r="http://schemas.openxmlformats.org/officeDocument/2006/relationships" xmlns:m="http://schemas.openxmlformats.org/officeDocument/2006/math" xmlns:v="urn:schemas-microsoft-com:vml" xmlns:wp14="http://schemas.microsoft.com/office/word/2010/wordprocessingDrawing" xmlns:wp="http://schemas.openxmlformats.org/drawingml/2006/wordprocessingDrawing" xmlns:w10="urn:schemas-microsoft-com:office:word" xmlns:w="http://schemas.openxmlformats.org/wordprocessingml/2006/main" xmlns:w14="http://schemas.microsoft.com/office/word/2010/wordml" xmlns:w15="http://schemas.microsoft.com/office/word/2012/wordml" xmlns:w16se="http://schemas.microsoft.com/office/word/2015/wordml/symex" xmlns:wpg="http://schemas.microsoft.com/office/word/2010/wordprocessingGroup" xmlns:wpi="http://schemas.microsoft.com/office/word/2010/wordprocessingInk" xmlns:wne="http://schemas.microsoft.com/office/word/2006/wordml" xmlns:wps="http://schemas.microsoft.com/office/word/2010/wordprocessingShape" mc:Ignorable="w14 w15 w16se wp14">
   <w:endnote w:type="separator" w:id="-1">
     <w:p>
       <w:pPr>
@@ -3378,7 +3493,7 @@
 </file>
 
 <file path=word/footnotes.xml><?xml version="1.0" encoding="utf-8"?>
-<w:footnotes xmlns:wpc="http://schemas.microsoft.com/office/word/2010/wordprocessingCanvas" xmlns:cx="http://schemas.microsoft.com/office/drawing/2014/chartex" xmlns:cx1="http://schemas.microsoft.com/office/drawing/2015/9/8/chartex" xmlns:cx2="http://schemas.microsoft.com/office/drawing/2015/10/21/chartex" xmlns:cx3="http://schemas.microsoft.com/office/drawing/2016/5/9/chartex" xmlns:cx4="http://schemas.microsoft.com/office/drawing/2016/5/10/chartex" xmlns:cx5="http://schemas.microsoft.com/office/drawing/2016/5/11/chartex" xmlns:cx6="http://schemas.microsoft.com/office/drawing/2016/5/12/chartex" xmlns:cx7="http://schemas.microsoft.com/office/drawing/2016/5/13/chartex" xmlns:cx8="http://schemas.microsoft.com/office/drawing/2016/5/14/chartex" xmlns:mc="http://schemas.openxmlformats.org/markup-compatibility/2006" xmlns:aink="http://schemas.microsoft.com/office/drawing/2016/ink" xmlns:am3d="http://schemas.microsoft.com/office/drawing/2017/model3d" xmlns:o="urn:schemas-microsoft-com:office:office" xmlns:r="http://schemas.openxmlformats.org/officeDocument/2006/relationships" xmlns:m="http://schemas.openxmlformats.org/officeDocument/2006/math" xmlns:v="urn:schemas-microsoft-com:vml" xmlns:wp14="http://schemas.microsoft.com/office/word/2010/wordprocessingDrawing" xmlns:wp="http://schemas.openxmlformats.org/drawingml/2006/wordprocessingDrawing" xmlns:w10="urn:schemas-microsoft-com:office:word" xmlns:w="http://schemas.openxmlformats.org/wordprocessingml/2006/main" xmlns:w14="http://schemas.microsoft.com/office/word/2010/wordml" xmlns:w15="http://schemas.microsoft.com/office/word/2012/wordml" xmlns:w16cid="http://schemas.microsoft.com/office/word/2016/wordml/cid" xmlns:w16se="http://schemas.microsoft.com/office/word/2015/wordml/symex" xmlns:wpg="http://schemas.microsoft.com/office/word/2010/wordprocessingGroup" xmlns:wpi="http://schemas.microsoft.com/office/word/2010/wordprocessingInk" xmlns:wne="http://schemas.microsoft.com/office/word/2006/wordml" xmlns:wps="http://schemas.microsoft.com/office/word/2010/wordprocessingShape" mc:Ignorable="w14 w15 w16se w16cid wp14">
+<w:footnotes xmlns:wpc="http://schemas.microsoft.com/office/word/2010/wordprocessingCanvas" xmlns:cx="http://schemas.microsoft.com/office/drawing/2014/chartex" xmlns:cx1="http://schemas.microsoft.com/office/drawing/2015/9/8/chartex" xmlns:mc="http://schemas.openxmlformats.org/markup-compatibility/2006" xmlns:o="urn:schemas-microsoft-com:office:office" xmlns:r="http://schemas.openxmlformats.org/officeDocument/2006/relationships" xmlns:m="http://schemas.openxmlformats.org/officeDocument/2006/math" xmlns:v="urn:schemas-microsoft-com:vml" xmlns:wp14="http://schemas.microsoft.com/office/word/2010/wordprocessingDrawing" xmlns:wp="http://schemas.openxmlformats.org/drawingml/2006/wordprocessingDrawing" xmlns:w10="urn:schemas-microsoft-com:office:word" xmlns:w="http://schemas.openxmlformats.org/wordprocessingml/2006/main" xmlns:w14="http://schemas.microsoft.com/office/word/2010/wordml" xmlns:w15="http://schemas.microsoft.com/office/word/2012/wordml" xmlns:w16se="http://schemas.microsoft.com/office/word/2015/wordml/symex" xmlns:wpg="http://schemas.microsoft.com/office/word/2010/wordprocessingGroup" xmlns:wpi="http://schemas.microsoft.com/office/word/2010/wordprocessingInk" xmlns:wne="http://schemas.microsoft.com/office/word/2006/wordml" xmlns:wps="http://schemas.microsoft.com/office/word/2010/wordprocessingShape" mc:Ignorable="w14 w15 w16se wp14">
   <w:footnote w:type="separator" w:id="-1">
     <w:p>
       <w:pPr>
@@ -3403,7 +3518,7 @@
 </file>
 
 <file path=word/numbering.xml><?xml version="1.0" encoding="utf-8"?>
-<w:numbering xmlns:wpc="http://schemas.microsoft.com/office/word/2010/wordprocessingCanvas" xmlns:cx="http://schemas.microsoft.com/office/drawing/2014/chartex" xmlns:cx1="http://schemas.microsoft.com/office/drawing/2015/9/8/chartex" xmlns:cx2="http://schemas.microsoft.com/office/drawing/2015/10/21/chartex" xmlns:cx3="http://schemas.microsoft.com/office/drawing/2016/5/9/chartex" xmlns:cx4="http://schemas.microsoft.com/office/drawing/2016/5/10/chartex" xmlns:cx5="http://schemas.microsoft.com/office/drawing/2016/5/11/chartex" xmlns:cx6="http://schemas.microsoft.com/office/drawing/2016/5/12/chartex" xmlns:cx7="http://schemas.microsoft.com/office/drawing/2016/5/13/chartex" xmlns:cx8="http://schemas.microsoft.com/office/drawing/2016/5/14/chartex" xmlns:mc="http://schemas.openxmlformats.org/markup-compatibility/2006" xmlns:aink="http://schemas.microsoft.com/office/drawing/2016/ink" xmlns:am3d="http://schemas.microsoft.com/office/drawing/2017/model3d" xmlns:o="urn:schemas-microsoft-com:office:office" xmlns:r="http://schemas.openxmlformats.org/officeDocument/2006/relationships" xmlns:m="http://schemas.openxmlformats.org/officeDocument/2006/math" xmlns:v="urn:schemas-microsoft-com:vml" xmlns:wp14="http://schemas.microsoft.com/office/word/2010/wordprocessingDrawing" xmlns:wp="http://schemas.openxmlformats.org/drawingml/2006/wordprocessingDrawing" xmlns:w10="urn:schemas-microsoft-com:office:word" xmlns:w="http://schemas.openxmlformats.org/wordprocessingml/2006/main" xmlns:w14="http://schemas.microsoft.com/office/word/2010/wordml" xmlns:w15="http://schemas.microsoft.com/office/word/2012/wordml" xmlns:w16cid="http://schemas.microsoft.com/office/word/2016/wordml/cid" xmlns:w16se="http://schemas.microsoft.com/office/word/2015/wordml/symex" xmlns:wpg="http://schemas.microsoft.com/office/word/2010/wordprocessingGroup" xmlns:wpi="http://schemas.microsoft.com/office/word/2010/wordprocessingInk" xmlns:wne="http://schemas.microsoft.com/office/word/2006/wordml" xmlns:wps="http://schemas.microsoft.com/office/word/2010/wordprocessingShape" mc:Ignorable="w14 w15 w16se w16cid wp14">
+<w:numbering xmlns:wpc="http://schemas.microsoft.com/office/word/2010/wordprocessingCanvas" xmlns:cx="http://schemas.microsoft.com/office/drawing/2014/chartex" xmlns:cx1="http://schemas.microsoft.com/office/drawing/2015/9/8/chartex" xmlns:mc="http://schemas.openxmlformats.org/markup-compatibility/2006" xmlns:o="urn:schemas-microsoft-com:office:office" xmlns:r="http://schemas.openxmlformats.org/officeDocument/2006/relationships" xmlns:m="http://schemas.openxmlformats.org/officeDocument/2006/math" xmlns:v="urn:schemas-microsoft-com:vml" xmlns:wp14="http://schemas.microsoft.com/office/word/2010/wordprocessingDrawing" xmlns:wp="http://schemas.openxmlformats.org/drawingml/2006/wordprocessingDrawing" xmlns:w10="urn:schemas-microsoft-com:office:word" xmlns:w="http://schemas.openxmlformats.org/wordprocessingml/2006/main" xmlns:w14="http://schemas.microsoft.com/office/word/2010/wordml" xmlns:w15="http://schemas.microsoft.com/office/word/2012/wordml" xmlns:w16se="http://schemas.microsoft.com/office/word/2015/wordml/symex" xmlns:wpg="http://schemas.microsoft.com/office/word/2010/wordprocessingGroup" xmlns:wpi="http://schemas.microsoft.com/office/word/2010/wordprocessingInk" xmlns:wne="http://schemas.microsoft.com/office/word/2006/wordml" xmlns:wps="http://schemas.microsoft.com/office/word/2010/wordprocessingShape" mc:Ignorable="w14 w15 w16se wp14">
   <w:abstractNum w:abstractNumId="0" w15:restartNumberingAfterBreak="0">
     <w:nsid w:val="090A7E84"/>
     <w:multiLevelType w:val="hybridMultilevel"/>
@@ -4198,6 +4313,119 @@
     </w:lvl>
   </w:abstractNum>
   <w:abstractNum w:abstractNumId="7" w15:restartNumberingAfterBreak="0">
+    <w:nsid w:val="3FAA12E3"/>
+    <w:multiLevelType w:val="hybridMultilevel"/>
+    <w:tmpl w:val="8B7C7996"/>
+    <w:lvl w:ilvl="0" w:tplc="04090005">
+      <w:start w:val="1"/>
+      <w:numFmt w:val="bullet"/>
+      <w:lvlText w:val=""/>
+      <w:lvlJc w:val="left"/>
+      <w:pPr>
+        <w:ind w:left="360" w:hanging="360"/>
+      </w:pPr>
+      <w:rPr>
+        <w:rFonts w:ascii="Wingdings" w:hAnsi="Wingdings" w:hint="default"/>
+      </w:rPr>
+    </w:lvl>
+    <w:lvl w:ilvl="1" w:tplc="04090003" w:tentative="1">
+      <w:start w:val="1"/>
+      <w:numFmt w:val="bullet"/>
+      <w:lvlText w:val="o"/>
+      <w:lvlJc w:val="left"/>
+      <w:pPr>
+        <w:ind w:left="1080" w:hanging="360"/>
+      </w:pPr>
+      <w:rPr>
+        <w:rFonts w:ascii="Courier New" w:hAnsi="Courier New" w:cs="Courier New" w:hint="default"/>
+      </w:rPr>
+    </w:lvl>
+    <w:lvl w:ilvl="2" w:tplc="04090005" w:tentative="1">
+      <w:start w:val="1"/>
+      <w:numFmt w:val="bullet"/>
+      <w:lvlText w:val=""/>
+      <w:lvlJc w:val="left"/>
+      <w:pPr>
+        <w:ind w:left="1800" w:hanging="360"/>
+      </w:pPr>
+      <w:rPr>
+        <w:rFonts w:ascii="Wingdings" w:hAnsi="Wingdings" w:hint="default"/>
+      </w:rPr>
+    </w:lvl>
+    <w:lvl w:ilvl="3" w:tplc="04090001" w:tentative="1">
+      <w:start w:val="1"/>
+      <w:numFmt w:val="bullet"/>
+      <w:lvlText w:val=""/>
+      <w:lvlJc w:val="left"/>
+      <w:pPr>
+        <w:ind w:left="2520" w:hanging="360"/>
+      </w:pPr>
+      <w:rPr>
+        <w:rFonts w:ascii="Symbol" w:hAnsi="Symbol" w:hint="default"/>
+      </w:rPr>
+    </w:lvl>
+    <w:lvl w:ilvl="4" w:tplc="04090003" w:tentative="1">
+      <w:start w:val="1"/>
+      <w:numFmt w:val="bullet"/>
+      <w:lvlText w:val="o"/>
+      <w:lvlJc w:val="left"/>
+      <w:pPr>
+        <w:ind w:left="3240" w:hanging="360"/>
+      </w:pPr>
+      <w:rPr>
+        <w:rFonts w:ascii="Courier New" w:hAnsi="Courier New" w:cs="Courier New" w:hint="default"/>
+      </w:rPr>
+    </w:lvl>
+    <w:lvl w:ilvl="5" w:tplc="04090005" w:tentative="1">
+      <w:start w:val="1"/>
+      <w:numFmt w:val="bullet"/>
+      <w:lvlText w:val=""/>
+      <w:lvlJc w:val="left"/>
+      <w:pPr>
+        <w:ind w:left="3960" w:hanging="360"/>
+      </w:pPr>
+      <w:rPr>
+        <w:rFonts w:ascii="Wingdings" w:hAnsi="Wingdings" w:hint="default"/>
+      </w:rPr>
+    </w:lvl>
+    <w:lvl w:ilvl="6" w:tplc="04090001" w:tentative="1">
+      <w:start w:val="1"/>
+      <w:numFmt w:val="bullet"/>
+      <w:lvlText w:val=""/>
+      <w:lvlJc w:val="left"/>
+      <w:pPr>
+        <w:ind w:left="4680" w:hanging="360"/>
+      </w:pPr>
+      <w:rPr>
+        <w:rFonts w:ascii="Symbol" w:hAnsi="Symbol" w:hint="default"/>
+      </w:rPr>
+    </w:lvl>
+    <w:lvl w:ilvl="7" w:tplc="04090003" w:tentative="1">
+      <w:start w:val="1"/>
+      <w:numFmt w:val="bullet"/>
+      <w:lvlText w:val="o"/>
+      <w:lvlJc w:val="left"/>
+      <w:pPr>
+        <w:ind w:left="5400" w:hanging="360"/>
+      </w:pPr>
+      <w:rPr>
+        <w:rFonts w:ascii="Courier New" w:hAnsi="Courier New" w:cs="Courier New" w:hint="default"/>
+      </w:rPr>
+    </w:lvl>
+    <w:lvl w:ilvl="8" w:tplc="04090005" w:tentative="1">
+      <w:start w:val="1"/>
+      <w:numFmt w:val="bullet"/>
+      <w:lvlText w:val=""/>
+      <w:lvlJc w:val="left"/>
+      <w:pPr>
+        <w:ind w:left="6120" w:hanging="360"/>
+      </w:pPr>
+      <w:rPr>
+        <w:rFonts w:ascii="Wingdings" w:hAnsi="Wingdings" w:hint="default"/>
+      </w:rPr>
+    </w:lvl>
+  </w:abstractNum>
+  <w:abstractNum w:abstractNumId="8" w15:restartNumberingAfterBreak="0">
     <w:nsid w:val="56276301"/>
     <w:multiLevelType w:val="hybridMultilevel"/>
     <w:tmpl w:val="E8FEE2B4"/>
@@ -4310,7 +4538,7 @@
       </w:rPr>
     </w:lvl>
   </w:abstractNum>
-  <w:abstractNum w:abstractNumId="8" w15:restartNumberingAfterBreak="0">
+  <w:abstractNum w:abstractNumId="9" w15:restartNumberingAfterBreak="0">
     <w:nsid w:val="572C0DC1"/>
     <w:multiLevelType w:val="hybridMultilevel"/>
     <w:tmpl w:val="CCCE7A56"/>
@@ -4424,7 +4652,7 @@
       </w:rPr>
     </w:lvl>
   </w:abstractNum>
-  <w:abstractNum w:abstractNumId="9" w15:restartNumberingAfterBreak="0">
+  <w:abstractNum w:abstractNumId="10" w15:restartNumberingAfterBreak="0">
     <w:nsid w:val="5DFD0520"/>
     <w:multiLevelType w:val="hybridMultilevel"/>
     <w:tmpl w:val="38185AC8"/>
@@ -4538,7 +4766,7 @@
       </w:rPr>
     </w:lvl>
   </w:abstractNum>
-  <w:abstractNum w:abstractNumId="10" w15:restartNumberingAfterBreak="0">
+  <w:abstractNum w:abstractNumId="11" w15:restartNumberingAfterBreak="0">
     <w:nsid w:val="62174FAB"/>
     <w:multiLevelType w:val="hybridMultilevel"/>
     <w:tmpl w:val="4672EAC8"/>
@@ -4652,7 +4880,7 @@
       </w:rPr>
     </w:lvl>
   </w:abstractNum>
-  <w:abstractNum w:abstractNumId="11" w15:restartNumberingAfterBreak="0">
+  <w:abstractNum w:abstractNumId="12" w15:restartNumberingAfterBreak="0">
     <w:nsid w:val="6AD54657"/>
     <w:multiLevelType w:val="hybridMultilevel"/>
     <w:tmpl w:val="3A66B4A8"/>
@@ -4765,7 +4993,7 @@
       </w:rPr>
     </w:lvl>
   </w:abstractNum>
-  <w:abstractNum w:abstractNumId="12" w15:restartNumberingAfterBreak="0">
+  <w:abstractNum w:abstractNumId="13" w15:restartNumberingAfterBreak="0">
     <w:nsid w:val="6BA315EB"/>
     <w:multiLevelType w:val="hybridMultilevel"/>
     <w:tmpl w:val="F6AE1FB8"/>
@@ -4878,7 +5106,7 @@
       </w:rPr>
     </w:lvl>
   </w:abstractNum>
-  <w:abstractNum w:abstractNumId="13" w15:restartNumberingAfterBreak="0">
+  <w:abstractNum w:abstractNumId="14" w15:restartNumberingAfterBreak="0">
     <w:nsid w:val="79FE622E"/>
     <w:multiLevelType w:val="hybridMultilevel"/>
     <w:tmpl w:val="8EA843C4"/>
@@ -4993,7 +5221,7 @@
     </w:lvl>
   </w:abstractNum>
   <w:num w:numId="1">
-    <w:abstractNumId w:val="9"/>
+    <w:abstractNumId w:val="10"/>
   </w:num>
   <w:num w:numId="2">
     <w:abstractNumId w:val="5"/>
@@ -5002,10 +5230,10 @@
     <w:abstractNumId w:val="2"/>
   </w:num>
   <w:num w:numId="4">
-    <w:abstractNumId w:val="12"/>
+    <w:abstractNumId w:val="13"/>
   </w:num>
   <w:num w:numId="5">
-    <w:abstractNumId w:val="7"/>
+    <w:abstractNumId w:val="8"/>
   </w:num>
   <w:num w:numId="6">
     <w:abstractNumId w:val="0"/>
@@ -5020,25 +5248,28 @@
     <w:abstractNumId w:val="6"/>
   </w:num>
   <w:num w:numId="10">
-    <w:abstractNumId w:val="13"/>
+    <w:abstractNumId w:val="14"/>
   </w:num>
   <w:num w:numId="11">
+    <w:abstractNumId w:val="12"/>
+  </w:num>
+  <w:num w:numId="12">
     <w:abstractNumId w:val="11"/>
   </w:num>
-  <w:num w:numId="12">
-    <w:abstractNumId w:val="10"/>
-  </w:num>
   <w:num w:numId="13">
-    <w:abstractNumId w:val="8"/>
+    <w:abstractNumId w:val="9"/>
   </w:num>
   <w:num w:numId="14">
     <w:abstractNumId w:val="3"/>
+  </w:num>
+  <w:num w:numId="15">
+    <w:abstractNumId w:val="7"/>
   </w:num>
 </w:numbering>
 </file>
 
 <file path=word/styles.xml><?xml version="1.0" encoding="utf-8"?>
-<w:styles xmlns:mc="http://schemas.openxmlformats.org/markup-compatibility/2006" xmlns:r="http://schemas.openxmlformats.org/officeDocument/2006/relationships" xmlns:w="http://schemas.openxmlformats.org/wordprocessingml/2006/main" xmlns:w14="http://schemas.microsoft.com/office/word/2010/wordml" xmlns:w15="http://schemas.microsoft.com/office/word/2012/wordml" xmlns:w16cid="http://schemas.microsoft.com/office/word/2016/wordml/cid" xmlns:w16se="http://schemas.microsoft.com/office/word/2015/wordml/symex" mc:Ignorable="w14 w15 w16se w16cid">
+<w:styles xmlns:mc="http://schemas.openxmlformats.org/markup-compatibility/2006" xmlns:r="http://schemas.openxmlformats.org/officeDocument/2006/relationships" xmlns:w="http://schemas.openxmlformats.org/wordprocessingml/2006/main" xmlns:w14="http://schemas.microsoft.com/office/word/2010/wordml" xmlns:w15="http://schemas.microsoft.com/office/word/2012/wordml" xmlns:w16se="http://schemas.microsoft.com/office/word/2015/wordml/symex" mc:Ignorable="w14 w15 w16se">
   <w:docDefaults>
     <w:rPrDefault>
       <w:rPr>
@@ -5054,7 +5285,7 @@
       </w:pPr>
     </w:pPrDefault>
   </w:docDefaults>
-  <w:latentStyles w:defLockedState="0" w:defUIPriority="99" w:defSemiHidden="0" w:defUnhideWhenUsed="0" w:defQFormat="0" w:count="375">
+  <w:latentStyles w:defLockedState="0" w:defUIPriority="99" w:defSemiHidden="0" w:defUnhideWhenUsed="0" w:defQFormat="0" w:count="371">
     <w:lsdException w:name="Normal" w:uiPriority="0" w:qFormat="1"/>
     <w:lsdException w:name="heading 1" w:uiPriority="9" w:qFormat="1"/>
     <w:lsdException w:name="heading 2" w:semiHidden="1" w:uiPriority="9" w:unhideWhenUsed="1" w:qFormat="1"/>
@@ -5426,10 +5657,6 @@
     <w:lsdException w:name="List Table 5 Dark Accent 6" w:uiPriority="50"/>
     <w:lsdException w:name="List Table 6 Colorful Accent 6" w:uiPriority="51"/>
     <w:lsdException w:name="List Table 7 Colorful Accent 6" w:uiPriority="52"/>
-    <w:lsdException w:name="Mention" w:semiHidden="1" w:unhideWhenUsed="1"/>
-    <w:lsdException w:name="Smart Hyperlink" w:semiHidden="1" w:unhideWhenUsed="1"/>
-    <w:lsdException w:name="Hashtag" w:semiHidden="1" w:unhideWhenUsed="1"/>
-    <w:lsdException w:name="Unresolved Mention" w:semiHidden="1" w:unhideWhenUsed="1"/>
   </w:latentStyles>
   <w:style w:type="paragraph" w:default="1" w:styleId="Normal">
     <w:name w:val="Normal"/>
